--- a/IMS/wwwroot/Report/ExpandTemplate.docx
+++ b/IMS/wwwroot/Report/ExpandTemplate.docx
@@ -2215,7 +2215,7 @@
         <v:path o:extrusionok="f" gradientshapeok="t" o:connecttype="rect"/>
         <o:lock v:ext="edit" aspectratio="t"/>
       </v:shapetype>
-      <v:shape id="_x0000_i1035" type="#_x0000_t75" style="width:11.4pt;height:11.4pt" o:bullet="t">
+      <v:shape id="_x0000_i1030" type="#_x0000_t75" style="width:11.4pt;height:11.4pt" o:bullet="t">
         <v:imagedata r:id="rId1" o:title="msoBAF1"/>
       </v:shape>
     </w:pict>

--- a/IMS/wwwroot/Report/ExpandTemplate.docx
+++ b/IMS/wwwroot/Report/ExpandTemplate.docx
@@ -540,7 +540,7 @@
         <w:rPr>
           <w:szCs w:val="26"/>
         </w:rPr>
-        <w:t>CustomerName</w:t>
+        <w:t>__CustomerName__</w:t>
       </w:r>
       <w:r>
         <w:rPr>
@@ -641,27 +641,13 @@
         <w:rPr>
           <w:szCs w:val="26"/>
         </w:rPr>
-        <w:t xml:space="preserve">                       </w:t>
-      </w:r>
-      <w:proofErr w:type="gramStart"/>
-      <w:r>
-        <w:rPr>
-          <w:szCs w:val="26"/>
-        </w:rPr>
-        <w:t xml:space="preserve">  </w:t>
-      </w:r>
-      <w:r>
-        <w:rPr>
-          <w:szCs w:val="26"/>
-        </w:rPr>
-        <w:t>:</w:t>
-      </w:r>
-      <w:proofErr w:type="gramEnd"/>
-      <w:r>
-        <w:rPr>
-          <w:szCs w:val="26"/>
-        </w:rPr>
-        <w:t xml:space="preserve"> </w:t>
+        <w:t xml:space="preserve">                         </w:t>
+      </w:r>
+      <w:r>
+        <w:rPr>
+          <w:szCs w:val="26"/>
+        </w:rPr>
+        <w:t xml:space="preserve">: </w:t>
       </w:r>
       <w:r>
         <w:rPr>
@@ -679,7 +665,7 @@
         <w:rPr>
           <w:szCs w:val="26"/>
         </w:rPr>
-        <w:t>QTName</w:t>
+        <w:t>__QTName__</w:t>
       </w:r>
       <w:r>
         <w:rPr>
@@ -709,27 +695,13 @@
         <w:rPr>
           <w:szCs w:val="26"/>
         </w:rPr>
-        <w:t xml:space="preserve">                       </w:t>
-      </w:r>
-      <w:proofErr w:type="gramStart"/>
-      <w:r>
-        <w:rPr>
-          <w:szCs w:val="26"/>
-        </w:rPr>
-        <w:t xml:space="preserve">  </w:t>
-      </w:r>
-      <w:r>
-        <w:rPr>
-          <w:szCs w:val="26"/>
-        </w:rPr>
-        <w:t>:</w:t>
-      </w:r>
-      <w:proofErr w:type="gramEnd"/>
-      <w:r>
-        <w:rPr>
-          <w:szCs w:val="26"/>
-        </w:rPr>
-        <w:t xml:space="preserve"> </w:t>
+        <w:t xml:space="preserve">                         </w:t>
+      </w:r>
+      <w:r>
+        <w:rPr>
+          <w:szCs w:val="26"/>
+        </w:rPr>
+        <w:t xml:space="preserve">: </w:t>
       </w:r>
       <w:r>
         <w:rPr>
@@ -772,21 +744,7 @@
         <w:rPr>
           <w:szCs w:val="26"/>
         </w:rPr>
-        <w:t>………………</w:t>
-      </w:r>
-      <w:proofErr w:type="gramStart"/>
-      <w:r>
-        <w:rPr>
-          <w:szCs w:val="26"/>
-        </w:rPr>
-        <w:t>…..</w:t>
-      </w:r>
-      <w:proofErr w:type="gramEnd"/>
-      <w:r>
-        <w:rPr>
-          <w:szCs w:val="26"/>
-        </w:rPr>
-        <w:t xml:space="preserve"> tại địa điểm (lắp đặt/bàn giao dịch vụ</w:t>
+        <w:t>………………….. tại địa điểm (lắp đặt/bàn giao dịch vụ</w:t>
       </w:r>
       <w:r>
         <w:rPr>
@@ -798,7 +756,7 @@
         <w:rPr>
           <w:szCs w:val="26"/>
         </w:rPr>
-        <w:t>Location</w:t>
+        <w:t>__Location__</w:t>
       </w:r>
       <w:r>
         <w:rPr>
@@ -873,14 +831,7 @@
         <w:rPr>
           <w:szCs w:val="26"/>
         </w:rPr>
-        <w:t xml:space="preserve">Dịch </w:t>
-      </w:r>
-      <w:proofErr w:type="gramStart"/>
-      <w:r>
-        <w:rPr>
-          <w:szCs w:val="26"/>
-        </w:rPr>
-        <w:t xml:space="preserve">vụ </w:t>
+        <w:t xml:space="preserve">Dịch vụ </w:t>
       </w:r>
       <w:r>
         <w:rPr>
@@ -888,7 +839,6 @@
         </w:rPr>
         <w:t>:</w:t>
       </w:r>
-      <w:proofErr w:type="gramEnd"/>
       <w:sdt>
         <w:sdtPr>
           <w:rPr>
@@ -934,7 +884,7 @@
           <w:tag w:val="Allocation"/>
           <w:id w:val="-1828043421"/>
           <w14:checkbox>
-            <w14:checked w14:val="0"/>
+            <w14:checked w14:val="1"/>
             <w14:checkedState w14:val="2612" w14:font="MS Gothic"/>
             <w14:uncheckedState w14:val="2610" w14:font="MS Gothic"/>
           </w14:checkbox>
@@ -946,7 +896,7 @@
               <w:iCs/>
               <w:szCs w:val="26"/>
             </w:rPr>
-            <w:t>☐</w:t>
+            <w:t>☒</w:t>
           </w:r>
         </w:sdtContent>
       </w:sdt>
@@ -1118,7 +1068,7 @@
         <w:rPr>
           <w:szCs w:val="26"/>
         </w:rPr>
-        <w:t>HardDisk</w:t>
+        <w:t>__HardDisk__</w:t>
       </w:r>
       <w:r>
         <w:rPr>
@@ -1308,16 +1258,8 @@
         <w:rPr>
           <w:szCs w:val="26"/>
         </w:rPr>
-        <w:t xml:space="preserve">Địa chỉ </w:t>
-      </w:r>
-      <w:proofErr w:type="gramStart"/>
-      <w:r>
-        <w:rPr>
-          <w:szCs w:val="26"/>
-        </w:rPr>
-        <w:t>IP :</w:t>
-      </w:r>
-      <w:proofErr w:type="gramEnd"/>
+        <w:t>Địa chỉ IP :</w:t>
+      </w:r>
     </w:p>
     <w:p>
       <w:pPr>
@@ -1410,7 +1352,7 @@
           <w:szCs w:val="26"/>
         </w:rPr>
         <w:tab/>
-        <w:t>Gateway</w:t>
+        <w:t>__Gateway__</w:t>
       </w:r>
       <w:r>
         <w:rPr>
@@ -1507,27 +1449,13 @@
         <w:rPr>
           <w:szCs w:val="26"/>
         </w:rPr>
-        <w:t xml:space="preserve">Băng </w:t>
-      </w:r>
-      <w:proofErr w:type="gramStart"/>
-      <w:r>
-        <w:rPr>
-          <w:szCs w:val="26"/>
-        </w:rPr>
-        <w:t xml:space="preserve">thông  </w:t>
-      </w:r>
-      <w:r>
-        <w:rPr>
-          <w:szCs w:val="26"/>
-        </w:rPr>
-        <w:t>:</w:t>
-      </w:r>
-      <w:proofErr w:type="gramEnd"/>
-      <w:r>
-        <w:rPr>
-          <w:szCs w:val="26"/>
-        </w:rPr>
-        <w:t xml:space="preserve"> </w:t>
+        <w:t xml:space="preserve">Băng thông  </w:t>
+      </w:r>
+      <w:r>
+        <w:rPr>
+          <w:szCs w:val="26"/>
+        </w:rPr>
+        <w:t xml:space="preserve">: </w:t>
       </w:r>
       <w:r>
         <w:rPr>
@@ -1739,23 +1667,7 @@
           <w:color w:val="FF0000"/>
           <w:szCs w:val="26"/>
         </w:rPr>
-        <w:t xml:space="preserve">Kết </w:t>
-      </w:r>
-      <w:proofErr w:type="gramStart"/>
-      <w:r>
-        <w:rPr>
-          <w:color w:val="FF0000"/>
-          <w:szCs w:val="26"/>
-        </w:rPr>
-        <w:t>quả :</w:t>
-      </w:r>
-      <w:proofErr w:type="gramEnd"/>
-      <w:r>
-        <w:rPr>
-          <w:color w:val="FF0000"/>
-          <w:szCs w:val="26"/>
-        </w:rPr>
-        <w:t xml:space="preserve"> </w:t>
+        <w:t xml:space="preserve">Kết quả : </w:t>
       </w:r>
       <w:sdt>
         <w:sdtPr>
@@ -2215,7 +2127,7 @@
         <v:path o:extrusionok="f" gradientshapeok="t" o:connecttype="rect"/>
         <o:lock v:ext="edit" aspectratio="t"/>
       </v:shapetype>
-      <v:shape id="_x0000_i1030" type="#_x0000_t75" style="width:11.4pt;height:11.4pt" o:bullet="t">
+      <v:shape id="_x0000_i1028" type="#_x0000_t75" style="width:11.65pt;height:11.65pt" o:bullet="t">
         <v:imagedata r:id="rId1" o:title="msoBAF1"/>
       </v:shape>
     </w:pict>

--- a/IMS/wwwroot/Report/ExpandTemplate.docx
+++ b/IMS/wwwroot/Report/ExpandTemplate.docx
@@ -218,14 +218,88 @@
                 </mc:Fallback>
               </mc:AlternateContent>
             </w:r>
+            <w:proofErr w:type="spellStart"/>
             <w:r>
               <w:rPr>
                 <w:b/>
                 <w:spacing w:val="-14"/>
                 <w:szCs w:val="26"/>
               </w:rPr>
-              <w:t>Độc lập – Tự do – Hạnh phúc</w:t>
+              <w:t>Độc</w:t>
             </w:r>
+            <w:proofErr w:type="spellEnd"/>
+            <w:r>
+              <w:rPr>
+                <w:b/>
+                <w:spacing w:val="-14"/>
+                <w:szCs w:val="26"/>
+              </w:rPr>
+              <w:t xml:space="preserve"> </w:t>
+            </w:r>
+            <w:proofErr w:type="spellStart"/>
+            <w:r>
+              <w:rPr>
+                <w:b/>
+                <w:spacing w:val="-14"/>
+                <w:szCs w:val="26"/>
+              </w:rPr>
+              <w:t>lập</w:t>
+            </w:r>
+            <w:proofErr w:type="spellEnd"/>
+            <w:r>
+              <w:rPr>
+                <w:b/>
+                <w:spacing w:val="-14"/>
+                <w:szCs w:val="26"/>
+              </w:rPr>
+              <w:t xml:space="preserve"> – </w:t>
+            </w:r>
+            <w:proofErr w:type="spellStart"/>
+            <w:r>
+              <w:rPr>
+                <w:b/>
+                <w:spacing w:val="-14"/>
+                <w:szCs w:val="26"/>
+              </w:rPr>
+              <w:t>Tự</w:t>
+            </w:r>
+            <w:proofErr w:type="spellEnd"/>
+            <w:r>
+              <w:rPr>
+                <w:b/>
+                <w:spacing w:val="-14"/>
+                <w:szCs w:val="26"/>
+              </w:rPr>
+              <w:t xml:space="preserve"> do – </w:t>
+            </w:r>
+            <w:proofErr w:type="spellStart"/>
+            <w:r>
+              <w:rPr>
+                <w:b/>
+                <w:spacing w:val="-14"/>
+                <w:szCs w:val="26"/>
+              </w:rPr>
+              <w:t>Hạnh</w:t>
+            </w:r>
+            <w:proofErr w:type="spellEnd"/>
+            <w:r>
+              <w:rPr>
+                <w:b/>
+                <w:spacing w:val="-14"/>
+                <w:szCs w:val="26"/>
+              </w:rPr>
+              <w:t xml:space="preserve"> </w:t>
+            </w:r>
+            <w:proofErr w:type="spellStart"/>
+            <w:r>
+              <w:rPr>
+                <w:b/>
+                <w:spacing w:val="-14"/>
+                <w:szCs w:val="26"/>
+              </w:rPr>
+              <w:t>phúc</w:t>
+            </w:r>
+            <w:proofErr w:type="spellEnd"/>
           </w:p>
         </w:tc>
       </w:tr>
@@ -410,18 +484,132 @@
           <w:szCs w:val="26"/>
         </w:rPr>
       </w:pPr>
-      <w:r>
-        <w:rPr>
-          <w:szCs w:val="26"/>
-        </w:rPr>
-        <w:t>Sử dụng cho dịch vụ Co-location/Dedicated server</w:t>
-      </w:r>
-      <w:r>
-        <w:rPr>
-          <w:szCs w:val="26"/>
-        </w:rPr>
-        <w:t xml:space="preserve"> theo Hợp đồng số</w:t>
-      </w:r>
+      <w:proofErr w:type="spellStart"/>
+      <w:r>
+        <w:rPr>
+          <w:szCs w:val="26"/>
+        </w:rPr>
+        <w:t>Sử</w:t>
+      </w:r>
+      <w:proofErr w:type="spellEnd"/>
+      <w:r>
+        <w:rPr>
+          <w:szCs w:val="26"/>
+        </w:rPr>
+        <w:t xml:space="preserve"> </w:t>
+      </w:r>
+      <w:proofErr w:type="spellStart"/>
+      <w:r>
+        <w:rPr>
+          <w:szCs w:val="26"/>
+        </w:rPr>
+        <w:t>dụng</w:t>
+      </w:r>
+      <w:proofErr w:type="spellEnd"/>
+      <w:r>
+        <w:rPr>
+          <w:szCs w:val="26"/>
+        </w:rPr>
+        <w:t xml:space="preserve"> </w:t>
+      </w:r>
+      <w:proofErr w:type="spellStart"/>
+      <w:r>
+        <w:rPr>
+          <w:szCs w:val="26"/>
+        </w:rPr>
+        <w:t>cho</w:t>
+      </w:r>
+      <w:proofErr w:type="spellEnd"/>
+      <w:r>
+        <w:rPr>
+          <w:szCs w:val="26"/>
+        </w:rPr>
+        <w:t xml:space="preserve"> </w:t>
+      </w:r>
+      <w:proofErr w:type="spellStart"/>
+      <w:r>
+        <w:rPr>
+          <w:szCs w:val="26"/>
+        </w:rPr>
+        <w:t>dịch</w:t>
+      </w:r>
+      <w:proofErr w:type="spellEnd"/>
+      <w:r>
+        <w:rPr>
+          <w:szCs w:val="26"/>
+        </w:rPr>
+        <w:t xml:space="preserve"> </w:t>
+      </w:r>
+      <w:proofErr w:type="spellStart"/>
+      <w:r>
+        <w:rPr>
+          <w:szCs w:val="26"/>
+        </w:rPr>
+        <w:t>vụ</w:t>
+      </w:r>
+      <w:proofErr w:type="spellEnd"/>
+      <w:r>
+        <w:rPr>
+          <w:szCs w:val="26"/>
+        </w:rPr>
+        <w:t xml:space="preserve"> Co-location/Dedicated server</w:t>
+      </w:r>
+      <w:r>
+        <w:rPr>
+          <w:szCs w:val="26"/>
+        </w:rPr>
+        <w:t xml:space="preserve"> </w:t>
+      </w:r>
+      <w:proofErr w:type="spellStart"/>
+      <w:r>
+        <w:rPr>
+          <w:szCs w:val="26"/>
+        </w:rPr>
+        <w:t>theo</w:t>
+      </w:r>
+      <w:proofErr w:type="spellEnd"/>
+      <w:r>
+        <w:rPr>
+          <w:szCs w:val="26"/>
+        </w:rPr>
+        <w:t xml:space="preserve"> </w:t>
+      </w:r>
+      <w:proofErr w:type="spellStart"/>
+      <w:r>
+        <w:rPr>
+          <w:szCs w:val="26"/>
+        </w:rPr>
+        <w:t>Hợp</w:t>
+      </w:r>
+      <w:proofErr w:type="spellEnd"/>
+      <w:r>
+        <w:rPr>
+          <w:szCs w:val="26"/>
+        </w:rPr>
+        <w:t xml:space="preserve"> </w:t>
+      </w:r>
+      <w:proofErr w:type="spellStart"/>
+      <w:r>
+        <w:rPr>
+          <w:szCs w:val="26"/>
+        </w:rPr>
+        <w:t>đồng</w:t>
+      </w:r>
+      <w:proofErr w:type="spellEnd"/>
+      <w:r>
+        <w:rPr>
+          <w:szCs w:val="26"/>
+        </w:rPr>
+        <w:t xml:space="preserve"> </w:t>
+      </w:r>
+      <w:proofErr w:type="spellStart"/>
+      <w:r>
+        <w:rPr>
+          <w:szCs w:val="26"/>
+        </w:rPr>
+        <w:t>số</w:t>
+      </w:r>
+      <w:proofErr w:type="spellEnd"/>
       <w:r>
         <w:rPr>
           <w:szCs w:val="26"/>
@@ -437,12 +625,14 @@
           <w:szCs w:val="26"/>
         </w:rPr>
       </w:pPr>
+      <w:proofErr w:type="spellStart"/>
       <w:r>
         <w:rPr>
           <w:szCs w:val="26"/>
         </w:rPr>
         <w:t>Ngày</w:t>
       </w:r>
+      <w:proofErr w:type="spellEnd"/>
       <w:r>
         <w:rPr>
           <w:szCs w:val="26"/>
@@ -463,11 +653,61 @@
           <w:szCs w:val="26"/>
         </w:rPr>
       </w:pPr>
-      <w:r>
-        <w:rPr>
-          <w:szCs w:val="26"/>
-        </w:rPr>
-        <w:t>Hôm nay chúng tôi gồm:</w:t>
+      <w:proofErr w:type="spellStart"/>
+      <w:r>
+        <w:rPr>
+          <w:szCs w:val="26"/>
+        </w:rPr>
+        <w:t>Hôm</w:t>
+      </w:r>
+      <w:proofErr w:type="spellEnd"/>
+      <w:r>
+        <w:rPr>
+          <w:szCs w:val="26"/>
+        </w:rPr>
+        <w:t xml:space="preserve"> nay </w:t>
+      </w:r>
+      <w:proofErr w:type="spellStart"/>
+      <w:r>
+        <w:rPr>
+          <w:szCs w:val="26"/>
+        </w:rPr>
+        <w:t>chúng</w:t>
+      </w:r>
+      <w:proofErr w:type="spellEnd"/>
+      <w:r>
+        <w:rPr>
+          <w:szCs w:val="26"/>
+        </w:rPr>
+        <w:t xml:space="preserve"> </w:t>
+      </w:r>
+      <w:proofErr w:type="spellStart"/>
+      <w:r>
+        <w:rPr>
+          <w:szCs w:val="26"/>
+        </w:rPr>
+        <w:t>tôi</w:t>
+      </w:r>
+      <w:proofErr w:type="spellEnd"/>
+      <w:r>
+        <w:rPr>
+          <w:szCs w:val="26"/>
+        </w:rPr>
+        <w:t xml:space="preserve"> </w:t>
+      </w:r>
+      <w:proofErr w:type="spellStart"/>
+      <w:r>
+        <w:rPr>
+          <w:szCs w:val="26"/>
+        </w:rPr>
+        <w:t>gồm</w:t>
+      </w:r>
+      <w:proofErr w:type="spellEnd"/>
+      <w:r>
+        <w:rPr>
+          <w:szCs w:val="26"/>
+        </w:rPr>
+        <w:t>:</w:t>
       </w:r>
     </w:p>
     <w:p>
@@ -483,22 +723,50 @@
           <w:szCs w:val="26"/>
         </w:rPr>
       </w:pPr>
+      <w:proofErr w:type="spellStart"/>
       <w:r>
         <w:rPr>
           <w:b/>
           <w:bCs/>
           <w:szCs w:val="26"/>
         </w:rPr>
-        <w:t xml:space="preserve">Bên A </w:t>
-      </w:r>
+        <w:t>Bên</w:t>
+      </w:r>
+      <w:proofErr w:type="spellEnd"/>
       <w:r>
         <w:rPr>
           <w:b/>
           <w:bCs/>
           <w:szCs w:val="26"/>
         </w:rPr>
+        <w:t xml:space="preserve"> A </w:t>
+      </w:r>
+      <w:r>
+        <w:rPr>
+          <w:b/>
+          <w:bCs/>
+          <w:szCs w:val="26"/>
+        </w:rPr>
         <w:tab/>
-        <w:t>: __CompanyName__</w:t>
+        <w:t>: __</w:t>
+      </w:r>
+      <w:proofErr w:type="spellStart"/>
+      <w:r>
+        <w:rPr>
+          <w:b/>
+          <w:bCs/>
+          <w:szCs w:val="26"/>
+        </w:rPr>
+        <w:t>CompanyName</w:t>
+      </w:r>
+      <w:proofErr w:type="spellEnd"/>
+      <w:r>
+        <w:rPr>
+          <w:b/>
+          <w:bCs/>
+          <w:szCs w:val="26"/>
+        </w:rPr>
+        <w:t>__</w:t>
       </w:r>
     </w:p>
     <w:p>
@@ -512,11 +780,26 @@
           <w:szCs w:val="26"/>
         </w:rPr>
       </w:pPr>
-      <w:r>
-        <w:rPr>
-          <w:szCs w:val="26"/>
-        </w:rPr>
-        <w:t>Đại diệ</w:t>
+      <w:proofErr w:type="spellStart"/>
+      <w:r>
+        <w:rPr>
+          <w:szCs w:val="26"/>
+        </w:rPr>
+        <w:t>Đại</w:t>
+      </w:r>
+      <w:proofErr w:type="spellEnd"/>
+      <w:r>
+        <w:rPr>
+          <w:szCs w:val="26"/>
+        </w:rPr>
+        <w:t xml:space="preserve"> </w:t>
+      </w:r>
+      <w:proofErr w:type="spellStart"/>
+      <w:r>
+        <w:rPr>
+          <w:szCs w:val="26"/>
+        </w:rPr>
+        <w:t>diệ</w:t>
       </w:r>
       <w:r>
         <w:rPr>
@@ -524,6 +807,7 @@
         </w:rPr>
         <w:t>n</w:t>
       </w:r>
+      <w:proofErr w:type="spellEnd"/>
       <w:r>
         <w:rPr>
           <w:szCs w:val="26"/>
@@ -540,7 +824,21 @@
         <w:rPr>
           <w:szCs w:val="26"/>
         </w:rPr>
-        <w:t>__CustomerName__</w:t>
+        <w:t>__</w:t>
+      </w:r>
+      <w:proofErr w:type="spellStart"/>
+      <w:r>
+        <w:rPr>
+          <w:szCs w:val="26"/>
+        </w:rPr>
+        <w:t>CustomerName</w:t>
+      </w:r>
+      <w:proofErr w:type="spellEnd"/>
+      <w:r>
+        <w:rPr>
+          <w:szCs w:val="26"/>
+        </w:rPr>
+        <w:t>__</w:t>
       </w:r>
       <w:r>
         <w:rPr>
@@ -560,12 +858,28 @@
           <w:szCs w:val="26"/>
         </w:rPr>
       </w:pPr>
-      <w:r>
-        <w:rPr>
-          <w:szCs w:val="26"/>
-        </w:rPr>
-        <w:t>Chức vụ</w:t>
-      </w:r>
+      <w:proofErr w:type="spellStart"/>
+      <w:r>
+        <w:rPr>
+          <w:szCs w:val="26"/>
+        </w:rPr>
+        <w:t>Chức</w:t>
+      </w:r>
+      <w:proofErr w:type="spellEnd"/>
+      <w:r>
+        <w:rPr>
+          <w:szCs w:val="26"/>
+        </w:rPr>
+        <w:t xml:space="preserve"> </w:t>
+      </w:r>
+      <w:proofErr w:type="spellStart"/>
+      <w:r>
+        <w:rPr>
+          <w:szCs w:val="26"/>
+        </w:rPr>
+        <w:t>vụ</w:t>
+      </w:r>
+      <w:proofErr w:type="spellEnd"/>
       <w:r>
         <w:rPr>
           <w:szCs w:val="26"/>
@@ -577,7 +891,21 @@
         <w:rPr>
           <w:szCs w:val="26"/>
         </w:rPr>
-        <w:t>__CustomerPosition__</w:t>
+        <w:t>__</w:t>
+      </w:r>
+      <w:proofErr w:type="spellStart"/>
+      <w:r>
+        <w:rPr>
+          <w:szCs w:val="26"/>
+        </w:rPr>
+        <w:t>CustomerPosition</w:t>
+      </w:r>
+      <w:proofErr w:type="spellEnd"/>
+      <w:r>
+        <w:rPr>
+          <w:szCs w:val="26"/>
+        </w:rPr>
+        <w:t>__</w:t>
       </w:r>
     </w:p>
     <w:p>
@@ -593,20 +921,30 @@
           <w:szCs w:val="26"/>
         </w:rPr>
       </w:pPr>
+      <w:proofErr w:type="spellStart"/>
       <w:r>
         <w:rPr>
           <w:b/>
           <w:bCs/>
           <w:szCs w:val="26"/>
         </w:rPr>
-        <w:t xml:space="preserve">Bên B </w:t>
-      </w:r>
+        <w:t>Bên</w:t>
+      </w:r>
+      <w:proofErr w:type="spellEnd"/>
       <w:r>
         <w:rPr>
           <w:b/>
           <w:bCs/>
           <w:szCs w:val="26"/>
         </w:rPr>
+        <w:t xml:space="preserve"> B </w:t>
+      </w:r>
+      <w:r>
+        <w:rPr>
+          <w:b/>
+          <w:bCs/>
+          <w:szCs w:val="26"/>
+        </w:rPr>
         <w:tab/>
         <w:t xml:space="preserve">: </w:t>
       </w:r>
@@ -631,23 +969,59 @@
           <w:szCs w:val="26"/>
         </w:rPr>
       </w:pPr>
-      <w:r>
-        <w:rPr>
-          <w:szCs w:val="26"/>
-        </w:rPr>
-        <w:t xml:space="preserve">Đại diện </w:t>
-      </w:r>
-      <w:r>
-        <w:rPr>
-          <w:szCs w:val="26"/>
-        </w:rPr>
-        <w:t xml:space="preserve">                         </w:t>
-      </w:r>
-      <w:r>
-        <w:rPr>
-          <w:szCs w:val="26"/>
-        </w:rPr>
-        <w:t xml:space="preserve">: </w:t>
+      <w:proofErr w:type="spellStart"/>
+      <w:r>
+        <w:rPr>
+          <w:szCs w:val="26"/>
+        </w:rPr>
+        <w:t>Đại</w:t>
+      </w:r>
+      <w:proofErr w:type="spellEnd"/>
+      <w:r>
+        <w:rPr>
+          <w:szCs w:val="26"/>
+        </w:rPr>
+        <w:t xml:space="preserve"> </w:t>
+      </w:r>
+      <w:proofErr w:type="spellStart"/>
+      <w:r>
+        <w:rPr>
+          <w:szCs w:val="26"/>
+        </w:rPr>
+        <w:t>diện</w:t>
+      </w:r>
+      <w:proofErr w:type="spellEnd"/>
+      <w:r>
+        <w:rPr>
+          <w:szCs w:val="26"/>
+        </w:rPr>
+        <w:t xml:space="preserve"> </w:t>
+      </w:r>
+      <w:r>
+        <w:rPr>
+          <w:szCs w:val="26"/>
+        </w:rPr>
+        <w:t xml:space="preserve">                       </w:t>
+      </w:r>
+      <w:proofErr w:type="gramStart"/>
+      <w:r>
+        <w:rPr>
+          <w:szCs w:val="26"/>
+        </w:rPr>
+        <w:t xml:space="preserve">  </w:t>
+      </w:r>
+      <w:r>
+        <w:rPr>
+          <w:szCs w:val="26"/>
+        </w:rPr>
+        <w:t>:</w:t>
+      </w:r>
+      <w:proofErr w:type="gramEnd"/>
+      <w:r>
+        <w:rPr>
+          <w:szCs w:val="26"/>
+        </w:rPr>
+        <w:t xml:space="preserve"> </w:t>
       </w:r>
       <w:r>
         <w:rPr>
@@ -665,7 +1039,21 @@
         <w:rPr>
           <w:szCs w:val="26"/>
         </w:rPr>
-        <w:t>__QTName__</w:t>
+        <w:t>__</w:t>
+      </w:r>
+      <w:proofErr w:type="spellStart"/>
+      <w:r>
+        <w:rPr>
+          <w:szCs w:val="26"/>
+        </w:rPr>
+        <w:t>QTName</w:t>
+      </w:r>
+      <w:proofErr w:type="spellEnd"/>
+      <w:r>
+        <w:rPr>
+          <w:szCs w:val="26"/>
+        </w:rPr>
+        <w:t>__</w:t>
       </w:r>
       <w:r>
         <w:rPr>
@@ -685,23 +1073,59 @@
           <w:szCs w:val="26"/>
         </w:rPr>
       </w:pPr>
-      <w:r>
-        <w:rPr>
-          <w:szCs w:val="26"/>
-        </w:rPr>
-        <w:t xml:space="preserve">Chức vụ </w:t>
-      </w:r>
-      <w:r>
-        <w:rPr>
-          <w:szCs w:val="26"/>
-        </w:rPr>
-        <w:t xml:space="preserve">                         </w:t>
-      </w:r>
-      <w:r>
-        <w:rPr>
-          <w:szCs w:val="26"/>
-        </w:rPr>
-        <w:t xml:space="preserve">: </w:t>
+      <w:proofErr w:type="spellStart"/>
+      <w:r>
+        <w:rPr>
+          <w:szCs w:val="26"/>
+        </w:rPr>
+        <w:t>Chức</w:t>
+      </w:r>
+      <w:proofErr w:type="spellEnd"/>
+      <w:r>
+        <w:rPr>
+          <w:szCs w:val="26"/>
+        </w:rPr>
+        <w:t xml:space="preserve"> </w:t>
+      </w:r>
+      <w:proofErr w:type="spellStart"/>
+      <w:r>
+        <w:rPr>
+          <w:szCs w:val="26"/>
+        </w:rPr>
+        <w:t>vụ</w:t>
+      </w:r>
+      <w:proofErr w:type="spellEnd"/>
+      <w:r>
+        <w:rPr>
+          <w:szCs w:val="26"/>
+        </w:rPr>
+        <w:t xml:space="preserve"> </w:t>
+      </w:r>
+      <w:r>
+        <w:rPr>
+          <w:szCs w:val="26"/>
+        </w:rPr>
+        <w:t xml:space="preserve">                       </w:t>
+      </w:r>
+      <w:proofErr w:type="gramStart"/>
+      <w:r>
+        <w:rPr>
+          <w:szCs w:val="26"/>
+        </w:rPr>
+        <w:t xml:space="preserve">  </w:t>
+      </w:r>
+      <w:r>
+        <w:rPr>
+          <w:szCs w:val="26"/>
+        </w:rPr>
+        <w:t>:</w:t>
+      </w:r>
+      <w:proofErr w:type="gramEnd"/>
+      <w:r>
+        <w:rPr>
+          <w:szCs w:val="26"/>
+        </w:rPr>
+        <w:t xml:space="preserve"> </w:t>
       </w:r>
       <w:r>
         <w:rPr>
@@ -713,68 +1137,466 @@
         <w:rPr>
           <w:szCs w:val="26"/>
         </w:rPr>
-        <w:t>__Position__</w:t>
+        <w:t>__</w:t>
+      </w:r>
+      <w:proofErr w:type="spellStart"/>
+      <w:r>
+        <w:rPr>
+          <w:szCs w:val="26"/>
+        </w:rPr>
+        <w:t>CustomerPosition</w:t>
+      </w:r>
+      <w:proofErr w:type="spellEnd"/>
+      <w:r>
+        <w:rPr>
+          <w:szCs w:val="26"/>
+        </w:rPr>
+        <w:t>__</w:t>
       </w:r>
     </w:p>
     <w:p>
       <w:pPr>
         <w:tabs>
+          <w:tab w:val="left" w:pos="2805"/>
+          <w:tab w:val="left" w:leader="dot" w:pos="9353"/>
+        </w:tabs>
+        <w:spacing w:after="0" w:line="240" w:lineRule="auto"/>
+        <w:rPr>
+          <w:szCs w:val="26"/>
+        </w:rPr>
+      </w:pPr>
+      <w:proofErr w:type="spellStart"/>
+      <w:r>
+        <w:rPr>
+          <w:szCs w:val="26"/>
+        </w:rPr>
+        <w:t>Thờ</w:t>
+      </w:r>
+      <w:r>
+        <w:rPr>
+          <w:szCs w:val="26"/>
+        </w:rPr>
+        <w:t>i</w:t>
+      </w:r>
+      <w:proofErr w:type="spellEnd"/>
+      <w:r>
+        <w:rPr>
+          <w:szCs w:val="26"/>
+        </w:rPr>
+        <w:t xml:space="preserve"> </w:t>
+      </w:r>
+      <w:proofErr w:type="spellStart"/>
+      <w:r>
+        <w:rPr>
+          <w:szCs w:val="26"/>
+        </w:rPr>
+        <w:t>gian</w:t>
+      </w:r>
+      <w:proofErr w:type="spellEnd"/>
+      <w:r>
+        <w:rPr>
+          <w:szCs w:val="26"/>
+        </w:rPr>
+        <w:t>: __Time__</w:t>
+      </w:r>
+      <w:r>
+        <w:rPr>
+          <w:szCs w:val="26"/>
+        </w:rPr>
+        <w:t xml:space="preserve">………………….. </w:t>
+      </w:r>
+      <w:proofErr w:type="spellStart"/>
+      <w:r>
+        <w:rPr>
+          <w:szCs w:val="26"/>
+        </w:rPr>
+        <w:t>tại</w:t>
+      </w:r>
+      <w:proofErr w:type="spellEnd"/>
+      <w:r>
+        <w:rPr>
+          <w:szCs w:val="26"/>
+        </w:rPr>
+        <w:t xml:space="preserve"> </w:t>
+      </w:r>
+      <w:proofErr w:type="spellStart"/>
+      <w:r>
+        <w:rPr>
+          <w:szCs w:val="26"/>
+        </w:rPr>
+        <w:t>địa</w:t>
+      </w:r>
+      <w:proofErr w:type="spellEnd"/>
+      <w:r>
+        <w:rPr>
+          <w:szCs w:val="26"/>
+        </w:rPr>
+        <w:t xml:space="preserve"> </w:t>
+      </w:r>
+      <w:proofErr w:type="spellStart"/>
+      <w:r>
+        <w:rPr>
+          <w:szCs w:val="26"/>
+        </w:rPr>
+        <w:t>điểm</w:t>
+      </w:r>
+      <w:proofErr w:type="spellEnd"/>
+      <w:r>
+        <w:rPr>
+          <w:szCs w:val="26"/>
+        </w:rPr>
+        <w:t xml:space="preserve"> (</w:t>
+      </w:r>
+      <w:proofErr w:type="spellStart"/>
+      <w:r>
+        <w:rPr>
+          <w:szCs w:val="26"/>
+        </w:rPr>
+        <w:t>lắp</w:t>
+      </w:r>
+      <w:proofErr w:type="spellEnd"/>
+      <w:r>
+        <w:rPr>
+          <w:szCs w:val="26"/>
+        </w:rPr>
+        <w:t xml:space="preserve"> </w:t>
+      </w:r>
+      <w:proofErr w:type="spellStart"/>
+      <w:r>
+        <w:rPr>
+          <w:szCs w:val="26"/>
+        </w:rPr>
+        <w:t>đặt</w:t>
+      </w:r>
+      <w:proofErr w:type="spellEnd"/>
+      <w:r>
+        <w:rPr>
+          <w:szCs w:val="26"/>
+        </w:rPr>
+        <w:t>/</w:t>
+      </w:r>
+      <w:proofErr w:type="spellStart"/>
+      <w:r>
+        <w:rPr>
+          <w:szCs w:val="26"/>
+        </w:rPr>
+        <w:t>bàn</w:t>
+      </w:r>
+      <w:proofErr w:type="spellEnd"/>
+      <w:r>
+        <w:rPr>
+          <w:szCs w:val="26"/>
+        </w:rPr>
+        <w:t xml:space="preserve"> </w:t>
+      </w:r>
+      <w:proofErr w:type="spellStart"/>
+      <w:r>
+        <w:rPr>
+          <w:szCs w:val="26"/>
+        </w:rPr>
+        <w:t>giao</w:t>
+      </w:r>
+      <w:proofErr w:type="spellEnd"/>
+      <w:r>
+        <w:rPr>
+          <w:szCs w:val="26"/>
+        </w:rPr>
+        <w:t xml:space="preserve"> </w:t>
+      </w:r>
+      <w:proofErr w:type="spellStart"/>
+      <w:r>
+        <w:rPr>
+          <w:szCs w:val="26"/>
+        </w:rPr>
+        <w:t>dịch</w:t>
+      </w:r>
+      <w:proofErr w:type="spellEnd"/>
+      <w:r>
+        <w:rPr>
+          <w:szCs w:val="26"/>
+        </w:rPr>
+        <w:t xml:space="preserve"> </w:t>
+      </w:r>
+      <w:proofErr w:type="spellStart"/>
+      <w:r>
+        <w:rPr>
+          <w:szCs w:val="26"/>
+        </w:rPr>
+        <w:t>vụ</w:t>
+      </w:r>
+      <w:proofErr w:type="spellEnd"/>
+      <w:r>
+        <w:rPr>
+          <w:szCs w:val="26"/>
+        </w:rPr>
+        <w:t>) __</w:t>
+      </w:r>
+      <w:r>
+        <w:rPr>
+          <w:szCs w:val="26"/>
+        </w:rPr>
+        <w:t>__Location__</w:t>
+      </w:r>
+      <w:r>
+        <w:rPr>
+          <w:szCs w:val="26"/>
+        </w:rPr>
+        <w:t>__</w:t>
+      </w:r>
+      <w:r>
+        <w:rPr>
+          <w:szCs w:val="26"/>
+        </w:rPr>
+        <w:t>…………………………………………………………………………………………………</w:t>
+      </w:r>
+      <w:r>
+        <w:rPr>
+          <w:szCs w:val="26"/>
+        </w:rPr>
+        <w:t>…………………………………………………………………………</w:t>
+      </w:r>
+    </w:p>
+    <w:p>
+      <w:pPr>
+        <w:tabs>
           <w:tab w:val="left" w:pos="935"/>
           <w:tab w:val="right" w:leader="dot" w:pos="3553"/>
         </w:tabs>
         <w:spacing w:after="0" w:line="240" w:lineRule="auto"/>
-        <w:jc w:val="both"/>
-        <w:rPr>
-          <w:szCs w:val="26"/>
-        </w:rPr>
-      </w:pPr>
-      <w:r>
-        <w:rPr>
-          <w:szCs w:val="26"/>
-        </w:rPr>
-        <w:t>Thờ</w:t>
-      </w:r>
-      <w:r>
-        <w:rPr>
-          <w:szCs w:val="26"/>
-        </w:rPr>
-        <w:t>i gian: __Time__</w:t>
-      </w:r>
-      <w:r>
-        <w:rPr>
-          <w:szCs w:val="26"/>
-        </w:rPr>
-        <w:t>………………….. tại địa điểm (lắp đặt/bàn giao dịch vụ</w:t>
-      </w:r>
-      <w:r>
-        <w:rPr>
-          <w:szCs w:val="26"/>
-        </w:rPr>
-        <w:t>) __</w:t>
-      </w:r>
-      <w:r>
-        <w:rPr>
-          <w:szCs w:val="26"/>
-        </w:rPr>
-        <w:t>__Location__</w:t>
-      </w:r>
-      <w:r>
-        <w:rPr>
-          <w:szCs w:val="26"/>
-        </w:rPr>
-        <w:t>__</w:t>
-      </w:r>
-      <w:r>
-        <w:rPr>
-          <w:szCs w:val="26"/>
-        </w:rPr>
-        <w:t>…………………………………………………………………………………………………</w:t>
-      </w:r>
-      <w:r>
-        <w:rPr>
-          <w:szCs w:val="26"/>
-        </w:rPr>
-        <w:t>…………………………………………………………………………</w:t>
+        <w:rPr>
+          <w:i/>
+          <w:szCs w:val="26"/>
+        </w:rPr>
+      </w:pPr>
+      <w:r>
+        <w:rPr>
+          <w:szCs w:val="26"/>
+        </w:rPr>
+        <w:t xml:space="preserve">Hai </w:t>
+      </w:r>
+      <w:proofErr w:type="spellStart"/>
+      <w:r>
+        <w:rPr>
+          <w:szCs w:val="26"/>
+        </w:rPr>
+        <w:t>bên</w:t>
+      </w:r>
+      <w:proofErr w:type="spellEnd"/>
+      <w:r>
+        <w:rPr>
+          <w:szCs w:val="26"/>
+        </w:rPr>
+        <w:t xml:space="preserve"> </w:t>
+      </w:r>
+      <w:proofErr w:type="spellStart"/>
+      <w:r>
+        <w:rPr>
+          <w:szCs w:val="26"/>
+        </w:rPr>
+        <w:t>thống</w:t>
+      </w:r>
+      <w:proofErr w:type="spellEnd"/>
+      <w:r>
+        <w:rPr>
+          <w:szCs w:val="26"/>
+        </w:rPr>
+        <w:t xml:space="preserve"> </w:t>
+      </w:r>
+      <w:proofErr w:type="spellStart"/>
+      <w:r>
+        <w:rPr>
+          <w:szCs w:val="26"/>
+        </w:rPr>
+        <w:t>nhất</w:t>
+      </w:r>
+      <w:proofErr w:type="spellEnd"/>
+      <w:r>
+        <w:rPr>
+          <w:szCs w:val="26"/>
+        </w:rPr>
+        <w:t xml:space="preserve"> </w:t>
+      </w:r>
+      <w:proofErr w:type="spellStart"/>
+      <w:r>
+        <w:rPr>
+          <w:szCs w:val="26"/>
+        </w:rPr>
+        <w:t>ký</w:t>
+      </w:r>
+      <w:proofErr w:type="spellEnd"/>
+      <w:r>
+        <w:rPr>
+          <w:szCs w:val="26"/>
+        </w:rPr>
+        <w:t xml:space="preserve"> </w:t>
+      </w:r>
+      <w:proofErr w:type="spellStart"/>
+      <w:r>
+        <w:rPr>
+          <w:szCs w:val="26"/>
+        </w:rPr>
+        <w:t>biên</w:t>
+      </w:r>
+      <w:proofErr w:type="spellEnd"/>
+      <w:r>
+        <w:rPr>
+          <w:szCs w:val="26"/>
+        </w:rPr>
+        <w:t xml:space="preserve"> </w:t>
+      </w:r>
+      <w:proofErr w:type="spellStart"/>
+      <w:r>
+        <w:rPr>
+          <w:szCs w:val="26"/>
+        </w:rPr>
+        <w:t>bản</w:t>
+      </w:r>
+      <w:proofErr w:type="spellEnd"/>
+      <w:r>
+        <w:rPr>
+          <w:szCs w:val="26"/>
+        </w:rPr>
+        <w:t xml:space="preserve"> </w:t>
+      </w:r>
+      <w:proofErr w:type="spellStart"/>
+      <w:r>
+        <w:rPr>
+          <w:szCs w:val="26"/>
+        </w:rPr>
+        <w:t>nghiệm</w:t>
+      </w:r>
+      <w:proofErr w:type="spellEnd"/>
+      <w:r>
+        <w:rPr>
+          <w:szCs w:val="26"/>
+        </w:rPr>
+        <w:t xml:space="preserve"> </w:t>
+      </w:r>
+      <w:proofErr w:type="spellStart"/>
+      <w:r>
+        <w:rPr>
+          <w:szCs w:val="26"/>
+        </w:rPr>
+        <w:t>thu</w:t>
+      </w:r>
+      <w:proofErr w:type="spellEnd"/>
+      <w:r>
+        <w:rPr>
+          <w:szCs w:val="26"/>
+        </w:rPr>
+        <w:t xml:space="preserve"> </w:t>
+      </w:r>
+      <w:proofErr w:type="spellStart"/>
+      <w:r>
+        <w:rPr>
+          <w:szCs w:val="26"/>
+        </w:rPr>
+        <w:t>kỹ</w:t>
+      </w:r>
+      <w:proofErr w:type="spellEnd"/>
+      <w:r>
+        <w:rPr>
+          <w:szCs w:val="26"/>
+        </w:rPr>
+        <w:t xml:space="preserve"> </w:t>
+      </w:r>
+      <w:proofErr w:type="spellStart"/>
+      <w:r>
+        <w:rPr>
+          <w:szCs w:val="26"/>
+        </w:rPr>
+        <w:t>thuật</w:t>
+      </w:r>
+      <w:proofErr w:type="spellEnd"/>
+      <w:r>
+        <w:rPr>
+          <w:szCs w:val="26"/>
+        </w:rPr>
+        <w:t xml:space="preserve"> </w:t>
+      </w:r>
+      <w:proofErr w:type="spellStart"/>
+      <w:r>
+        <w:rPr>
+          <w:szCs w:val="26"/>
+        </w:rPr>
+        <w:t>với</w:t>
+      </w:r>
+      <w:proofErr w:type="spellEnd"/>
+      <w:r>
+        <w:rPr>
+          <w:szCs w:val="26"/>
+        </w:rPr>
+        <w:t xml:space="preserve"> </w:t>
+      </w:r>
+      <w:proofErr w:type="spellStart"/>
+      <w:r>
+        <w:rPr>
+          <w:szCs w:val="26"/>
+        </w:rPr>
+        <w:t>các</w:t>
+      </w:r>
+      <w:proofErr w:type="spellEnd"/>
+      <w:r>
+        <w:rPr>
+          <w:szCs w:val="26"/>
+        </w:rPr>
+        <w:t xml:space="preserve"> </w:t>
+      </w:r>
+      <w:proofErr w:type="spellStart"/>
+      <w:r>
+        <w:rPr>
+          <w:szCs w:val="26"/>
+        </w:rPr>
+        <w:t>thông</w:t>
+      </w:r>
+      <w:proofErr w:type="spellEnd"/>
+      <w:r>
+        <w:rPr>
+          <w:szCs w:val="26"/>
+        </w:rPr>
+        <w:t xml:space="preserve"> tin </w:t>
+      </w:r>
+      <w:proofErr w:type="spellStart"/>
+      <w:r>
+        <w:rPr>
+          <w:szCs w:val="26"/>
+        </w:rPr>
+        <w:t>nh</w:t>
+      </w:r>
+      <w:r>
+        <w:rPr>
+          <w:rFonts w:hint="eastAsia"/>
+          <w:szCs w:val="26"/>
+        </w:rPr>
+        <w:t>ư</w:t>
+      </w:r>
+      <w:proofErr w:type="spellEnd"/>
+      <w:r>
+        <w:rPr>
+          <w:szCs w:val="26"/>
+        </w:rPr>
+        <w:t xml:space="preserve"> </w:t>
+      </w:r>
+      <w:proofErr w:type="spellStart"/>
+      <w:r>
+        <w:rPr>
+          <w:szCs w:val="26"/>
+        </w:rPr>
+        <w:t>sau</w:t>
+      </w:r>
+      <w:proofErr w:type="spellEnd"/>
+      <w:r>
+        <w:rPr>
+          <w:szCs w:val="26"/>
+        </w:rPr>
+        <w:t>:</w:t>
+      </w:r>
+      <w:r>
+        <w:rPr>
+          <w:i/>
+          <w:szCs w:val="26"/>
+        </w:rPr>
+        <w:t xml:space="preserve"> </w:t>
       </w:r>
     </w:p>
     <w:p>
@@ -785,53 +1607,37 @@
         </w:tabs>
         <w:spacing w:after="0" w:line="240" w:lineRule="auto"/>
         <w:rPr>
-          <w:i/>
-          <w:szCs w:val="26"/>
-        </w:rPr>
-      </w:pPr>
-      <w:r>
-        <w:rPr>
-          <w:szCs w:val="26"/>
-        </w:rPr>
-        <w:t>Hai bên thống nhất ký biên bản nghiệm thu kỹ thuật với các thông tin nh</w:t>
-      </w:r>
-      <w:r>
-        <w:rPr>
-          <w:rFonts w:hint="eastAsia"/>
-          <w:szCs w:val="26"/>
-        </w:rPr>
-        <w:t>ư</w:t>
-      </w:r>
-      <w:r>
-        <w:rPr>
-          <w:szCs w:val="26"/>
-        </w:rPr>
-        <w:t xml:space="preserve"> sau:</w:t>
-      </w:r>
-      <w:r>
-        <w:rPr>
-          <w:i/>
-          <w:szCs w:val="26"/>
-        </w:rPr>
-        <w:t xml:space="preserve"> </w:t>
-      </w:r>
-    </w:p>
-    <w:p>
-      <w:pPr>
-        <w:tabs>
-          <w:tab w:val="left" w:pos="935"/>
-          <w:tab w:val="right" w:leader="dot" w:pos="3553"/>
-        </w:tabs>
-        <w:spacing w:after="0" w:line="240" w:lineRule="auto"/>
-        <w:rPr>
-          <w:szCs w:val="26"/>
-        </w:rPr>
-      </w:pPr>
-      <w:r>
-        <w:rPr>
-          <w:szCs w:val="26"/>
-        </w:rPr>
-        <w:t xml:space="preserve">Dịch vụ </w:t>
+          <w:szCs w:val="26"/>
+        </w:rPr>
+      </w:pPr>
+      <w:proofErr w:type="spellStart"/>
+      <w:r>
+        <w:rPr>
+          <w:szCs w:val="26"/>
+        </w:rPr>
+        <w:t>Dịch</w:t>
+      </w:r>
+      <w:proofErr w:type="spellEnd"/>
+      <w:r>
+        <w:rPr>
+          <w:szCs w:val="26"/>
+        </w:rPr>
+        <w:t xml:space="preserve"> </w:t>
+      </w:r>
+      <w:proofErr w:type="spellStart"/>
+      <w:proofErr w:type="gramStart"/>
+      <w:r>
+        <w:rPr>
+          <w:szCs w:val="26"/>
+        </w:rPr>
+        <w:t>vụ</w:t>
+      </w:r>
+      <w:proofErr w:type="spellEnd"/>
+      <w:r>
+        <w:rPr>
+          <w:szCs w:val="26"/>
+        </w:rPr>
+        <w:t xml:space="preserve"> </w:t>
       </w:r>
       <w:r>
         <w:rPr>
@@ -839,6 +1645,7 @@
         </w:rPr>
         <w:t>:</w:t>
       </w:r>
+      <w:proofErr w:type="gramEnd"/>
       <w:sdt>
         <w:sdtPr>
           <w:rPr>
@@ -865,7 +1672,21 @@
         <w:rPr>
           <w:szCs w:val="26"/>
         </w:rPr>
-        <w:t xml:space="preserve"> Thuê server </w:t>
+        <w:t xml:space="preserve"> </w:t>
+      </w:r>
+      <w:proofErr w:type="spellStart"/>
+      <w:r>
+        <w:rPr>
+          <w:szCs w:val="26"/>
+        </w:rPr>
+        <w:t>Thuê</w:t>
+      </w:r>
+      <w:proofErr w:type="spellEnd"/>
+      <w:r>
+        <w:rPr>
+          <w:szCs w:val="26"/>
+        </w:rPr>
+        <w:t xml:space="preserve"> server </w:t>
       </w:r>
       <w:r>
         <w:rPr>
@@ -900,11 +1721,33 @@
           </w:r>
         </w:sdtContent>
       </w:sdt>
-      <w:r>
-        <w:rPr>
-          <w:szCs w:val="26"/>
-        </w:rPr>
-        <w:t xml:space="preserve">Thuê chỗ </w:t>
+      <w:proofErr w:type="spellStart"/>
+      <w:r>
+        <w:rPr>
+          <w:szCs w:val="26"/>
+        </w:rPr>
+        <w:t>Thuê</w:t>
+      </w:r>
+      <w:proofErr w:type="spellEnd"/>
+      <w:r>
+        <w:rPr>
+          <w:szCs w:val="26"/>
+        </w:rPr>
+        <w:t xml:space="preserve"> </w:t>
+      </w:r>
+      <w:proofErr w:type="spellStart"/>
+      <w:r>
+        <w:rPr>
+          <w:szCs w:val="26"/>
+        </w:rPr>
+        <w:t>chỗ</w:t>
+      </w:r>
+      <w:proofErr w:type="spellEnd"/>
+      <w:r>
+        <w:rPr>
+          <w:szCs w:val="26"/>
+        </w:rPr>
+        <w:t xml:space="preserve"> </w:t>
       </w:r>
       <w:r>
         <w:rPr>
@@ -931,11 +1774,33 @@
           <w:szCs w:val="26"/>
         </w:rPr>
       </w:pPr>
-      <w:r>
-        <w:rPr>
-          <w:szCs w:val="26"/>
-        </w:rPr>
-        <w:t xml:space="preserve">Cấu hình server </w:t>
+      <w:proofErr w:type="spellStart"/>
+      <w:r>
+        <w:rPr>
+          <w:szCs w:val="26"/>
+        </w:rPr>
+        <w:t>Cấu</w:t>
+      </w:r>
+      <w:proofErr w:type="spellEnd"/>
+      <w:r>
+        <w:rPr>
+          <w:szCs w:val="26"/>
+        </w:rPr>
+        <w:t xml:space="preserve"> </w:t>
+      </w:r>
+      <w:proofErr w:type="spellStart"/>
+      <w:r>
+        <w:rPr>
+          <w:szCs w:val="26"/>
+        </w:rPr>
+        <w:t>hình</w:t>
+      </w:r>
+      <w:proofErr w:type="spellEnd"/>
+      <w:r>
+        <w:rPr>
+          <w:szCs w:val="26"/>
+        </w:rPr>
+        <w:t xml:space="preserve"> server </w:t>
       </w:r>
     </w:p>
     <w:p>
@@ -1068,7 +1933,21 @@
         <w:rPr>
           <w:szCs w:val="26"/>
         </w:rPr>
-        <w:t>__HardDisk__</w:t>
+        <w:t>__</w:t>
+      </w:r>
+      <w:proofErr w:type="spellStart"/>
+      <w:r>
+        <w:rPr>
+          <w:szCs w:val="26"/>
+        </w:rPr>
+        <w:t>HardDisk</w:t>
+      </w:r>
+      <w:proofErr w:type="spellEnd"/>
+      <w:r>
+        <w:rPr>
+          <w:szCs w:val="26"/>
+        </w:rPr>
+        <w:t>__</w:t>
       </w:r>
       <w:r>
         <w:rPr>
@@ -1121,14 +2000,42 @@
         <w:rPr>
           <w:szCs w:val="26"/>
         </w:rPr>
-        <w:t>__PartNumber__</w:t>
+        <w:t>__</w:t>
+      </w:r>
+      <w:proofErr w:type="spellStart"/>
+      <w:r>
+        <w:rPr>
+          <w:szCs w:val="26"/>
+        </w:rPr>
+        <w:t>PartNumber</w:t>
+      </w:r>
+      <w:proofErr w:type="spellEnd"/>
+      <w:r>
+        <w:rPr>
+          <w:szCs w:val="26"/>
+        </w:rPr>
+        <w:t>__</w:t>
       </w:r>
       <w:r>
         <w:rPr>
           <w:szCs w:val="26"/>
         </w:rPr>
         <w:tab/>
-        <w:t>Serial number __SerialNo__</w:t>
+        <w:t>Serial number __</w:t>
+      </w:r>
+      <w:proofErr w:type="spellStart"/>
+      <w:r>
+        <w:rPr>
+          <w:szCs w:val="26"/>
+        </w:rPr>
+        <w:t>SerialNo</w:t>
+      </w:r>
+      <w:proofErr w:type="spellEnd"/>
+      <w:r>
+        <w:rPr>
+          <w:szCs w:val="26"/>
+        </w:rPr>
+        <w:t>__</w:t>
       </w:r>
       <w:r>
         <w:rPr>
@@ -1156,11 +2063,47 @@
           <w:szCs w:val="26"/>
         </w:rPr>
       </w:pPr>
-      <w:r>
-        <w:rPr>
-          <w:szCs w:val="26"/>
-        </w:rPr>
-        <w:t xml:space="preserve">Vị trí đặt server: </w:t>
+      <w:proofErr w:type="spellStart"/>
+      <w:r>
+        <w:rPr>
+          <w:szCs w:val="26"/>
+        </w:rPr>
+        <w:t>Vị</w:t>
+      </w:r>
+      <w:proofErr w:type="spellEnd"/>
+      <w:r>
+        <w:rPr>
+          <w:szCs w:val="26"/>
+        </w:rPr>
+        <w:t xml:space="preserve"> </w:t>
+      </w:r>
+      <w:proofErr w:type="spellStart"/>
+      <w:r>
+        <w:rPr>
+          <w:szCs w:val="26"/>
+        </w:rPr>
+        <w:t>trí</w:t>
+      </w:r>
+      <w:proofErr w:type="spellEnd"/>
+      <w:r>
+        <w:rPr>
+          <w:szCs w:val="26"/>
+        </w:rPr>
+        <w:t xml:space="preserve"> </w:t>
+      </w:r>
+      <w:proofErr w:type="spellStart"/>
+      <w:r>
+        <w:rPr>
+          <w:szCs w:val="26"/>
+        </w:rPr>
+        <w:t>đặt</w:t>
+      </w:r>
+      <w:proofErr w:type="spellEnd"/>
+      <w:r>
+        <w:rPr>
+          <w:szCs w:val="26"/>
+        </w:rPr>
+        <w:t xml:space="preserve"> server: </w:t>
       </w:r>
       <w:r>
         <w:rPr>
@@ -1179,7 +2122,23 @@
           <w:color w:val="FF0000"/>
           <w:szCs w:val="26"/>
         </w:rPr>
-        <w:t>Công suất server:</w:t>
+        <w:t xml:space="preserve">Công </w:t>
+      </w:r>
+      <w:proofErr w:type="spellStart"/>
+      <w:r>
+        <w:rPr>
+          <w:color w:val="FF0000"/>
+          <w:szCs w:val="26"/>
+        </w:rPr>
+        <w:t>suất</w:t>
+      </w:r>
+      <w:proofErr w:type="spellEnd"/>
+      <w:r>
+        <w:rPr>
+          <w:color w:val="FF0000"/>
+          <w:szCs w:val="26"/>
+        </w:rPr>
+        <w:t xml:space="preserve"> server:</w:t>
       </w:r>
       <w:r>
         <w:rPr>
@@ -1221,7 +2180,39 @@
           <w:color w:val="FF0000"/>
           <w:szCs w:val="26"/>
         </w:rPr>
-        <w:t xml:space="preserve"> Kích thước: </w:t>
+        <w:t xml:space="preserve"> </w:t>
+      </w:r>
+      <w:proofErr w:type="spellStart"/>
+      <w:r>
+        <w:rPr>
+          <w:color w:val="FF0000"/>
+          <w:szCs w:val="26"/>
+        </w:rPr>
+        <w:t>Kích</w:t>
+      </w:r>
+      <w:proofErr w:type="spellEnd"/>
+      <w:r>
+        <w:rPr>
+          <w:color w:val="FF0000"/>
+          <w:szCs w:val="26"/>
+        </w:rPr>
+        <w:t xml:space="preserve"> </w:t>
+      </w:r>
+      <w:proofErr w:type="spellStart"/>
+      <w:r>
+        <w:rPr>
+          <w:color w:val="FF0000"/>
+          <w:szCs w:val="26"/>
+        </w:rPr>
+        <w:t>thước</w:t>
+      </w:r>
+      <w:proofErr w:type="spellEnd"/>
+      <w:r>
+        <w:rPr>
+          <w:color w:val="FF0000"/>
+          <w:szCs w:val="26"/>
+        </w:rPr>
+        <w:t xml:space="preserve">: </w:t>
       </w:r>
       <w:r>
         <w:rPr>
@@ -1254,12 +2245,42 @@
           <w:szCs w:val="26"/>
         </w:rPr>
       </w:pPr>
-      <w:r>
-        <w:rPr>
-          <w:szCs w:val="26"/>
-        </w:rPr>
-        <w:t>Địa chỉ IP :</w:t>
-      </w:r>
+      <w:proofErr w:type="spellStart"/>
+      <w:r>
+        <w:rPr>
+          <w:szCs w:val="26"/>
+        </w:rPr>
+        <w:t>Địa</w:t>
+      </w:r>
+      <w:proofErr w:type="spellEnd"/>
+      <w:r>
+        <w:rPr>
+          <w:szCs w:val="26"/>
+        </w:rPr>
+        <w:t xml:space="preserve"> </w:t>
+      </w:r>
+      <w:proofErr w:type="spellStart"/>
+      <w:r>
+        <w:rPr>
+          <w:szCs w:val="26"/>
+        </w:rPr>
+        <w:t>chỉ</w:t>
+      </w:r>
+      <w:proofErr w:type="spellEnd"/>
+      <w:r>
+        <w:rPr>
+          <w:szCs w:val="26"/>
+        </w:rPr>
+        <w:t xml:space="preserve"> </w:t>
+      </w:r>
+      <w:proofErr w:type="gramStart"/>
+      <w:r>
+        <w:rPr>
+          <w:szCs w:val="26"/>
+        </w:rPr>
+        <w:t>IP :</w:t>
+      </w:r>
+      <w:proofErr w:type="gramEnd"/>
     </w:p>
     <w:p>
       <w:pPr>
@@ -1281,11 +2302,33 @@
           <w:szCs w:val="26"/>
         </w:rPr>
       </w:pPr>
-      <w:r>
-        <w:rPr>
-          <w:szCs w:val="26"/>
-        </w:rPr>
-        <w:t xml:space="preserve">Địa chỉ IP </w:t>
+      <w:proofErr w:type="spellStart"/>
+      <w:r>
+        <w:rPr>
+          <w:szCs w:val="26"/>
+        </w:rPr>
+        <w:t>Địa</w:t>
+      </w:r>
+      <w:proofErr w:type="spellEnd"/>
+      <w:r>
+        <w:rPr>
+          <w:szCs w:val="26"/>
+        </w:rPr>
+        <w:t xml:space="preserve"> </w:t>
+      </w:r>
+      <w:proofErr w:type="spellStart"/>
+      <w:r>
+        <w:rPr>
+          <w:szCs w:val="26"/>
+        </w:rPr>
+        <w:t>chỉ</w:t>
+      </w:r>
+      <w:proofErr w:type="spellEnd"/>
+      <w:r>
+        <w:rPr>
+          <w:szCs w:val="26"/>
+        </w:rPr>
+        <w:t xml:space="preserve"> IP </w:t>
       </w:r>
       <w:r>
         <w:rPr>
@@ -1298,7 +2341,21 @@
         <w:rPr>
           <w:szCs w:val="26"/>
         </w:rPr>
-        <w:t>__IPAddress__</w:t>
+        <w:t>__</w:t>
+      </w:r>
+      <w:proofErr w:type="spellStart"/>
+      <w:r>
+        <w:rPr>
+          <w:szCs w:val="26"/>
+        </w:rPr>
+        <w:t>IPAddress</w:t>
+      </w:r>
+      <w:proofErr w:type="spellEnd"/>
+      <w:r>
+        <w:rPr>
+          <w:szCs w:val="26"/>
+        </w:rPr>
+        <w:t>__</w:t>
       </w:r>
       <w:r>
         <w:rPr>
@@ -1345,7 +2402,21 @@
         <w:rPr>
           <w:szCs w:val="26"/>
         </w:rPr>
-        <w:t>__SubnetMask__</w:t>
+        <w:t>__</w:t>
+      </w:r>
+      <w:proofErr w:type="spellStart"/>
+      <w:r>
+        <w:rPr>
+          <w:szCs w:val="26"/>
+        </w:rPr>
+        <w:t>SubnetMask</w:t>
+      </w:r>
+      <w:proofErr w:type="spellEnd"/>
+      <w:r>
+        <w:rPr>
+          <w:szCs w:val="26"/>
+        </w:rPr>
+        <w:t>__</w:t>
       </w:r>
       <w:r>
         <w:rPr>
@@ -1371,58 +2442,6 @@
           <w:szCs w:val="26"/>
         </w:rPr>
         <w:tab/>
-      </w:r>
-    </w:p>
-    <w:p>
-      <w:pPr>
-        <w:numPr>
-          <w:ilvl w:val="0"/>
-          <w:numId w:val="4"/>
-        </w:numPr>
-        <w:tabs>
-          <w:tab w:val="clear" w:pos="720"/>
-          <w:tab w:val="left" w:pos="390"/>
-          <w:tab w:val="num" w:pos="750"/>
-          <w:tab w:val="left" w:pos="2992"/>
-          <w:tab w:val="left" w:pos="9638"/>
-        </w:tabs>
-        <w:spacing w:after="0" w:line="240" w:lineRule="auto"/>
-        <w:ind w:left="374" w:hanging="374"/>
-        <w:jc w:val="both"/>
-        <w:rPr>
-          <w:szCs w:val="26"/>
-        </w:rPr>
-      </w:pPr>
-      <w:r>
-        <w:rPr>
-          <w:szCs w:val="26"/>
-        </w:rPr>
-        <w:t>DNS</w:t>
-      </w:r>
-      <w:r>
-        <w:rPr>
-          <w:szCs w:val="26"/>
-        </w:rPr>
-        <w:tab/>
-        <w:t>:</w:t>
-      </w:r>
-      <w:r>
-        <w:rPr>
-          <w:szCs w:val="26"/>
-        </w:rPr>
-        <w:t xml:space="preserve"> </w:t>
-      </w:r>
-      <w:r>
-        <w:rPr>
-          <w:szCs w:val="26"/>
-        </w:rPr>
-        <w:t>__DNS__…………………………………………………</w:t>
-      </w:r>
-      <w:r>
-        <w:rPr>
-          <w:szCs w:val="26"/>
-        </w:rPr>
-        <w:t xml:space="preserve"> </w:t>
       </w:r>
     </w:p>
     <w:p>
@@ -1449,25 +2468,38 @@
         <w:rPr>
           <w:szCs w:val="26"/>
         </w:rPr>
-        <w:t xml:space="preserve">Băng thông  </w:t>
-      </w:r>
-      <w:r>
-        <w:rPr>
-          <w:szCs w:val="26"/>
-        </w:rPr>
-        <w:t xml:space="preserve">: </w:t>
-      </w:r>
-      <w:r>
-        <w:rPr>
-          <w:szCs w:val="26"/>
-        </w:rPr>
-        <w:t>……………………………………………………………...</w:t>
+        <w:t>DNS</w:t>
       </w:r>
       <w:r>
         <w:rPr>
           <w:szCs w:val="26"/>
         </w:rPr>
         <w:tab/>
+        <w:t>:</w:t>
+      </w:r>
+      <w:r>
+        <w:rPr>
+          <w:szCs w:val="26"/>
+        </w:rPr>
+        <w:t xml:space="preserve"> </w:t>
+      </w:r>
+      <w:r>
+        <w:rPr>
+          <w:szCs w:val="26"/>
+        </w:rPr>
+        <w:t xml:space="preserve">202.78.224.129;202.78.224.130 </w:t>
+      </w:r>
+      <w:r>
+        <w:rPr>
+          <w:szCs w:val="26"/>
+        </w:rPr>
+        <w:t>……………………………</w:t>
+      </w:r>
+      <w:r>
+        <w:rPr>
+          <w:szCs w:val="26"/>
+        </w:rPr>
+        <w:t xml:space="preserve"> </w:t>
       </w:r>
     </w:p>
     <w:p>
@@ -1478,7 +2510,10 @@
         </w:numPr>
         <w:tabs>
           <w:tab w:val="clear" w:pos="720"/>
-          <w:tab w:val="num" w:pos="374"/>
+          <w:tab w:val="left" w:pos="390"/>
+          <w:tab w:val="num" w:pos="750"/>
+          <w:tab w:val="left" w:pos="2992"/>
+          <w:tab w:val="left" w:pos="9353"/>
         </w:tabs>
         <w:spacing w:after="0" w:line="240" w:lineRule="auto"/>
         <w:ind w:left="374" w:hanging="374"/>
@@ -1487,11 +2522,112 @@
           <w:szCs w:val="26"/>
         </w:rPr>
       </w:pPr>
-      <w:r>
-        <w:rPr>
-          <w:szCs w:val="26"/>
-        </w:rPr>
-        <w:t>Giám sát l</w:t>
+      <w:proofErr w:type="spellStart"/>
+      <w:r>
+        <w:rPr>
+          <w:szCs w:val="26"/>
+        </w:rPr>
+        <w:t>Băng</w:t>
+      </w:r>
+      <w:proofErr w:type="spellEnd"/>
+      <w:r>
+        <w:rPr>
+          <w:szCs w:val="26"/>
+        </w:rPr>
+        <w:t xml:space="preserve"> </w:t>
+      </w:r>
+      <w:proofErr w:type="spellStart"/>
+      <w:proofErr w:type="gramStart"/>
+      <w:r>
+        <w:rPr>
+          <w:szCs w:val="26"/>
+        </w:rPr>
+        <w:t>thông</w:t>
+      </w:r>
+      <w:proofErr w:type="spellEnd"/>
+      <w:r>
+        <w:rPr>
+          <w:szCs w:val="26"/>
+        </w:rPr>
+        <w:t xml:space="preserve">  </w:t>
+      </w:r>
+      <w:r>
+        <w:rPr>
+          <w:szCs w:val="26"/>
+        </w:rPr>
+        <w:t>:</w:t>
+      </w:r>
+      <w:proofErr w:type="gramEnd"/>
+      <w:r>
+        <w:rPr>
+          <w:szCs w:val="26"/>
+        </w:rPr>
+        <w:t xml:space="preserve"> </w:t>
+      </w:r>
+      <w:r>
+        <w:rPr>
+          <w:szCs w:val="26"/>
+        </w:rPr>
+        <w:t>……………………………………………………………...</w:t>
+      </w:r>
+      <w:r>
+        <w:rPr>
+          <w:szCs w:val="26"/>
+        </w:rPr>
+        <w:tab/>
+      </w:r>
+    </w:p>
+    <w:p>
+      <w:pPr>
+        <w:numPr>
+          <w:ilvl w:val="0"/>
+          <w:numId w:val="4"/>
+        </w:numPr>
+        <w:tabs>
+          <w:tab w:val="clear" w:pos="720"/>
+          <w:tab w:val="num" w:pos="374"/>
+        </w:tabs>
+        <w:spacing w:after="0" w:line="240" w:lineRule="auto"/>
+        <w:ind w:left="374" w:hanging="374"/>
+        <w:jc w:val="both"/>
+        <w:rPr>
+          <w:szCs w:val="26"/>
+        </w:rPr>
+      </w:pPr>
+      <w:proofErr w:type="spellStart"/>
+      <w:r>
+        <w:rPr>
+          <w:szCs w:val="26"/>
+        </w:rPr>
+        <w:t>Giám</w:t>
+      </w:r>
+      <w:proofErr w:type="spellEnd"/>
+      <w:r>
+        <w:rPr>
+          <w:szCs w:val="26"/>
+        </w:rPr>
+        <w:t xml:space="preserve"> </w:t>
+      </w:r>
+      <w:proofErr w:type="spellStart"/>
+      <w:r>
+        <w:rPr>
+          <w:szCs w:val="26"/>
+        </w:rPr>
+        <w:t>sát</w:t>
+      </w:r>
+      <w:proofErr w:type="spellEnd"/>
+      <w:r>
+        <w:rPr>
+          <w:szCs w:val="26"/>
+        </w:rPr>
+        <w:t xml:space="preserve"> </w:t>
+      </w:r>
+      <w:proofErr w:type="spellStart"/>
+      <w:r>
+        <w:rPr>
+          <w:szCs w:val="26"/>
+        </w:rPr>
+        <w:t>l</w:t>
       </w:r>
       <w:r>
         <w:rPr>
@@ -1504,7 +2640,21 @@
         <w:rPr>
           <w:szCs w:val="26"/>
         </w:rPr>
-        <w:t>u l</w:t>
+        <w:t>u</w:t>
+      </w:r>
+      <w:proofErr w:type="spellEnd"/>
+      <w:r>
+        <w:rPr>
+          <w:szCs w:val="26"/>
+        </w:rPr>
+        <w:t xml:space="preserve"> </w:t>
+      </w:r>
+      <w:proofErr w:type="spellStart"/>
+      <w:r>
+        <w:rPr>
+          <w:szCs w:val="26"/>
+        </w:rPr>
+        <w:t>l</w:t>
       </w:r>
       <w:r>
         <w:rPr>
@@ -1517,7 +2667,14 @@
         <w:rPr>
           <w:szCs w:val="26"/>
         </w:rPr>
-        <w:t>ợng:</w:t>
+        <w:t>ợng</w:t>
+      </w:r>
+      <w:proofErr w:type="spellEnd"/>
+      <w:r>
+        <w:rPr>
+          <w:szCs w:val="26"/>
+        </w:rPr>
+        <w:t>:</w:t>
       </w:r>
     </w:p>
     <w:p>
@@ -1629,12 +2786,53 @@
         </w:rPr>
         <w:t xml:space="preserve"> </w:t>
       </w:r>
+      <w:proofErr w:type="spellStart"/>
       <w:r>
         <w:rPr>
           <w:color w:val="FF0000"/>
           <w:szCs w:val="26"/>
         </w:rPr>
-        <w:t>Đã gửi qua tin nhắn SMS</w:t>
+        <w:t>Đã</w:t>
+      </w:r>
+      <w:proofErr w:type="spellEnd"/>
+      <w:r>
+        <w:rPr>
+          <w:color w:val="FF0000"/>
+          <w:szCs w:val="26"/>
+        </w:rPr>
+        <w:t xml:space="preserve"> </w:t>
+      </w:r>
+      <w:proofErr w:type="spellStart"/>
+      <w:r>
+        <w:rPr>
+          <w:color w:val="FF0000"/>
+          <w:szCs w:val="26"/>
+        </w:rPr>
+        <w:t>gửi</w:t>
+      </w:r>
+      <w:proofErr w:type="spellEnd"/>
+      <w:r>
+        <w:rPr>
+          <w:color w:val="FF0000"/>
+          <w:szCs w:val="26"/>
+        </w:rPr>
+        <w:t xml:space="preserve"> qua tin </w:t>
+      </w:r>
+      <w:proofErr w:type="spellStart"/>
+      <w:r>
+        <w:rPr>
+          <w:color w:val="FF0000"/>
+          <w:szCs w:val="26"/>
+        </w:rPr>
+        <w:t>nhắn</w:t>
+      </w:r>
+      <w:proofErr w:type="spellEnd"/>
+      <w:r>
+        <w:rPr>
+          <w:color w:val="FF0000"/>
+          <w:szCs w:val="26"/>
+        </w:rPr>
+        <w:t xml:space="preserve"> SMS</w:t>
       </w:r>
       <w:r>
         <w:rPr>
@@ -1662,12 +2860,46 @@
           <w:szCs w:val="26"/>
         </w:rPr>
       </w:pPr>
+      <w:proofErr w:type="spellStart"/>
       <w:r>
         <w:rPr>
           <w:color w:val="FF0000"/>
           <w:szCs w:val="26"/>
         </w:rPr>
-        <w:t xml:space="preserve">Kết quả : </w:t>
+        <w:t>Kết</w:t>
+      </w:r>
+      <w:proofErr w:type="spellEnd"/>
+      <w:r>
+        <w:rPr>
+          <w:color w:val="FF0000"/>
+          <w:szCs w:val="26"/>
+        </w:rPr>
+        <w:t xml:space="preserve"> </w:t>
+      </w:r>
+      <w:proofErr w:type="spellStart"/>
+      <w:proofErr w:type="gramStart"/>
+      <w:r>
+        <w:rPr>
+          <w:color w:val="FF0000"/>
+          <w:szCs w:val="26"/>
+        </w:rPr>
+        <w:t>quả</w:t>
+      </w:r>
+      <w:proofErr w:type="spellEnd"/>
+      <w:r>
+        <w:rPr>
+          <w:color w:val="FF0000"/>
+          <w:szCs w:val="26"/>
+        </w:rPr>
+        <w:t xml:space="preserve"> :</w:t>
+      </w:r>
+      <w:proofErr w:type="gramEnd"/>
+      <w:r>
+        <w:rPr>
+          <w:color w:val="FF0000"/>
+          <w:szCs w:val="26"/>
+        </w:rPr>
+        <w:t xml:space="preserve"> </w:t>
       </w:r>
       <w:sdt>
         <w:sdtPr>
@@ -1702,12 +2934,21 @@
         </w:rPr>
         <w:t xml:space="preserve"> </w:t>
       </w:r>
+      <w:proofErr w:type="spellStart"/>
       <w:r>
         <w:rPr>
           <w:color w:val="FF0000"/>
           <w:szCs w:val="26"/>
         </w:rPr>
-        <w:t xml:space="preserve">Tốt </w:t>
+        <w:t>Tốt</w:t>
+      </w:r>
+      <w:proofErr w:type="spellEnd"/>
+      <w:r>
+        <w:rPr>
+          <w:color w:val="FF0000"/>
+          <w:szCs w:val="26"/>
+        </w:rPr>
+        <w:t xml:space="preserve"> </w:t>
       </w:r>
     </w:p>
     <w:p>
@@ -1758,8 +2999,209 @@
           <w:color w:val="FF0000"/>
           <w:szCs w:val="26"/>
         </w:rPr>
-        <w:t xml:space="preserve"> Đã hướng dẫn khách hàng thay đổi password sau lần đăng nhập đầu tiên</w:t>
-      </w:r>
+        <w:t xml:space="preserve"> </w:t>
+      </w:r>
+      <w:proofErr w:type="spellStart"/>
+      <w:r>
+        <w:rPr>
+          <w:color w:val="FF0000"/>
+          <w:szCs w:val="26"/>
+        </w:rPr>
+        <w:t>Đã</w:t>
+      </w:r>
+      <w:proofErr w:type="spellEnd"/>
+      <w:r>
+        <w:rPr>
+          <w:color w:val="FF0000"/>
+          <w:szCs w:val="26"/>
+        </w:rPr>
+        <w:t xml:space="preserve"> </w:t>
+      </w:r>
+      <w:proofErr w:type="spellStart"/>
+      <w:r>
+        <w:rPr>
+          <w:color w:val="FF0000"/>
+          <w:szCs w:val="26"/>
+        </w:rPr>
+        <w:t>hướng</w:t>
+      </w:r>
+      <w:proofErr w:type="spellEnd"/>
+      <w:r>
+        <w:rPr>
+          <w:color w:val="FF0000"/>
+          <w:szCs w:val="26"/>
+        </w:rPr>
+        <w:t xml:space="preserve"> </w:t>
+      </w:r>
+      <w:proofErr w:type="spellStart"/>
+      <w:r>
+        <w:rPr>
+          <w:color w:val="FF0000"/>
+          <w:szCs w:val="26"/>
+        </w:rPr>
+        <w:t>dẫn</w:t>
+      </w:r>
+      <w:proofErr w:type="spellEnd"/>
+      <w:r>
+        <w:rPr>
+          <w:color w:val="FF0000"/>
+          <w:szCs w:val="26"/>
+        </w:rPr>
+        <w:t xml:space="preserve"> </w:t>
+      </w:r>
+      <w:proofErr w:type="spellStart"/>
+      <w:r>
+        <w:rPr>
+          <w:color w:val="FF0000"/>
+          <w:szCs w:val="26"/>
+        </w:rPr>
+        <w:t>khách</w:t>
+      </w:r>
+      <w:proofErr w:type="spellEnd"/>
+      <w:r>
+        <w:rPr>
+          <w:color w:val="FF0000"/>
+          <w:szCs w:val="26"/>
+        </w:rPr>
+        <w:t xml:space="preserve"> </w:t>
+      </w:r>
+      <w:proofErr w:type="spellStart"/>
+      <w:r>
+        <w:rPr>
+          <w:color w:val="FF0000"/>
+          <w:szCs w:val="26"/>
+        </w:rPr>
+        <w:t>hàng</w:t>
+      </w:r>
+      <w:proofErr w:type="spellEnd"/>
+      <w:r>
+        <w:rPr>
+          <w:color w:val="FF0000"/>
+          <w:szCs w:val="26"/>
+        </w:rPr>
+        <w:t xml:space="preserve"> </w:t>
+      </w:r>
+      <w:proofErr w:type="spellStart"/>
+      <w:r>
+        <w:rPr>
+          <w:color w:val="FF0000"/>
+          <w:szCs w:val="26"/>
+        </w:rPr>
+        <w:t>thay</w:t>
+      </w:r>
+      <w:proofErr w:type="spellEnd"/>
+      <w:r>
+        <w:rPr>
+          <w:color w:val="FF0000"/>
+          <w:szCs w:val="26"/>
+        </w:rPr>
+        <w:t xml:space="preserve"> </w:t>
+      </w:r>
+      <w:proofErr w:type="spellStart"/>
+      <w:r>
+        <w:rPr>
+          <w:color w:val="FF0000"/>
+          <w:szCs w:val="26"/>
+        </w:rPr>
+        <w:t>đổi</w:t>
+      </w:r>
+      <w:proofErr w:type="spellEnd"/>
+      <w:r>
+        <w:rPr>
+          <w:color w:val="FF0000"/>
+          <w:szCs w:val="26"/>
+        </w:rPr>
+        <w:t xml:space="preserve"> password </w:t>
+      </w:r>
+      <w:proofErr w:type="spellStart"/>
+      <w:r>
+        <w:rPr>
+          <w:color w:val="FF0000"/>
+          <w:szCs w:val="26"/>
+        </w:rPr>
+        <w:t>sau</w:t>
+      </w:r>
+      <w:proofErr w:type="spellEnd"/>
+      <w:r>
+        <w:rPr>
+          <w:color w:val="FF0000"/>
+          <w:szCs w:val="26"/>
+        </w:rPr>
+        <w:t xml:space="preserve"> </w:t>
+      </w:r>
+      <w:proofErr w:type="spellStart"/>
+      <w:r>
+        <w:rPr>
+          <w:color w:val="FF0000"/>
+          <w:szCs w:val="26"/>
+        </w:rPr>
+        <w:t>lần</w:t>
+      </w:r>
+      <w:proofErr w:type="spellEnd"/>
+      <w:r>
+        <w:rPr>
+          <w:color w:val="FF0000"/>
+          <w:szCs w:val="26"/>
+        </w:rPr>
+        <w:t xml:space="preserve"> </w:t>
+      </w:r>
+      <w:proofErr w:type="spellStart"/>
+      <w:r>
+        <w:rPr>
+          <w:color w:val="FF0000"/>
+          <w:szCs w:val="26"/>
+        </w:rPr>
+        <w:t>đăng</w:t>
+      </w:r>
+      <w:proofErr w:type="spellEnd"/>
+      <w:r>
+        <w:rPr>
+          <w:color w:val="FF0000"/>
+          <w:szCs w:val="26"/>
+        </w:rPr>
+        <w:t xml:space="preserve"> </w:t>
+      </w:r>
+      <w:proofErr w:type="spellStart"/>
+      <w:r>
+        <w:rPr>
+          <w:color w:val="FF0000"/>
+          <w:szCs w:val="26"/>
+        </w:rPr>
+        <w:t>nhập</w:t>
+      </w:r>
+      <w:proofErr w:type="spellEnd"/>
+      <w:r>
+        <w:rPr>
+          <w:color w:val="FF0000"/>
+          <w:szCs w:val="26"/>
+        </w:rPr>
+        <w:t xml:space="preserve"> </w:t>
+      </w:r>
+      <w:proofErr w:type="spellStart"/>
+      <w:r>
+        <w:rPr>
+          <w:color w:val="FF0000"/>
+          <w:szCs w:val="26"/>
+        </w:rPr>
+        <w:t>đầu</w:t>
+      </w:r>
+      <w:proofErr w:type="spellEnd"/>
+      <w:r>
+        <w:rPr>
+          <w:color w:val="FF0000"/>
+          <w:szCs w:val="26"/>
+        </w:rPr>
+        <w:t xml:space="preserve"> </w:t>
+      </w:r>
+      <w:proofErr w:type="spellStart"/>
+      <w:r>
+        <w:rPr>
+          <w:color w:val="FF0000"/>
+          <w:szCs w:val="26"/>
+        </w:rPr>
+        <w:t>tiên</w:t>
+      </w:r>
+      <w:proofErr w:type="spellEnd"/>
     </w:p>
     <w:p>
       <w:pPr>
@@ -1782,7 +3224,35 @@
         <w:rPr>
           <w:szCs w:val="26"/>
         </w:rPr>
-        <w:t xml:space="preserve">Ý kiến khác </w:t>
+        <w:t xml:space="preserve">Ý </w:t>
+      </w:r>
+      <w:proofErr w:type="spellStart"/>
+      <w:r>
+        <w:rPr>
+          <w:szCs w:val="26"/>
+        </w:rPr>
+        <w:t>kiến</w:t>
+      </w:r>
+      <w:proofErr w:type="spellEnd"/>
+      <w:r>
+        <w:rPr>
+          <w:szCs w:val="26"/>
+        </w:rPr>
+        <w:t xml:space="preserve"> </w:t>
+      </w:r>
+      <w:proofErr w:type="spellStart"/>
+      <w:r>
+        <w:rPr>
+          <w:szCs w:val="26"/>
+        </w:rPr>
+        <w:t>khác</w:t>
+      </w:r>
+      <w:proofErr w:type="spellEnd"/>
+      <w:r>
+        <w:rPr>
+          <w:szCs w:val="26"/>
+        </w:rPr>
+        <w:t xml:space="preserve"> </w:t>
       </w:r>
       <w:r>
         <w:rPr>
@@ -1829,11 +3299,54 @@
           <w:szCs w:val="26"/>
         </w:rPr>
       </w:pPr>
-      <w:r>
-        <w:rPr>
-          <w:szCs w:val="26"/>
-        </w:rPr>
-        <w:t>Biên bản này đ</w:t>
+      <w:proofErr w:type="spellStart"/>
+      <w:r>
+        <w:rPr>
+          <w:szCs w:val="26"/>
+        </w:rPr>
+        <w:t>Biên</w:t>
+      </w:r>
+      <w:proofErr w:type="spellEnd"/>
+      <w:r>
+        <w:rPr>
+          <w:szCs w:val="26"/>
+        </w:rPr>
+        <w:t xml:space="preserve"> </w:t>
+      </w:r>
+      <w:proofErr w:type="spellStart"/>
+      <w:r>
+        <w:rPr>
+          <w:szCs w:val="26"/>
+        </w:rPr>
+        <w:t>bản</w:t>
+      </w:r>
+      <w:proofErr w:type="spellEnd"/>
+      <w:r>
+        <w:rPr>
+          <w:szCs w:val="26"/>
+        </w:rPr>
+        <w:t xml:space="preserve"> </w:t>
+      </w:r>
+      <w:proofErr w:type="spellStart"/>
+      <w:r>
+        <w:rPr>
+          <w:szCs w:val="26"/>
+        </w:rPr>
+        <w:t>này</w:t>
+      </w:r>
+      <w:proofErr w:type="spellEnd"/>
+      <w:r>
+        <w:rPr>
+          <w:szCs w:val="26"/>
+        </w:rPr>
+        <w:t xml:space="preserve"> </w:t>
+      </w:r>
+      <w:proofErr w:type="spellStart"/>
+      <w:r>
+        <w:rPr>
+          <w:szCs w:val="26"/>
+        </w:rPr>
+        <w:t>đ</w:t>
       </w:r>
       <w:r>
         <w:rPr>
@@ -1846,7 +3359,105 @@
         <w:rPr>
           <w:szCs w:val="26"/>
         </w:rPr>
-        <w:t>ợc lập thành 2 bản có giá trị nh</w:t>
+        <w:t>ợc</w:t>
+      </w:r>
+      <w:proofErr w:type="spellEnd"/>
+      <w:r>
+        <w:rPr>
+          <w:szCs w:val="26"/>
+        </w:rPr>
+        <w:t xml:space="preserve"> </w:t>
+      </w:r>
+      <w:proofErr w:type="spellStart"/>
+      <w:r>
+        <w:rPr>
+          <w:szCs w:val="26"/>
+        </w:rPr>
+        <w:t>lập</w:t>
+      </w:r>
+      <w:proofErr w:type="spellEnd"/>
+      <w:r>
+        <w:rPr>
+          <w:szCs w:val="26"/>
+        </w:rPr>
+        <w:t xml:space="preserve"> </w:t>
+      </w:r>
+      <w:proofErr w:type="spellStart"/>
+      <w:r>
+        <w:rPr>
+          <w:szCs w:val="26"/>
+        </w:rPr>
+        <w:t>thành</w:t>
+      </w:r>
+      <w:proofErr w:type="spellEnd"/>
+      <w:r>
+        <w:rPr>
+          <w:szCs w:val="26"/>
+        </w:rPr>
+        <w:t xml:space="preserve"> 2 </w:t>
+      </w:r>
+      <w:proofErr w:type="spellStart"/>
+      <w:r>
+        <w:rPr>
+          <w:szCs w:val="26"/>
+        </w:rPr>
+        <w:t>bản</w:t>
+      </w:r>
+      <w:proofErr w:type="spellEnd"/>
+      <w:r>
+        <w:rPr>
+          <w:szCs w:val="26"/>
+        </w:rPr>
+        <w:t xml:space="preserve"> </w:t>
+      </w:r>
+      <w:proofErr w:type="spellStart"/>
+      <w:r>
+        <w:rPr>
+          <w:szCs w:val="26"/>
+        </w:rPr>
+        <w:t>có</w:t>
+      </w:r>
+      <w:proofErr w:type="spellEnd"/>
+      <w:r>
+        <w:rPr>
+          <w:szCs w:val="26"/>
+        </w:rPr>
+        <w:t xml:space="preserve"> </w:t>
+      </w:r>
+      <w:proofErr w:type="spellStart"/>
+      <w:r>
+        <w:rPr>
+          <w:szCs w:val="26"/>
+        </w:rPr>
+        <w:t>giá</w:t>
+      </w:r>
+      <w:proofErr w:type="spellEnd"/>
+      <w:r>
+        <w:rPr>
+          <w:szCs w:val="26"/>
+        </w:rPr>
+        <w:t xml:space="preserve"> </w:t>
+      </w:r>
+      <w:proofErr w:type="spellStart"/>
+      <w:r>
+        <w:rPr>
+          <w:szCs w:val="26"/>
+        </w:rPr>
+        <w:t>trị</w:t>
+      </w:r>
+      <w:proofErr w:type="spellEnd"/>
+      <w:r>
+        <w:rPr>
+          <w:szCs w:val="26"/>
+        </w:rPr>
+        <w:t xml:space="preserve"> </w:t>
+      </w:r>
+      <w:proofErr w:type="spellStart"/>
+      <w:r>
+        <w:rPr>
+          <w:szCs w:val="26"/>
+        </w:rPr>
+        <w:t>nh</w:t>
       </w:r>
       <w:r>
         <w:rPr>
@@ -1855,12 +3466,77 @@
         </w:rPr>
         <w:t>ư</w:t>
       </w:r>
-      <w:r>
-        <w:rPr>
-          <w:szCs w:val="26"/>
-        </w:rPr>
-        <w:t xml:space="preserve"> nhau, mỗi bên giữ 1 bản</w:t>
-      </w:r>
+      <w:proofErr w:type="spellEnd"/>
+      <w:r>
+        <w:rPr>
+          <w:szCs w:val="26"/>
+        </w:rPr>
+        <w:t xml:space="preserve"> </w:t>
+      </w:r>
+      <w:proofErr w:type="spellStart"/>
+      <w:r>
+        <w:rPr>
+          <w:szCs w:val="26"/>
+        </w:rPr>
+        <w:t>nhau</w:t>
+      </w:r>
+      <w:proofErr w:type="spellEnd"/>
+      <w:r>
+        <w:rPr>
+          <w:szCs w:val="26"/>
+        </w:rPr>
+        <w:t xml:space="preserve">, </w:t>
+      </w:r>
+      <w:proofErr w:type="spellStart"/>
+      <w:r>
+        <w:rPr>
+          <w:szCs w:val="26"/>
+        </w:rPr>
+        <w:t>mỗi</w:t>
+      </w:r>
+      <w:proofErr w:type="spellEnd"/>
+      <w:r>
+        <w:rPr>
+          <w:szCs w:val="26"/>
+        </w:rPr>
+        <w:t xml:space="preserve"> </w:t>
+      </w:r>
+      <w:proofErr w:type="spellStart"/>
+      <w:r>
+        <w:rPr>
+          <w:szCs w:val="26"/>
+        </w:rPr>
+        <w:t>bên</w:t>
+      </w:r>
+      <w:proofErr w:type="spellEnd"/>
+      <w:r>
+        <w:rPr>
+          <w:szCs w:val="26"/>
+        </w:rPr>
+        <w:t xml:space="preserve"> </w:t>
+      </w:r>
+      <w:proofErr w:type="spellStart"/>
+      <w:r>
+        <w:rPr>
+          <w:szCs w:val="26"/>
+        </w:rPr>
+        <w:t>giữ</w:t>
+      </w:r>
+      <w:proofErr w:type="spellEnd"/>
+      <w:r>
+        <w:rPr>
+          <w:szCs w:val="26"/>
+        </w:rPr>
+        <w:t xml:space="preserve"> 1 </w:t>
+      </w:r>
+      <w:proofErr w:type="spellStart"/>
+      <w:r>
+        <w:rPr>
+          <w:szCs w:val="26"/>
+        </w:rPr>
+        <w:t>bản</w:t>
+      </w:r>
+      <w:proofErr w:type="spellEnd"/>
     </w:p>
     <w:p>
       <w:pPr>
@@ -1878,18 +3554,59 @@
         </w:rPr>
         <w:t xml:space="preserve">            </w:t>
       </w:r>
+      <w:proofErr w:type="spellStart"/>
       <w:r>
         <w:rPr>
           <w:b/>
           <w:szCs w:val="26"/>
         </w:rPr>
-        <w:t>Đại diện bên A</w:t>
-      </w:r>
+        <w:t>Đại</w:t>
+      </w:r>
+      <w:proofErr w:type="spellEnd"/>
       <w:r>
         <w:rPr>
           <w:b/>
           <w:szCs w:val="26"/>
         </w:rPr>
+        <w:t xml:space="preserve"> </w:t>
+      </w:r>
+      <w:proofErr w:type="spellStart"/>
+      <w:r>
+        <w:rPr>
+          <w:b/>
+          <w:szCs w:val="26"/>
+        </w:rPr>
+        <w:t>diện</w:t>
+      </w:r>
+      <w:proofErr w:type="spellEnd"/>
+      <w:r>
+        <w:rPr>
+          <w:b/>
+          <w:szCs w:val="26"/>
+        </w:rPr>
+        <w:t xml:space="preserve"> </w:t>
+      </w:r>
+      <w:proofErr w:type="spellStart"/>
+      <w:r>
+        <w:rPr>
+          <w:b/>
+          <w:szCs w:val="26"/>
+        </w:rPr>
+        <w:t>bên</w:t>
+      </w:r>
+      <w:proofErr w:type="spellEnd"/>
+      <w:r>
+        <w:rPr>
+          <w:b/>
+          <w:szCs w:val="26"/>
+        </w:rPr>
+        <w:t xml:space="preserve"> A</w:t>
+      </w:r>
+      <w:r>
+        <w:rPr>
+          <w:b/>
+          <w:szCs w:val="26"/>
+        </w:rPr>
         <w:tab/>
       </w:r>
       <w:r>
@@ -1899,13 +3616,47 @@
         </w:rPr>
         <w:t xml:space="preserve">                                           </w:t>
       </w:r>
+      <w:proofErr w:type="spellStart"/>
       <w:r>
         <w:rPr>
           <w:b/>
           <w:szCs w:val="26"/>
         </w:rPr>
-        <w:t>Đại diện bên</w:t>
-      </w:r>
+        <w:t>Đại</w:t>
+      </w:r>
+      <w:proofErr w:type="spellEnd"/>
+      <w:r>
+        <w:rPr>
+          <w:b/>
+          <w:szCs w:val="26"/>
+        </w:rPr>
+        <w:t xml:space="preserve"> </w:t>
+      </w:r>
+      <w:proofErr w:type="spellStart"/>
+      <w:r>
+        <w:rPr>
+          <w:b/>
+          <w:szCs w:val="26"/>
+        </w:rPr>
+        <w:t>diện</w:t>
+      </w:r>
+      <w:proofErr w:type="spellEnd"/>
+      <w:r>
+        <w:rPr>
+          <w:b/>
+          <w:szCs w:val="26"/>
+        </w:rPr>
+        <w:t xml:space="preserve"> </w:t>
+      </w:r>
+      <w:proofErr w:type="spellStart"/>
+      <w:r>
+        <w:rPr>
+          <w:b/>
+          <w:szCs w:val="26"/>
+        </w:rPr>
+        <w:t>bên</w:t>
+      </w:r>
+      <w:proofErr w:type="spellEnd"/>
       <w:r>
         <w:rPr>
           <w:b/>
@@ -2127,7 +3878,7 @@
         <v:path o:extrusionok="f" gradientshapeok="t" o:connecttype="rect"/>
         <o:lock v:ext="edit" aspectratio="t"/>
       </v:shapetype>
-      <v:shape id="_x0000_i1028" type="#_x0000_t75" style="width:11.65pt;height:11.65pt" o:bullet="t">
+      <v:shape id="_x0000_i1042" type="#_x0000_t75" style="width:12pt;height:12pt" o:bullet="t">
         <v:imagedata r:id="rId1" o:title="msoBAF1"/>
       </v:shape>
     </w:pict>

--- a/IMS/wwwroot/Report/ExpandTemplate.docx
+++ b/IMS/wwwroot/Report/ExpandTemplate.docx
@@ -534,7 +534,7 @@
         <w:rPr>
           <w:szCs w:val="26"/>
         </w:rPr>
-        <w:t>: __</w:t>
+        <w:t>: </w:t>
       </w:r>
       <w:r>
         <w:rPr>
@@ -546,7 +546,7 @@
         <w:rPr>
           <w:szCs w:val="26"/>
         </w:rPr>
-        <w:t>__</w:t>
+        <w:t/>
       </w:r>
     </w:p>
     <w:p>
@@ -659,7 +659,7 @@
         <w:rPr>
           <w:szCs w:val="26"/>
         </w:rPr>
-        <w:t>__</w:t>
+        <w:t/>
       </w:r>
       <w:r>
         <w:rPr>
@@ -671,7 +671,7 @@
         <w:rPr>
           <w:szCs w:val="26"/>
         </w:rPr>
-        <w:t>__</w:t>
+        <w:t/>
       </w:r>
     </w:p>
     <w:p>
@@ -750,7 +750,7 @@
         <w:rPr>
           <w:szCs w:val="26"/>
         </w:rPr>
-        <w:t>) __</w:t>
+        <w:t>) </w:t>
       </w:r>
       <w:r>
         <w:rPr>
@@ -762,7 +762,7 @@
         <w:rPr>
           <w:szCs w:val="26"/>
         </w:rPr>
-        <w:t>__</w:t>
+        <w:t/>
       </w:r>
       <w:r>
         <w:rPr>
@@ -1062,7 +1062,7 @@
         <w:rPr>
           <w:szCs w:val="26"/>
         </w:rPr>
-        <w:t xml:space="preserve"> __</w:t>
+        <w:t xml:space="preserve"> </w:t>
       </w:r>
       <w:r>
         <w:rPr>
@@ -1074,7 +1074,7 @@
         <w:rPr>
           <w:szCs w:val="26"/>
         </w:rPr>
-        <w:t>__</w:t>
+        <w:t/>
       </w:r>
       <w:r>
         <w:rPr>
@@ -1128,7 +1128,7 @@
           <w:szCs w:val="26"/>
         </w:rPr>
         <w:tab/>
-        <w:t>Serial number __SerialNo__</w:t>
+        <w:t>Serial number: __SerialNo__</w:t>
       </w:r>
       <w:r>
         <w:rPr>
@@ -1352,7 +1352,7 @@
           <w:szCs w:val="26"/>
         </w:rPr>
         <w:tab/>
-        <w:t>__Gateway__</w:t>
+        <w:t>Gateway</w:t>
       </w:r>
       <w:r>
         <w:rPr>

--- a/IMS/wwwroot/Report/ExpandTemplate.docx
+++ b/IMS/wwwroot/Report/ExpandTemplate.docx
@@ -218,14 +218,88 @@
                 </mc:Fallback>
               </mc:AlternateContent>
             </w:r>
+            <w:proofErr w:type="spellStart"/>
             <w:r>
               <w:rPr>
                 <w:b/>
                 <w:spacing w:val="-14"/>
                 <w:szCs w:val="26"/>
               </w:rPr>
-              <w:t>Độc lập – Tự do – Hạnh phúc</w:t>
+              <w:t>Độc</w:t>
             </w:r>
+            <w:proofErr w:type="spellEnd"/>
+            <w:r>
+              <w:rPr>
+                <w:b/>
+                <w:spacing w:val="-14"/>
+                <w:szCs w:val="26"/>
+              </w:rPr>
+              <w:t xml:space="preserve"> </w:t>
+            </w:r>
+            <w:proofErr w:type="spellStart"/>
+            <w:r>
+              <w:rPr>
+                <w:b/>
+                <w:spacing w:val="-14"/>
+                <w:szCs w:val="26"/>
+              </w:rPr>
+              <w:t>lập</w:t>
+            </w:r>
+            <w:proofErr w:type="spellEnd"/>
+            <w:r>
+              <w:rPr>
+                <w:b/>
+                <w:spacing w:val="-14"/>
+                <w:szCs w:val="26"/>
+              </w:rPr>
+              <w:t xml:space="preserve"> – </w:t>
+            </w:r>
+            <w:proofErr w:type="spellStart"/>
+            <w:r>
+              <w:rPr>
+                <w:b/>
+                <w:spacing w:val="-14"/>
+                <w:szCs w:val="26"/>
+              </w:rPr>
+              <w:t>Tự</w:t>
+            </w:r>
+            <w:proofErr w:type="spellEnd"/>
+            <w:r>
+              <w:rPr>
+                <w:b/>
+                <w:spacing w:val="-14"/>
+                <w:szCs w:val="26"/>
+              </w:rPr>
+              <w:t xml:space="preserve"> do – </w:t>
+            </w:r>
+            <w:proofErr w:type="spellStart"/>
+            <w:r>
+              <w:rPr>
+                <w:b/>
+                <w:spacing w:val="-14"/>
+                <w:szCs w:val="26"/>
+              </w:rPr>
+              <w:t>Hạnh</w:t>
+            </w:r>
+            <w:proofErr w:type="spellEnd"/>
+            <w:r>
+              <w:rPr>
+                <w:b/>
+                <w:spacing w:val="-14"/>
+                <w:szCs w:val="26"/>
+              </w:rPr>
+              <w:t xml:space="preserve"> </w:t>
+            </w:r>
+            <w:proofErr w:type="spellStart"/>
+            <w:r>
+              <w:rPr>
+                <w:b/>
+                <w:spacing w:val="-14"/>
+                <w:szCs w:val="26"/>
+              </w:rPr>
+              <w:t>phúc</w:t>
+            </w:r>
+            <w:proofErr w:type="spellEnd"/>
           </w:p>
         </w:tc>
       </w:tr>
@@ -410,18 +484,132 @@
           <w:szCs w:val="26"/>
         </w:rPr>
       </w:pPr>
-      <w:r>
-        <w:rPr>
-          <w:szCs w:val="26"/>
-        </w:rPr>
-        <w:t>Sử dụng cho dịch vụ Co-location/Dedicated server</w:t>
-      </w:r>
-      <w:r>
-        <w:rPr>
-          <w:szCs w:val="26"/>
-        </w:rPr>
-        <w:t xml:space="preserve"> theo Hợp đồng số</w:t>
-      </w:r>
+      <w:proofErr w:type="spellStart"/>
+      <w:r>
+        <w:rPr>
+          <w:szCs w:val="26"/>
+        </w:rPr>
+        <w:t>Sử</w:t>
+      </w:r>
+      <w:proofErr w:type="spellEnd"/>
+      <w:r>
+        <w:rPr>
+          <w:szCs w:val="26"/>
+        </w:rPr>
+        <w:t xml:space="preserve"> </w:t>
+      </w:r>
+      <w:proofErr w:type="spellStart"/>
+      <w:r>
+        <w:rPr>
+          <w:szCs w:val="26"/>
+        </w:rPr>
+        <w:t>dụng</w:t>
+      </w:r>
+      <w:proofErr w:type="spellEnd"/>
+      <w:r>
+        <w:rPr>
+          <w:szCs w:val="26"/>
+        </w:rPr>
+        <w:t xml:space="preserve"> </w:t>
+      </w:r>
+      <w:proofErr w:type="spellStart"/>
+      <w:r>
+        <w:rPr>
+          <w:szCs w:val="26"/>
+        </w:rPr>
+        <w:t>cho</w:t>
+      </w:r>
+      <w:proofErr w:type="spellEnd"/>
+      <w:r>
+        <w:rPr>
+          <w:szCs w:val="26"/>
+        </w:rPr>
+        <w:t xml:space="preserve"> </w:t>
+      </w:r>
+      <w:proofErr w:type="spellStart"/>
+      <w:r>
+        <w:rPr>
+          <w:szCs w:val="26"/>
+        </w:rPr>
+        <w:t>dịch</w:t>
+      </w:r>
+      <w:proofErr w:type="spellEnd"/>
+      <w:r>
+        <w:rPr>
+          <w:szCs w:val="26"/>
+        </w:rPr>
+        <w:t xml:space="preserve"> </w:t>
+      </w:r>
+      <w:proofErr w:type="spellStart"/>
+      <w:r>
+        <w:rPr>
+          <w:szCs w:val="26"/>
+        </w:rPr>
+        <w:t>vụ</w:t>
+      </w:r>
+      <w:proofErr w:type="spellEnd"/>
+      <w:r>
+        <w:rPr>
+          <w:szCs w:val="26"/>
+        </w:rPr>
+        <w:t xml:space="preserve"> Co-location/Dedicated server</w:t>
+      </w:r>
+      <w:r>
+        <w:rPr>
+          <w:szCs w:val="26"/>
+        </w:rPr>
+        <w:t xml:space="preserve"> </w:t>
+      </w:r>
+      <w:proofErr w:type="spellStart"/>
+      <w:r>
+        <w:rPr>
+          <w:szCs w:val="26"/>
+        </w:rPr>
+        <w:t>theo</w:t>
+      </w:r>
+      <w:proofErr w:type="spellEnd"/>
+      <w:r>
+        <w:rPr>
+          <w:szCs w:val="26"/>
+        </w:rPr>
+        <w:t xml:space="preserve"> </w:t>
+      </w:r>
+      <w:proofErr w:type="spellStart"/>
+      <w:r>
+        <w:rPr>
+          <w:szCs w:val="26"/>
+        </w:rPr>
+        <w:t>Hợp</w:t>
+      </w:r>
+      <w:proofErr w:type="spellEnd"/>
+      <w:r>
+        <w:rPr>
+          <w:szCs w:val="26"/>
+        </w:rPr>
+        <w:t xml:space="preserve"> </w:t>
+      </w:r>
+      <w:proofErr w:type="spellStart"/>
+      <w:r>
+        <w:rPr>
+          <w:szCs w:val="26"/>
+        </w:rPr>
+        <w:t>đồng</w:t>
+      </w:r>
+      <w:proofErr w:type="spellEnd"/>
+      <w:r>
+        <w:rPr>
+          <w:szCs w:val="26"/>
+        </w:rPr>
+        <w:t xml:space="preserve"> </w:t>
+      </w:r>
+      <w:proofErr w:type="spellStart"/>
+      <w:r>
+        <w:rPr>
+          <w:szCs w:val="26"/>
+        </w:rPr>
+        <w:t>số</w:t>
+      </w:r>
+      <w:proofErr w:type="spellEnd"/>
       <w:r>
         <w:rPr>
           <w:szCs w:val="26"/>
@@ -437,12 +625,14 @@
           <w:szCs w:val="26"/>
         </w:rPr>
       </w:pPr>
+      <w:proofErr w:type="spellStart"/>
       <w:r>
         <w:rPr>
           <w:szCs w:val="26"/>
         </w:rPr>
         <w:t>Ngày</w:t>
       </w:r>
+      <w:proofErr w:type="spellEnd"/>
       <w:r>
         <w:rPr>
           <w:szCs w:val="26"/>
@@ -463,11 +653,61 @@
           <w:szCs w:val="26"/>
         </w:rPr>
       </w:pPr>
-      <w:r>
-        <w:rPr>
-          <w:szCs w:val="26"/>
-        </w:rPr>
-        <w:t>Hôm nay chúng tôi gồm:</w:t>
+      <w:proofErr w:type="spellStart"/>
+      <w:r>
+        <w:rPr>
+          <w:szCs w:val="26"/>
+        </w:rPr>
+        <w:t>Hôm</w:t>
+      </w:r>
+      <w:proofErr w:type="spellEnd"/>
+      <w:r>
+        <w:rPr>
+          <w:szCs w:val="26"/>
+        </w:rPr>
+        <w:t xml:space="preserve"> nay </w:t>
+      </w:r>
+      <w:proofErr w:type="spellStart"/>
+      <w:r>
+        <w:rPr>
+          <w:szCs w:val="26"/>
+        </w:rPr>
+        <w:t>chúng</w:t>
+      </w:r>
+      <w:proofErr w:type="spellEnd"/>
+      <w:r>
+        <w:rPr>
+          <w:szCs w:val="26"/>
+        </w:rPr>
+        <w:t xml:space="preserve"> </w:t>
+      </w:r>
+      <w:proofErr w:type="spellStart"/>
+      <w:r>
+        <w:rPr>
+          <w:szCs w:val="26"/>
+        </w:rPr>
+        <w:t>tôi</w:t>
+      </w:r>
+      <w:proofErr w:type="spellEnd"/>
+      <w:r>
+        <w:rPr>
+          <w:szCs w:val="26"/>
+        </w:rPr>
+        <w:t xml:space="preserve"> </w:t>
+      </w:r>
+      <w:proofErr w:type="spellStart"/>
+      <w:r>
+        <w:rPr>
+          <w:szCs w:val="26"/>
+        </w:rPr>
+        <w:t>gồm</w:t>
+      </w:r>
+      <w:proofErr w:type="spellEnd"/>
+      <w:r>
+        <w:rPr>
+          <w:szCs w:val="26"/>
+        </w:rPr>
+        <w:t>:</w:t>
       </w:r>
     </w:p>
     <w:p>
@@ -483,22 +723,50 @@
           <w:szCs w:val="26"/>
         </w:rPr>
       </w:pPr>
+      <w:proofErr w:type="spellStart"/>
       <w:r>
         <w:rPr>
           <w:b/>
           <w:bCs/>
           <w:szCs w:val="26"/>
         </w:rPr>
-        <w:t xml:space="preserve">Bên A </w:t>
-      </w:r>
+        <w:t>Bên</w:t>
+      </w:r>
+      <w:proofErr w:type="spellEnd"/>
       <w:r>
         <w:rPr>
           <w:b/>
           <w:bCs/>
           <w:szCs w:val="26"/>
         </w:rPr>
+        <w:t xml:space="preserve"> A </w:t>
+      </w:r>
+      <w:r>
+        <w:rPr>
+          <w:b/>
+          <w:bCs/>
+          <w:szCs w:val="26"/>
+        </w:rPr>
         <w:tab/>
-        <w:t>: __CompanyName__</w:t>
+        <w:t>: __</w:t>
+      </w:r>
+      <w:proofErr w:type="spellStart"/>
+      <w:r>
+        <w:rPr>
+          <w:b/>
+          <w:bCs/>
+          <w:szCs w:val="26"/>
+        </w:rPr>
+        <w:t>CompanyName</w:t>
+      </w:r>
+      <w:proofErr w:type="spellEnd"/>
+      <w:r>
+        <w:rPr>
+          <w:b/>
+          <w:bCs/>
+          <w:szCs w:val="26"/>
+        </w:rPr>
+        <w:t>__</w:t>
       </w:r>
     </w:p>
     <w:p>
@@ -512,11 +780,26 @@
           <w:szCs w:val="26"/>
         </w:rPr>
       </w:pPr>
-      <w:r>
-        <w:rPr>
-          <w:szCs w:val="26"/>
-        </w:rPr>
-        <w:t>Đại diệ</w:t>
+      <w:proofErr w:type="spellStart"/>
+      <w:r>
+        <w:rPr>
+          <w:szCs w:val="26"/>
+        </w:rPr>
+        <w:t>Đại</w:t>
+      </w:r>
+      <w:proofErr w:type="spellEnd"/>
+      <w:r>
+        <w:rPr>
+          <w:szCs w:val="26"/>
+        </w:rPr>
+        <w:t xml:space="preserve"> </w:t>
+      </w:r>
+      <w:proofErr w:type="spellStart"/>
+      <w:r>
+        <w:rPr>
+          <w:szCs w:val="26"/>
+        </w:rPr>
+        <w:t>diệ</w:t>
       </w:r>
       <w:r>
         <w:rPr>
@@ -524,6 +807,7 @@
         </w:rPr>
         <w:t>n</w:t>
       </w:r>
+      <w:proofErr w:type="spellEnd"/>
       <w:r>
         <w:rPr>
           <w:szCs w:val="26"/>
@@ -534,19 +818,33 @@
         <w:rPr>
           <w:szCs w:val="26"/>
         </w:rPr>
-        <w:t>: </w:t>
-      </w:r>
-      <w:r>
-        <w:rPr>
-          <w:szCs w:val="26"/>
-        </w:rPr>
-        <w:t>__CustomerName__</w:t>
-      </w:r>
-      <w:r>
-        <w:rPr>
-          <w:szCs w:val="26"/>
-        </w:rPr>
-        <w:t/>
+        <w:t>:</w:t>
+      </w:r>
+      <w:r>
+        <w:rPr>
+          <w:szCs w:val="26"/>
+        </w:rPr>
+        <w:t xml:space="preserve"> </w:t>
+      </w:r>
+      <w:r>
+        <w:rPr>
+          <w:szCs w:val="26"/>
+        </w:rPr>
+        <w:t>__</w:t>
+      </w:r>
+      <w:proofErr w:type="spellStart"/>
+      <w:r>
+        <w:rPr>
+          <w:szCs w:val="26"/>
+        </w:rPr>
+        <w:t>CustomerName</w:t>
+      </w:r>
+      <w:proofErr w:type="spellEnd"/>
+      <w:r>
+        <w:rPr>
+          <w:szCs w:val="26"/>
+        </w:rPr>
+        <w:t>__</w:t>
       </w:r>
     </w:p>
     <w:p>
@@ -560,12 +858,28 @@
           <w:szCs w:val="26"/>
         </w:rPr>
       </w:pPr>
-      <w:r>
-        <w:rPr>
-          <w:szCs w:val="26"/>
-        </w:rPr>
-        <w:t>Chức vụ</w:t>
-      </w:r>
+      <w:proofErr w:type="spellStart"/>
+      <w:r>
+        <w:rPr>
+          <w:szCs w:val="26"/>
+        </w:rPr>
+        <w:t>Chức</w:t>
+      </w:r>
+      <w:proofErr w:type="spellEnd"/>
+      <w:r>
+        <w:rPr>
+          <w:szCs w:val="26"/>
+        </w:rPr>
+        <w:t xml:space="preserve"> </w:t>
+      </w:r>
+      <w:proofErr w:type="spellStart"/>
+      <w:r>
+        <w:rPr>
+          <w:szCs w:val="26"/>
+        </w:rPr>
+        <w:t>vụ</w:t>
+      </w:r>
+      <w:proofErr w:type="spellEnd"/>
       <w:r>
         <w:rPr>
           <w:szCs w:val="26"/>
@@ -577,7 +891,21 @@
         <w:rPr>
           <w:szCs w:val="26"/>
         </w:rPr>
-        <w:t>__CustomerPosition__</w:t>
+        <w:t>__</w:t>
+      </w:r>
+      <w:proofErr w:type="spellStart"/>
+      <w:r>
+        <w:rPr>
+          <w:szCs w:val="26"/>
+        </w:rPr>
+        <w:t>CustomerPosition</w:t>
+      </w:r>
+      <w:proofErr w:type="spellEnd"/>
+      <w:r>
+        <w:rPr>
+          <w:szCs w:val="26"/>
+        </w:rPr>
+        <w:t>__</w:t>
       </w:r>
     </w:p>
     <w:p>
@@ -593,20 +921,30 @@
           <w:szCs w:val="26"/>
         </w:rPr>
       </w:pPr>
+      <w:proofErr w:type="spellStart"/>
       <w:r>
         <w:rPr>
           <w:b/>
           <w:bCs/>
           <w:szCs w:val="26"/>
         </w:rPr>
-        <w:t xml:space="preserve">Bên B </w:t>
-      </w:r>
+        <w:t>Bên</w:t>
+      </w:r>
+      <w:proofErr w:type="spellEnd"/>
       <w:r>
         <w:rPr>
           <w:b/>
           <w:bCs/>
           <w:szCs w:val="26"/>
         </w:rPr>
+        <w:t xml:space="preserve"> B </w:t>
+      </w:r>
+      <w:r>
+        <w:rPr>
+          <w:b/>
+          <w:bCs/>
+          <w:szCs w:val="26"/>
+        </w:rPr>
         <w:tab/>
         <w:t xml:space="preserve">: </w:t>
       </w:r>
@@ -631,23 +969,59 @@
           <w:szCs w:val="26"/>
         </w:rPr>
       </w:pPr>
-      <w:r>
-        <w:rPr>
-          <w:szCs w:val="26"/>
-        </w:rPr>
-        <w:t xml:space="preserve">Đại diện </w:t>
-      </w:r>
-      <w:r>
-        <w:rPr>
-          <w:szCs w:val="26"/>
-        </w:rPr>
-        <w:t xml:space="preserve">                         </w:t>
-      </w:r>
-      <w:r>
-        <w:rPr>
-          <w:szCs w:val="26"/>
-        </w:rPr>
-        <w:t xml:space="preserve">: </w:t>
+      <w:proofErr w:type="spellStart"/>
+      <w:r>
+        <w:rPr>
+          <w:szCs w:val="26"/>
+        </w:rPr>
+        <w:t>Đại</w:t>
+      </w:r>
+      <w:proofErr w:type="spellEnd"/>
+      <w:r>
+        <w:rPr>
+          <w:szCs w:val="26"/>
+        </w:rPr>
+        <w:t xml:space="preserve"> </w:t>
+      </w:r>
+      <w:proofErr w:type="spellStart"/>
+      <w:r>
+        <w:rPr>
+          <w:szCs w:val="26"/>
+        </w:rPr>
+        <w:t>diện</w:t>
+      </w:r>
+      <w:proofErr w:type="spellEnd"/>
+      <w:r>
+        <w:rPr>
+          <w:szCs w:val="26"/>
+        </w:rPr>
+        <w:t xml:space="preserve"> </w:t>
+      </w:r>
+      <w:r>
+        <w:rPr>
+          <w:szCs w:val="26"/>
+        </w:rPr>
+        <w:t xml:space="preserve">                       </w:t>
+      </w:r>
+      <w:proofErr w:type="gramStart"/>
+      <w:r>
+        <w:rPr>
+          <w:szCs w:val="26"/>
+        </w:rPr>
+        <w:t xml:space="preserve">  </w:t>
+      </w:r>
+      <w:r>
+        <w:rPr>
+          <w:szCs w:val="26"/>
+        </w:rPr>
+        <w:t>:</w:t>
+      </w:r>
+      <w:proofErr w:type="gramEnd"/>
+      <w:r>
+        <w:rPr>
+          <w:szCs w:val="26"/>
+        </w:rPr>
+        <w:t xml:space="preserve"> </w:t>
       </w:r>
       <w:r>
         <w:rPr>
@@ -659,19 +1033,7 @@
         <w:rPr>
           <w:szCs w:val="26"/>
         </w:rPr>
-        <w:t/>
-      </w:r>
-      <w:r>
-        <w:rPr>
-          <w:szCs w:val="26"/>
-        </w:rPr>
         <w:t>__QTName__</w:t>
-      </w:r>
-      <w:r>
-        <w:rPr>
-          <w:szCs w:val="26"/>
-        </w:rPr>
-        <w:t/>
       </w:r>
     </w:p>
     <w:p>
@@ -685,23 +1047,59 @@
           <w:szCs w:val="26"/>
         </w:rPr>
       </w:pPr>
-      <w:r>
-        <w:rPr>
-          <w:szCs w:val="26"/>
-        </w:rPr>
-        <w:t xml:space="preserve">Chức vụ </w:t>
-      </w:r>
-      <w:r>
-        <w:rPr>
-          <w:szCs w:val="26"/>
-        </w:rPr>
-        <w:t xml:space="preserve">                         </w:t>
-      </w:r>
-      <w:r>
-        <w:rPr>
-          <w:szCs w:val="26"/>
-        </w:rPr>
-        <w:t xml:space="preserve">: </w:t>
+      <w:proofErr w:type="spellStart"/>
+      <w:r>
+        <w:rPr>
+          <w:szCs w:val="26"/>
+        </w:rPr>
+        <w:t>Chức</w:t>
+      </w:r>
+      <w:proofErr w:type="spellEnd"/>
+      <w:r>
+        <w:rPr>
+          <w:szCs w:val="26"/>
+        </w:rPr>
+        <w:t xml:space="preserve"> </w:t>
+      </w:r>
+      <w:proofErr w:type="spellStart"/>
+      <w:r>
+        <w:rPr>
+          <w:szCs w:val="26"/>
+        </w:rPr>
+        <w:t>vụ</w:t>
+      </w:r>
+      <w:proofErr w:type="spellEnd"/>
+      <w:r>
+        <w:rPr>
+          <w:szCs w:val="26"/>
+        </w:rPr>
+        <w:t xml:space="preserve"> </w:t>
+      </w:r>
+      <w:r>
+        <w:rPr>
+          <w:szCs w:val="26"/>
+        </w:rPr>
+        <w:t xml:space="preserve">                       </w:t>
+      </w:r>
+      <w:proofErr w:type="gramStart"/>
+      <w:r>
+        <w:rPr>
+          <w:szCs w:val="26"/>
+        </w:rPr>
+        <w:t xml:space="preserve">  </w:t>
+      </w:r>
+      <w:r>
+        <w:rPr>
+          <w:szCs w:val="26"/>
+        </w:rPr>
+        <w:t>:</w:t>
+      </w:r>
+      <w:proofErr w:type="gramEnd"/>
+      <w:r>
+        <w:rPr>
+          <w:szCs w:val="26"/>
+        </w:rPr>
+        <w:t xml:space="preserve"> </w:t>
       </w:r>
       <w:r>
         <w:rPr>
@@ -728,6 +1126,7 @@
           <w:szCs w:val="26"/>
         </w:rPr>
       </w:pPr>
+      <w:proofErr w:type="spellStart"/>
       <w:r>
         <w:rPr>
           <w:szCs w:val="26"/>
@@ -738,31 +1137,186 @@
         <w:rPr>
           <w:szCs w:val="26"/>
         </w:rPr>
-        <w:t>i gian: __Time__</w:t>
-      </w:r>
-      <w:r>
-        <w:rPr>
-          <w:szCs w:val="26"/>
-        </w:rPr>
-        <w:t>………………….. tại địa điểm (lắp đặt/bàn giao dịch vụ</w:t>
-      </w:r>
-      <w:r>
-        <w:rPr>
-          <w:szCs w:val="26"/>
-        </w:rPr>
-        <w:t>) </w:t>
+        <w:t>i</w:t>
+      </w:r>
+      <w:proofErr w:type="spellEnd"/>
+      <w:r>
+        <w:rPr>
+          <w:szCs w:val="26"/>
+        </w:rPr>
+        <w:t xml:space="preserve"> </w:t>
+      </w:r>
+      <w:proofErr w:type="spellStart"/>
+      <w:r>
+        <w:rPr>
+          <w:szCs w:val="26"/>
+        </w:rPr>
+        <w:t>gian</w:t>
+      </w:r>
+      <w:proofErr w:type="spellEnd"/>
+      <w:r>
+        <w:rPr>
+          <w:szCs w:val="26"/>
+        </w:rPr>
+        <w:t>: __Time__</w:t>
+      </w:r>
+      <w:r>
+        <w:rPr>
+          <w:szCs w:val="26"/>
+        </w:rPr>
+        <w:t>………………</w:t>
+      </w:r>
+      <w:proofErr w:type="gramStart"/>
+      <w:r>
+        <w:rPr>
+          <w:szCs w:val="26"/>
+        </w:rPr>
+        <w:t>…..</w:t>
+      </w:r>
+      <w:proofErr w:type="gramEnd"/>
+      <w:r>
+        <w:rPr>
+          <w:szCs w:val="26"/>
+        </w:rPr>
+        <w:t xml:space="preserve"> </w:t>
+      </w:r>
+      <w:proofErr w:type="spellStart"/>
+      <w:r>
+        <w:rPr>
+          <w:szCs w:val="26"/>
+        </w:rPr>
+        <w:t>tại</w:t>
+      </w:r>
+      <w:proofErr w:type="spellEnd"/>
+      <w:r>
+        <w:rPr>
+          <w:szCs w:val="26"/>
+        </w:rPr>
+        <w:t xml:space="preserve"> </w:t>
+      </w:r>
+      <w:proofErr w:type="spellStart"/>
+      <w:r>
+        <w:rPr>
+          <w:szCs w:val="26"/>
+        </w:rPr>
+        <w:t>địa</w:t>
+      </w:r>
+      <w:proofErr w:type="spellEnd"/>
+      <w:r>
+        <w:rPr>
+          <w:szCs w:val="26"/>
+        </w:rPr>
+        <w:t xml:space="preserve"> </w:t>
+      </w:r>
+      <w:proofErr w:type="spellStart"/>
+      <w:r>
+        <w:rPr>
+          <w:szCs w:val="26"/>
+        </w:rPr>
+        <w:t>điểm</w:t>
+      </w:r>
+      <w:proofErr w:type="spellEnd"/>
+      <w:r>
+        <w:rPr>
+          <w:szCs w:val="26"/>
+        </w:rPr>
+        <w:t xml:space="preserve"> (</w:t>
+      </w:r>
+      <w:proofErr w:type="spellStart"/>
+      <w:r>
+        <w:rPr>
+          <w:szCs w:val="26"/>
+        </w:rPr>
+        <w:t>lắp</w:t>
+      </w:r>
+      <w:proofErr w:type="spellEnd"/>
+      <w:r>
+        <w:rPr>
+          <w:szCs w:val="26"/>
+        </w:rPr>
+        <w:t xml:space="preserve"> </w:t>
+      </w:r>
+      <w:proofErr w:type="spellStart"/>
+      <w:r>
+        <w:rPr>
+          <w:szCs w:val="26"/>
+        </w:rPr>
+        <w:t>đặt</w:t>
+      </w:r>
+      <w:proofErr w:type="spellEnd"/>
+      <w:r>
+        <w:rPr>
+          <w:szCs w:val="26"/>
+        </w:rPr>
+        <w:t>/</w:t>
+      </w:r>
+      <w:proofErr w:type="spellStart"/>
+      <w:r>
+        <w:rPr>
+          <w:szCs w:val="26"/>
+        </w:rPr>
+        <w:t>bàn</w:t>
+      </w:r>
+      <w:proofErr w:type="spellEnd"/>
+      <w:r>
+        <w:rPr>
+          <w:szCs w:val="26"/>
+        </w:rPr>
+        <w:t xml:space="preserve"> </w:t>
+      </w:r>
+      <w:proofErr w:type="spellStart"/>
+      <w:r>
+        <w:rPr>
+          <w:szCs w:val="26"/>
+        </w:rPr>
+        <w:t>giao</w:t>
+      </w:r>
+      <w:proofErr w:type="spellEnd"/>
+      <w:r>
+        <w:rPr>
+          <w:szCs w:val="26"/>
+        </w:rPr>
+        <w:t xml:space="preserve"> </w:t>
+      </w:r>
+      <w:proofErr w:type="spellStart"/>
+      <w:r>
+        <w:rPr>
+          <w:szCs w:val="26"/>
+        </w:rPr>
+        <w:t>dịch</w:t>
+      </w:r>
+      <w:proofErr w:type="spellEnd"/>
+      <w:r>
+        <w:rPr>
+          <w:szCs w:val="26"/>
+        </w:rPr>
+        <w:t xml:space="preserve"> </w:t>
+      </w:r>
+      <w:proofErr w:type="spellStart"/>
+      <w:r>
+        <w:rPr>
+          <w:szCs w:val="26"/>
+        </w:rPr>
+        <w:t>vụ</w:t>
+      </w:r>
+      <w:proofErr w:type="spellEnd"/>
+      <w:r>
+        <w:rPr>
+          <w:szCs w:val="26"/>
+        </w:rPr>
+        <w:t>)</w:t>
+      </w:r>
+      <w:r>
+        <w:rPr>
+          <w:szCs w:val="26"/>
+        </w:rPr>
+        <w:t xml:space="preserve"> </w:t>
       </w:r>
       <w:r>
         <w:rPr>
           <w:szCs w:val="26"/>
         </w:rPr>
         <w:t>__Location__</w:t>
-      </w:r>
-      <w:r>
-        <w:rPr>
-          <w:szCs w:val="26"/>
-        </w:rPr>
-        <w:t/>
       </w:r>
       <w:r>
         <w:rPr>
@@ -793,7 +1347,196 @@
         <w:rPr>
           <w:szCs w:val="26"/>
         </w:rPr>
-        <w:t>Hai bên thống nhất ký biên bản nghiệm thu kỹ thuật với các thông tin nh</w:t>
+        <w:t xml:space="preserve">Hai </w:t>
+      </w:r>
+      <w:proofErr w:type="spellStart"/>
+      <w:r>
+        <w:rPr>
+          <w:szCs w:val="26"/>
+        </w:rPr>
+        <w:t>bên</w:t>
+      </w:r>
+      <w:proofErr w:type="spellEnd"/>
+      <w:r>
+        <w:rPr>
+          <w:szCs w:val="26"/>
+        </w:rPr>
+        <w:t xml:space="preserve"> </w:t>
+      </w:r>
+      <w:proofErr w:type="spellStart"/>
+      <w:r>
+        <w:rPr>
+          <w:szCs w:val="26"/>
+        </w:rPr>
+        <w:t>thống</w:t>
+      </w:r>
+      <w:proofErr w:type="spellEnd"/>
+      <w:r>
+        <w:rPr>
+          <w:szCs w:val="26"/>
+        </w:rPr>
+        <w:t xml:space="preserve"> </w:t>
+      </w:r>
+      <w:proofErr w:type="spellStart"/>
+      <w:r>
+        <w:rPr>
+          <w:szCs w:val="26"/>
+        </w:rPr>
+        <w:t>nhất</w:t>
+      </w:r>
+      <w:proofErr w:type="spellEnd"/>
+      <w:r>
+        <w:rPr>
+          <w:szCs w:val="26"/>
+        </w:rPr>
+        <w:t xml:space="preserve"> </w:t>
+      </w:r>
+      <w:proofErr w:type="spellStart"/>
+      <w:r>
+        <w:rPr>
+          <w:szCs w:val="26"/>
+        </w:rPr>
+        <w:t>ký</w:t>
+      </w:r>
+      <w:proofErr w:type="spellEnd"/>
+      <w:r>
+        <w:rPr>
+          <w:szCs w:val="26"/>
+        </w:rPr>
+        <w:t xml:space="preserve"> </w:t>
+      </w:r>
+      <w:proofErr w:type="spellStart"/>
+      <w:r>
+        <w:rPr>
+          <w:szCs w:val="26"/>
+        </w:rPr>
+        <w:t>biên</w:t>
+      </w:r>
+      <w:proofErr w:type="spellEnd"/>
+      <w:r>
+        <w:rPr>
+          <w:szCs w:val="26"/>
+        </w:rPr>
+        <w:t xml:space="preserve"> </w:t>
+      </w:r>
+      <w:proofErr w:type="spellStart"/>
+      <w:r>
+        <w:rPr>
+          <w:szCs w:val="26"/>
+        </w:rPr>
+        <w:t>bản</w:t>
+      </w:r>
+      <w:proofErr w:type="spellEnd"/>
+      <w:r>
+        <w:rPr>
+          <w:szCs w:val="26"/>
+        </w:rPr>
+        <w:t xml:space="preserve"> </w:t>
+      </w:r>
+      <w:proofErr w:type="spellStart"/>
+      <w:r>
+        <w:rPr>
+          <w:szCs w:val="26"/>
+        </w:rPr>
+        <w:t>nghiệm</w:t>
+      </w:r>
+      <w:proofErr w:type="spellEnd"/>
+      <w:r>
+        <w:rPr>
+          <w:szCs w:val="26"/>
+        </w:rPr>
+        <w:t xml:space="preserve"> </w:t>
+      </w:r>
+      <w:proofErr w:type="spellStart"/>
+      <w:r>
+        <w:rPr>
+          <w:szCs w:val="26"/>
+        </w:rPr>
+        <w:t>thu</w:t>
+      </w:r>
+      <w:proofErr w:type="spellEnd"/>
+      <w:r>
+        <w:rPr>
+          <w:szCs w:val="26"/>
+        </w:rPr>
+        <w:t xml:space="preserve"> </w:t>
+      </w:r>
+      <w:proofErr w:type="spellStart"/>
+      <w:r>
+        <w:rPr>
+          <w:szCs w:val="26"/>
+        </w:rPr>
+        <w:t>kỹ</w:t>
+      </w:r>
+      <w:proofErr w:type="spellEnd"/>
+      <w:r>
+        <w:rPr>
+          <w:szCs w:val="26"/>
+        </w:rPr>
+        <w:t xml:space="preserve"> </w:t>
+      </w:r>
+      <w:proofErr w:type="spellStart"/>
+      <w:r>
+        <w:rPr>
+          <w:szCs w:val="26"/>
+        </w:rPr>
+        <w:t>thuật</w:t>
+      </w:r>
+      <w:proofErr w:type="spellEnd"/>
+      <w:r>
+        <w:rPr>
+          <w:szCs w:val="26"/>
+        </w:rPr>
+        <w:t xml:space="preserve"> </w:t>
+      </w:r>
+      <w:proofErr w:type="spellStart"/>
+      <w:r>
+        <w:rPr>
+          <w:szCs w:val="26"/>
+        </w:rPr>
+        <w:t>với</w:t>
+      </w:r>
+      <w:proofErr w:type="spellEnd"/>
+      <w:r>
+        <w:rPr>
+          <w:szCs w:val="26"/>
+        </w:rPr>
+        <w:t xml:space="preserve"> </w:t>
+      </w:r>
+      <w:proofErr w:type="spellStart"/>
+      <w:r>
+        <w:rPr>
+          <w:szCs w:val="26"/>
+        </w:rPr>
+        <w:t>các</w:t>
+      </w:r>
+      <w:proofErr w:type="spellEnd"/>
+      <w:r>
+        <w:rPr>
+          <w:szCs w:val="26"/>
+        </w:rPr>
+        <w:t xml:space="preserve"> </w:t>
+      </w:r>
+      <w:proofErr w:type="spellStart"/>
+      <w:r>
+        <w:rPr>
+          <w:szCs w:val="26"/>
+        </w:rPr>
+        <w:t>thông</w:t>
+      </w:r>
+      <w:proofErr w:type="spellEnd"/>
+      <w:r>
+        <w:rPr>
+          <w:szCs w:val="26"/>
+        </w:rPr>
+        <w:t xml:space="preserve"> tin </w:t>
+      </w:r>
+      <w:proofErr w:type="spellStart"/>
+      <w:r>
+        <w:rPr>
+          <w:szCs w:val="26"/>
+        </w:rPr>
+        <w:t>nh</w:t>
       </w:r>
       <w:r>
         <w:rPr>
@@ -802,11 +1545,26 @@
         </w:rPr>
         <w:t>ư</w:t>
       </w:r>
-      <w:r>
-        <w:rPr>
-          <w:szCs w:val="26"/>
-        </w:rPr>
-        <w:t xml:space="preserve"> sau:</w:t>
+      <w:proofErr w:type="spellEnd"/>
+      <w:r>
+        <w:rPr>
+          <w:szCs w:val="26"/>
+        </w:rPr>
+        <w:t xml:space="preserve"> </w:t>
+      </w:r>
+      <w:proofErr w:type="spellStart"/>
+      <w:r>
+        <w:rPr>
+          <w:szCs w:val="26"/>
+        </w:rPr>
+        <w:t>sau</w:t>
+      </w:r>
+      <w:proofErr w:type="spellEnd"/>
+      <w:r>
+        <w:rPr>
+          <w:szCs w:val="26"/>
+        </w:rPr>
+        <w:t>:</w:t>
       </w:r>
       <w:r>
         <w:rPr>
@@ -827,11 +1585,34 @@
           <w:szCs w:val="26"/>
         </w:rPr>
       </w:pPr>
-      <w:r>
-        <w:rPr>
-          <w:szCs w:val="26"/>
-        </w:rPr>
-        <w:t xml:space="preserve">Dịch vụ </w:t>
+      <w:proofErr w:type="spellStart"/>
+      <w:r>
+        <w:rPr>
+          <w:szCs w:val="26"/>
+        </w:rPr>
+        <w:t>Dịch</w:t>
+      </w:r>
+      <w:proofErr w:type="spellEnd"/>
+      <w:r>
+        <w:rPr>
+          <w:szCs w:val="26"/>
+        </w:rPr>
+        <w:t xml:space="preserve"> </w:t>
+      </w:r>
+      <w:proofErr w:type="spellStart"/>
+      <w:proofErr w:type="gramStart"/>
+      <w:r>
+        <w:rPr>
+          <w:szCs w:val="26"/>
+        </w:rPr>
+        <w:t>vụ</w:t>
+      </w:r>
+      <w:proofErr w:type="spellEnd"/>
+      <w:r>
+        <w:rPr>
+          <w:szCs w:val="26"/>
+        </w:rPr>
+        <w:t xml:space="preserve"> </w:t>
       </w:r>
       <w:r>
         <w:rPr>
@@ -839,6 +1620,7 @@
         </w:rPr>
         <w:t>:</w:t>
       </w:r>
+      <w:proofErr w:type="gramEnd"/>
       <w:sdt>
         <w:sdtPr>
           <w:rPr>
@@ -865,7 +1647,21 @@
         <w:rPr>
           <w:szCs w:val="26"/>
         </w:rPr>
-        <w:t xml:space="preserve"> Thuê server </w:t>
+        <w:t xml:space="preserve"> </w:t>
+      </w:r>
+      <w:proofErr w:type="spellStart"/>
+      <w:r>
+        <w:rPr>
+          <w:szCs w:val="26"/>
+        </w:rPr>
+        <w:t>Thuê</w:t>
+      </w:r>
+      <w:proofErr w:type="spellEnd"/>
+      <w:r>
+        <w:rPr>
+          <w:szCs w:val="26"/>
+        </w:rPr>
+        <w:t xml:space="preserve"> server </w:t>
       </w:r>
       <w:r>
         <w:rPr>
@@ -900,11 +1696,33 @@
           </w:r>
         </w:sdtContent>
       </w:sdt>
-      <w:r>
-        <w:rPr>
-          <w:szCs w:val="26"/>
-        </w:rPr>
-        <w:t xml:space="preserve">Thuê chỗ </w:t>
+      <w:proofErr w:type="spellStart"/>
+      <w:r>
+        <w:rPr>
+          <w:szCs w:val="26"/>
+        </w:rPr>
+        <w:t>Thuê</w:t>
+      </w:r>
+      <w:proofErr w:type="spellEnd"/>
+      <w:r>
+        <w:rPr>
+          <w:szCs w:val="26"/>
+        </w:rPr>
+        <w:t xml:space="preserve"> </w:t>
+      </w:r>
+      <w:proofErr w:type="spellStart"/>
+      <w:r>
+        <w:rPr>
+          <w:szCs w:val="26"/>
+        </w:rPr>
+        <w:t>chỗ</w:t>
+      </w:r>
+      <w:proofErr w:type="spellEnd"/>
+      <w:r>
+        <w:rPr>
+          <w:szCs w:val="26"/>
+        </w:rPr>
+        <w:t xml:space="preserve"> </w:t>
       </w:r>
       <w:r>
         <w:rPr>
@@ -931,11 +1749,33 @@
           <w:szCs w:val="26"/>
         </w:rPr>
       </w:pPr>
-      <w:r>
-        <w:rPr>
-          <w:szCs w:val="26"/>
-        </w:rPr>
-        <w:t xml:space="preserve">Cấu hình server </w:t>
+      <w:proofErr w:type="spellStart"/>
+      <w:r>
+        <w:rPr>
+          <w:szCs w:val="26"/>
+        </w:rPr>
+        <w:t>Cấu</w:t>
+      </w:r>
+      <w:proofErr w:type="spellEnd"/>
+      <w:r>
+        <w:rPr>
+          <w:szCs w:val="26"/>
+        </w:rPr>
+        <w:t xml:space="preserve"> </w:t>
+      </w:r>
+      <w:proofErr w:type="spellStart"/>
+      <w:r>
+        <w:rPr>
+          <w:szCs w:val="26"/>
+        </w:rPr>
+        <w:t>hình</w:t>
+      </w:r>
+      <w:proofErr w:type="spellEnd"/>
+      <w:r>
+        <w:rPr>
+          <w:szCs w:val="26"/>
+        </w:rPr>
+        <w:t xml:space="preserve"> server </w:t>
       </w:r>
     </w:p>
     <w:p>
@@ -1068,13 +1908,21 @@
         <w:rPr>
           <w:szCs w:val="26"/>
         </w:rPr>
-        <w:t>__HardDisk__</w:t>
-      </w:r>
-      <w:r>
-        <w:rPr>
-          <w:szCs w:val="26"/>
-        </w:rPr>
-        <w:t/>
+        <w:t>__</w:t>
+      </w:r>
+      <w:proofErr w:type="spellStart"/>
+      <w:r>
+        <w:rPr>
+          <w:szCs w:val="26"/>
+        </w:rPr>
+        <w:t>HardDisk</w:t>
+      </w:r>
+      <w:proofErr w:type="spellEnd"/>
+      <w:r>
+        <w:rPr>
+          <w:szCs w:val="26"/>
+        </w:rPr>
+        <w:t>__</w:t>
       </w:r>
       <w:r>
         <w:rPr>
@@ -1121,14 +1969,42 @@
         <w:rPr>
           <w:szCs w:val="26"/>
         </w:rPr>
-        <w:t>__PartNumber__</w:t>
+        <w:t>__</w:t>
+      </w:r>
+      <w:proofErr w:type="spellStart"/>
+      <w:r>
+        <w:rPr>
+          <w:szCs w:val="26"/>
+        </w:rPr>
+        <w:t>PartNumber</w:t>
+      </w:r>
+      <w:proofErr w:type="spellEnd"/>
+      <w:r>
+        <w:rPr>
+          <w:szCs w:val="26"/>
+        </w:rPr>
+        <w:t>__</w:t>
       </w:r>
       <w:r>
         <w:rPr>
           <w:szCs w:val="26"/>
         </w:rPr>
         <w:tab/>
-        <w:t>Serial number: __SerialNo__</w:t>
+        <w:t>Serial number: __</w:t>
+      </w:r>
+      <w:proofErr w:type="spellStart"/>
+      <w:r>
+        <w:rPr>
+          <w:szCs w:val="26"/>
+        </w:rPr>
+        <w:t>SerialNo</w:t>
+      </w:r>
+      <w:proofErr w:type="spellEnd"/>
+      <w:r>
+        <w:rPr>
+          <w:szCs w:val="26"/>
+        </w:rPr>
+        <w:t>__</w:t>
       </w:r>
       <w:r>
         <w:rPr>
@@ -1156,11 +2032,47 @@
           <w:szCs w:val="26"/>
         </w:rPr>
       </w:pPr>
-      <w:r>
-        <w:rPr>
-          <w:szCs w:val="26"/>
-        </w:rPr>
-        <w:t xml:space="preserve">Vị trí đặt server: </w:t>
+      <w:proofErr w:type="spellStart"/>
+      <w:r>
+        <w:rPr>
+          <w:szCs w:val="26"/>
+        </w:rPr>
+        <w:t>Vị</w:t>
+      </w:r>
+      <w:proofErr w:type="spellEnd"/>
+      <w:r>
+        <w:rPr>
+          <w:szCs w:val="26"/>
+        </w:rPr>
+        <w:t xml:space="preserve"> </w:t>
+      </w:r>
+      <w:proofErr w:type="spellStart"/>
+      <w:r>
+        <w:rPr>
+          <w:szCs w:val="26"/>
+        </w:rPr>
+        <w:t>trí</w:t>
+      </w:r>
+      <w:proofErr w:type="spellEnd"/>
+      <w:r>
+        <w:rPr>
+          <w:szCs w:val="26"/>
+        </w:rPr>
+        <w:t xml:space="preserve"> </w:t>
+      </w:r>
+      <w:proofErr w:type="spellStart"/>
+      <w:r>
+        <w:rPr>
+          <w:szCs w:val="26"/>
+        </w:rPr>
+        <w:t>đặt</w:t>
+      </w:r>
+      <w:proofErr w:type="spellEnd"/>
+      <w:r>
+        <w:rPr>
+          <w:szCs w:val="26"/>
+        </w:rPr>
+        <w:t xml:space="preserve"> server: </w:t>
       </w:r>
       <w:r>
         <w:rPr>
@@ -1179,7 +2091,23 @@
           <w:color w:val="FF0000"/>
           <w:szCs w:val="26"/>
         </w:rPr>
-        <w:t>Công suất server:</w:t>
+        <w:t xml:space="preserve">Công </w:t>
+      </w:r>
+      <w:proofErr w:type="spellStart"/>
+      <w:r>
+        <w:rPr>
+          <w:color w:val="FF0000"/>
+          <w:szCs w:val="26"/>
+        </w:rPr>
+        <w:t>suất</w:t>
+      </w:r>
+      <w:proofErr w:type="spellEnd"/>
+      <w:r>
+        <w:rPr>
+          <w:color w:val="FF0000"/>
+          <w:szCs w:val="26"/>
+        </w:rPr>
+        <w:t xml:space="preserve"> server:</w:t>
       </w:r>
       <w:r>
         <w:rPr>
@@ -1221,7 +2149,39 @@
           <w:color w:val="FF0000"/>
           <w:szCs w:val="26"/>
         </w:rPr>
-        <w:t xml:space="preserve"> Kích thước: </w:t>
+        <w:t xml:space="preserve"> </w:t>
+      </w:r>
+      <w:proofErr w:type="spellStart"/>
+      <w:r>
+        <w:rPr>
+          <w:color w:val="FF0000"/>
+          <w:szCs w:val="26"/>
+        </w:rPr>
+        <w:t>Kích</w:t>
+      </w:r>
+      <w:proofErr w:type="spellEnd"/>
+      <w:r>
+        <w:rPr>
+          <w:color w:val="FF0000"/>
+          <w:szCs w:val="26"/>
+        </w:rPr>
+        <w:t xml:space="preserve"> </w:t>
+      </w:r>
+      <w:proofErr w:type="spellStart"/>
+      <w:r>
+        <w:rPr>
+          <w:color w:val="FF0000"/>
+          <w:szCs w:val="26"/>
+        </w:rPr>
+        <w:t>thước</w:t>
+      </w:r>
+      <w:proofErr w:type="spellEnd"/>
+      <w:r>
+        <w:rPr>
+          <w:color w:val="FF0000"/>
+          <w:szCs w:val="26"/>
+        </w:rPr>
+        <w:t xml:space="preserve">: </w:t>
       </w:r>
       <w:r>
         <w:rPr>
@@ -1254,12 +2214,42 @@
           <w:szCs w:val="26"/>
         </w:rPr>
       </w:pPr>
-      <w:r>
-        <w:rPr>
-          <w:szCs w:val="26"/>
-        </w:rPr>
-        <w:t>Địa chỉ IP :</w:t>
-      </w:r>
+      <w:proofErr w:type="spellStart"/>
+      <w:r>
+        <w:rPr>
+          <w:szCs w:val="26"/>
+        </w:rPr>
+        <w:t>Địa</w:t>
+      </w:r>
+      <w:proofErr w:type="spellEnd"/>
+      <w:r>
+        <w:rPr>
+          <w:szCs w:val="26"/>
+        </w:rPr>
+        <w:t xml:space="preserve"> </w:t>
+      </w:r>
+      <w:proofErr w:type="spellStart"/>
+      <w:r>
+        <w:rPr>
+          <w:szCs w:val="26"/>
+        </w:rPr>
+        <w:t>chỉ</w:t>
+      </w:r>
+      <w:proofErr w:type="spellEnd"/>
+      <w:r>
+        <w:rPr>
+          <w:szCs w:val="26"/>
+        </w:rPr>
+        <w:t xml:space="preserve"> </w:t>
+      </w:r>
+      <w:proofErr w:type="gramStart"/>
+      <w:r>
+        <w:rPr>
+          <w:szCs w:val="26"/>
+        </w:rPr>
+        <w:t>IP :</w:t>
+      </w:r>
+      <w:proofErr w:type="gramEnd"/>
     </w:p>
     <w:p>
       <w:pPr>
@@ -1281,11 +2271,33 @@
           <w:szCs w:val="26"/>
         </w:rPr>
       </w:pPr>
-      <w:r>
-        <w:rPr>
-          <w:szCs w:val="26"/>
-        </w:rPr>
-        <w:t xml:space="preserve">Địa chỉ IP </w:t>
+      <w:proofErr w:type="spellStart"/>
+      <w:r>
+        <w:rPr>
+          <w:szCs w:val="26"/>
+        </w:rPr>
+        <w:t>Địa</w:t>
+      </w:r>
+      <w:proofErr w:type="spellEnd"/>
+      <w:r>
+        <w:rPr>
+          <w:szCs w:val="26"/>
+        </w:rPr>
+        <w:t xml:space="preserve"> </w:t>
+      </w:r>
+      <w:proofErr w:type="spellStart"/>
+      <w:r>
+        <w:rPr>
+          <w:szCs w:val="26"/>
+        </w:rPr>
+        <w:t>chỉ</w:t>
+      </w:r>
+      <w:proofErr w:type="spellEnd"/>
+      <w:r>
+        <w:rPr>
+          <w:szCs w:val="26"/>
+        </w:rPr>
+        <w:t xml:space="preserve"> IP </w:t>
       </w:r>
       <w:r>
         <w:rPr>
@@ -1298,7 +2310,21 @@
         <w:rPr>
           <w:szCs w:val="26"/>
         </w:rPr>
-        <w:t>__IPAddress__</w:t>
+        <w:t>__</w:t>
+      </w:r>
+      <w:proofErr w:type="spellStart"/>
+      <w:r>
+        <w:rPr>
+          <w:szCs w:val="26"/>
+        </w:rPr>
+        <w:t>IPAddress</w:t>
+      </w:r>
+      <w:proofErr w:type="spellEnd"/>
+      <w:r>
+        <w:rPr>
+          <w:szCs w:val="26"/>
+        </w:rPr>
+        <w:t>__</w:t>
       </w:r>
       <w:r>
         <w:rPr>
@@ -1345,7 +2371,21 @@
         <w:rPr>
           <w:szCs w:val="26"/>
         </w:rPr>
-        <w:t>__SubnetMask__</w:t>
+        <w:t>__</w:t>
+      </w:r>
+      <w:proofErr w:type="spellStart"/>
+      <w:r>
+        <w:rPr>
+          <w:szCs w:val="26"/>
+        </w:rPr>
+        <w:t>SubnetMask</w:t>
+      </w:r>
+      <w:proofErr w:type="spellEnd"/>
+      <w:r>
+        <w:rPr>
+          <w:szCs w:val="26"/>
+        </w:rPr>
+        <w:t>__</w:t>
       </w:r>
       <w:r>
         <w:rPr>
@@ -1445,17 +2485,47 @@
           <w:szCs w:val="26"/>
         </w:rPr>
       </w:pPr>
-      <w:r>
-        <w:rPr>
-          <w:szCs w:val="26"/>
-        </w:rPr>
-        <w:t xml:space="preserve">Băng thông  </w:t>
-      </w:r>
-      <w:r>
-        <w:rPr>
-          <w:szCs w:val="26"/>
-        </w:rPr>
-        <w:t xml:space="preserve">: </w:t>
+      <w:proofErr w:type="spellStart"/>
+      <w:r>
+        <w:rPr>
+          <w:szCs w:val="26"/>
+        </w:rPr>
+        <w:t>Băng</w:t>
+      </w:r>
+      <w:proofErr w:type="spellEnd"/>
+      <w:r>
+        <w:rPr>
+          <w:szCs w:val="26"/>
+        </w:rPr>
+        <w:t xml:space="preserve"> </w:t>
+      </w:r>
+      <w:proofErr w:type="spellStart"/>
+      <w:proofErr w:type="gramStart"/>
+      <w:r>
+        <w:rPr>
+          <w:szCs w:val="26"/>
+        </w:rPr>
+        <w:t>thông</w:t>
+      </w:r>
+      <w:proofErr w:type="spellEnd"/>
+      <w:r>
+        <w:rPr>
+          <w:szCs w:val="26"/>
+        </w:rPr>
+        <w:t xml:space="preserve">  </w:t>
+      </w:r>
+      <w:r>
+        <w:rPr>
+          <w:szCs w:val="26"/>
+        </w:rPr>
+        <w:t>:</w:t>
+      </w:r>
+      <w:proofErr w:type="gramEnd"/>
+      <w:r>
+        <w:rPr>
+          <w:szCs w:val="26"/>
+        </w:rPr>
+        <w:t xml:space="preserve"> </w:t>
       </w:r>
       <w:r>
         <w:rPr>
@@ -1487,11 +2557,40 @@
           <w:szCs w:val="26"/>
         </w:rPr>
       </w:pPr>
-      <w:r>
-        <w:rPr>
-          <w:szCs w:val="26"/>
-        </w:rPr>
-        <w:t>Giám sát l</w:t>
+      <w:proofErr w:type="spellStart"/>
+      <w:r>
+        <w:rPr>
+          <w:szCs w:val="26"/>
+        </w:rPr>
+        <w:t>Giám</w:t>
+      </w:r>
+      <w:proofErr w:type="spellEnd"/>
+      <w:r>
+        <w:rPr>
+          <w:szCs w:val="26"/>
+        </w:rPr>
+        <w:t xml:space="preserve"> </w:t>
+      </w:r>
+      <w:proofErr w:type="spellStart"/>
+      <w:r>
+        <w:rPr>
+          <w:szCs w:val="26"/>
+        </w:rPr>
+        <w:t>sát</w:t>
+      </w:r>
+      <w:proofErr w:type="spellEnd"/>
+      <w:r>
+        <w:rPr>
+          <w:szCs w:val="26"/>
+        </w:rPr>
+        <w:t xml:space="preserve"> </w:t>
+      </w:r>
+      <w:proofErr w:type="spellStart"/>
+      <w:r>
+        <w:rPr>
+          <w:szCs w:val="26"/>
+        </w:rPr>
+        <w:t>l</w:t>
       </w:r>
       <w:r>
         <w:rPr>
@@ -1504,7 +2603,21 @@
         <w:rPr>
           <w:szCs w:val="26"/>
         </w:rPr>
-        <w:t>u l</w:t>
+        <w:t>u</w:t>
+      </w:r>
+      <w:proofErr w:type="spellEnd"/>
+      <w:r>
+        <w:rPr>
+          <w:szCs w:val="26"/>
+        </w:rPr>
+        <w:t xml:space="preserve"> </w:t>
+      </w:r>
+      <w:proofErr w:type="spellStart"/>
+      <w:r>
+        <w:rPr>
+          <w:szCs w:val="26"/>
+        </w:rPr>
+        <w:t>l</w:t>
       </w:r>
       <w:r>
         <w:rPr>
@@ -1517,7 +2630,14 @@
         <w:rPr>
           <w:szCs w:val="26"/>
         </w:rPr>
-        <w:t>ợng:</w:t>
+        <w:t>ợng</w:t>
+      </w:r>
+      <w:proofErr w:type="spellEnd"/>
+      <w:r>
+        <w:rPr>
+          <w:szCs w:val="26"/>
+        </w:rPr>
+        <w:t>:</w:t>
       </w:r>
     </w:p>
     <w:p>
@@ -1629,12 +2749,53 @@
         </w:rPr>
         <w:t xml:space="preserve"> </w:t>
       </w:r>
+      <w:proofErr w:type="spellStart"/>
       <w:r>
         <w:rPr>
           <w:color w:val="FF0000"/>
           <w:szCs w:val="26"/>
         </w:rPr>
-        <w:t>Đã gửi qua tin nhắn SMS</w:t>
+        <w:t>Đã</w:t>
+      </w:r>
+      <w:proofErr w:type="spellEnd"/>
+      <w:r>
+        <w:rPr>
+          <w:color w:val="FF0000"/>
+          <w:szCs w:val="26"/>
+        </w:rPr>
+        <w:t xml:space="preserve"> </w:t>
+      </w:r>
+      <w:proofErr w:type="spellStart"/>
+      <w:r>
+        <w:rPr>
+          <w:color w:val="FF0000"/>
+          <w:szCs w:val="26"/>
+        </w:rPr>
+        <w:t>gửi</w:t>
+      </w:r>
+      <w:proofErr w:type="spellEnd"/>
+      <w:r>
+        <w:rPr>
+          <w:color w:val="FF0000"/>
+          <w:szCs w:val="26"/>
+        </w:rPr>
+        <w:t xml:space="preserve"> qua tin </w:t>
+      </w:r>
+      <w:proofErr w:type="spellStart"/>
+      <w:r>
+        <w:rPr>
+          <w:color w:val="FF0000"/>
+          <w:szCs w:val="26"/>
+        </w:rPr>
+        <w:t>nhắn</w:t>
+      </w:r>
+      <w:proofErr w:type="spellEnd"/>
+      <w:r>
+        <w:rPr>
+          <w:color w:val="FF0000"/>
+          <w:szCs w:val="26"/>
+        </w:rPr>
+        <w:t xml:space="preserve"> SMS</w:t>
       </w:r>
       <w:r>
         <w:rPr>
@@ -1662,12 +2823,46 @@
           <w:szCs w:val="26"/>
         </w:rPr>
       </w:pPr>
+      <w:proofErr w:type="spellStart"/>
       <w:r>
         <w:rPr>
           <w:color w:val="FF0000"/>
           <w:szCs w:val="26"/>
         </w:rPr>
-        <w:t xml:space="preserve">Kết quả : </w:t>
+        <w:t>Kết</w:t>
+      </w:r>
+      <w:proofErr w:type="spellEnd"/>
+      <w:r>
+        <w:rPr>
+          <w:color w:val="FF0000"/>
+          <w:szCs w:val="26"/>
+        </w:rPr>
+        <w:t xml:space="preserve"> </w:t>
+      </w:r>
+      <w:proofErr w:type="spellStart"/>
+      <w:proofErr w:type="gramStart"/>
+      <w:r>
+        <w:rPr>
+          <w:color w:val="FF0000"/>
+          <w:szCs w:val="26"/>
+        </w:rPr>
+        <w:t>quả</w:t>
+      </w:r>
+      <w:proofErr w:type="spellEnd"/>
+      <w:r>
+        <w:rPr>
+          <w:color w:val="FF0000"/>
+          <w:szCs w:val="26"/>
+        </w:rPr>
+        <w:t xml:space="preserve"> :</w:t>
+      </w:r>
+      <w:proofErr w:type="gramEnd"/>
+      <w:r>
+        <w:rPr>
+          <w:color w:val="FF0000"/>
+          <w:szCs w:val="26"/>
+        </w:rPr>
+        <w:t xml:space="preserve"> </w:t>
       </w:r>
       <w:sdt>
         <w:sdtPr>
@@ -1702,12 +2897,21 @@
         </w:rPr>
         <w:t xml:space="preserve"> </w:t>
       </w:r>
+      <w:proofErr w:type="spellStart"/>
       <w:r>
         <w:rPr>
           <w:color w:val="FF0000"/>
           <w:szCs w:val="26"/>
         </w:rPr>
-        <w:t xml:space="preserve">Tốt </w:t>
+        <w:t>Tốt</w:t>
+      </w:r>
+      <w:proofErr w:type="spellEnd"/>
+      <w:r>
+        <w:rPr>
+          <w:color w:val="FF0000"/>
+          <w:szCs w:val="26"/>
+        </w:rPr>
+        <w:t xml:space="preserve"> </w:t>
       </w:r>
     </w:p>
     <w:p>
@@ -1758,8 +2962,209 @@
           <w:color w:val="FF0000"/>
           <w:szCs w:val="26"/>
         </w:rPr>
-        <w:t xml:space="preserve"> Đã hướng dẫn khách hàng thay đổi password sau lần đăng nhập đầu tiên</w:t>
-      </w:r>
+        <w:t xml:space="preserve"> </w:t>
+      </w:r>
+      <w:proofErr w:type="spellStart"/>
+      <w:r>
+        <w:rPr>
+          <w:color w:val="FF0000"/>
+          <w:szCs w:val="26"/>
+        </w:rPr>
+        <w:t>Đã</w:t>
+      </w:r>
+      <w:proofErr w:type="spellEnd"/>
+      <w:r>
+        <w:rPr>
+          <w:color w:val="FF0000"/>
+          <w:szCs w:val="26"/>
+        </w:rPr>
+        <w:t xml:space="preserve"> </w:t>
+      </w:r>
+      <w:proofErr w:type="spellStart"/>
+      <w:r>
+        <w:rPr>
+          <w:color w:val="FF0000"/>
+          <w:szCs w:val="26"/>
+        </w:rPr>
+        <w:t>hướng</w:t>
+      </w:r>
+      <w:proofErr w:type="spellEnd"/>
+      <w:r>
+        <w:rPr>
+          <w:color w:val="FF0000"/>
+          <w:szCs w:val="26"/>
+        </w:rPr>
+        <w:t xml:space="preserve"> </w:t>
+      </w:r>
+      <w:proofErr w:type="spellStart"/>
+      <w:r>
+        <w:rPr>
+          <w:color w:val="FF0000"/>
+          <w:szCs w:val="26"/>
+        </w:rPr>
+        <w:t>dẫn</w:t>
+      </w:r>
+      <w:proofErr w:type="spellEnd"/>
+      <w:r>
+        <w:rPr>
+          <w:color w:val="FF0000"/>
+          <w:szCs w:val="26"/>
+        </w:rPr>
+        <w:t xml:space="preserve"> </w:t>
+      </w:r>
+      <w:proofErr w:type="spellStart"/>
+      <w:r>
+        <w:rPr>
+          <w:color w:val="FF0000"/>
+          <w:szCs w:val="26"/>
+        </w:rPr>
+        <w:t>khách</w:t>
+      </w:r>
+      <w:proofErr w:type="spellEnd"/>
+      <w:r>
+        <w:rPr>
+          <w:color w:val="FF0000"/>
+          <w:szCs w:val="26"/>
+        </w:rPr>
+        <w:t xml:space="preserve"> </w:t>
+      </w:r>
+      <w:proofErr w:type="spellStart"/>
+      <w:r>
+        <w:rPr>
+          <w:color w:val="FF0000"/>
+          <w:szCs w:val="26"/>
+        </w:rPr>
+        <w:t>hàng</w:t>
+      </w:r>
+      <w:proofErr w:type="spellEnd"/>
+      <w:r>
+        <w:rPr>
+          <w:color w:val="FF0000"/>
+          <w:szCs w:val="26"/>
+        </w:rPr>
+        <w:t xml:space="preserve"> </w:t>
+      </w:r>
+      <w:proofErr w:type="spellStart"/>
+      <w:r>
+        <w:rPr>
+          <w:color w:val="FF0000"/>
+          <w:szCs w:val="26"/>
+        </w:rPr>
+        <w:t>thay</w:t>
+      </w:r>
+      <w:proofErr w:type="spellEnd"/>
+      <w:r>
+        <w:rPr>
+          <w:color w:val="FF0000"/>
+          <w:szCs w:val="26"/>
+        </w:rPr>
+        <w:t xml:space="preserve"> </w:t>
+      </w:r>
+      <w:proofErr w:type="spellStart"/>
+      <w:r>
+        <w:rPr>
+          <w:color w:val="FF0000"/>
+          <w:szCs w:val="26"/>
+        </w:rPr>
+        <w:t>đổi</w:t>
+      </w:r>
+      <w:proofErr w:type="spellEnd"/>
+      <w:r>
+        <w:rPr>
+          <w:color w:val="FF0000"/>
+          <w:szCs w:val="26"/>
+        </w:rPr>
+        <w:t xml:space="preserve"> password </w:t>
+      </w:r>
+      <w:proofErr w:type="spellStart"/>
+      <w:r>
+        <w:rPr>
+          <w:color w:val="FF0000"/>
+          <w:szCs w:val="26"/>
+        </w:rPr>
+        <w:t>sau</w:t>
+      </w:r>
+      <w:proofErr w:type="spellEnd"/>
+      <w:r>
+        <w:rPr>
+          <w:color w:val="FF0000"/>
+          <w:szCs w:val="26"/>
+        </w:rPr>
+        <w:t xml:space="preserve"> </w:t>
+      </w:r>
+      <w:proofErr w:type="spellStart"/>
+      <w:r>
+        <w:rPr>
+          <w:color w:val="FF0000"/>
+          <w:szCs w:val="26"/>
+        </w:rPr>
+        <w:t>lần</w:t>
+      </w:r>
+      <w:proofErr w:type="spellEnd"/>
+      <w:r>
+        <w:rPr>
+          <w:color w:val="FF0000"/>
+          <w:szCs w:val="26"/>
+        </w:rPr>
+        <w:t xml:space="preserve"> </w:t>
+      </w:r>
+      <w:proofErr w:type="spellStart"/>
+      <w:r>
+        <w:rPr>
+          <w:color w:val="FF0000"/>
+          <w:szCs w:val="26"/>
+        </w:rPr>
+        <w:t>đăng</w:t>
+      </w:r>
+      <w:proofErr w:type="spellEnd"/>
+      <w:r>
+        <w:rPr>
+          <w:color w:val="FF0000"/>
+          <w:szCs w:val="26"/>
+        </w:rPr>
+        <w:t xml:space="preserve"> </w:t>
+      </w:r>
+      <w:proofErr w:type="spellStart"/>
+      <w:r>
+        <w:rPr>
+          <w:color w:val="FF0000"/>
+          <w:szCs w:val="26"/>
+        </w:rPr>
+        <w:t>nhập</w:t>
+      </w:r>
+      <w:proofErr w:type="spellEnd"/>
+      <w:r>
+        <w:rPr>
+          <w:color w:val="FF0000"/>
+          <w:szCs w:val="26"/>
+        </w:rPr>
+        <w:t xml:space="preserve"> </w:t>
+      </w:r>
+      <w:proofErr w:type="spellStart"/>
+      <w:r>
+        <w:rPr>
+          <w:color w:val="FF0000"/>
+          <w:szCs w:val="26"/>
+        </w:rPr>
+        <w:t>đầu</w:t>
+      </w:r>
+      <w:proofErr w:type="spellEnd"/>
+      <w:r>
+        <w:rPr>
+          <w:color w:val="FF0000"/>
+          <w:szCs w:val="26"/>
+        </w:rPr>
+        <w:t xml:space="preserve"> </w:t>
+      </w:r>
+      <w:proofErr w:type="spellStart"/>
+      <w:r>
+        <w:rPr>
+          <w:color w:val="FF0000"/>
+          <w:szCs w:val="26"/>
+        </w:rPr>
+        <w:t>tiên</w:t>
+      </w:r>
+      <w:proofErr w:type="spellEnd"/>
     </w:p>
     <w:p>
       <w:pPr>
@@ -1782,7 +3187,35 @@
         <w:rPr>
           <w:szCs w:val="26"/>
         </w:rPr>
-        <w:t xml:space="preserve">Ý kiến khác </w:t>
+        <w:t xml:space="preserve">Ý </w:t>
+      </w:r>
+      <w:proofErr w:type="spellStart"/>
+      <w:r>
+        <w:rPr>
+          <w:szCs w:val="26"/>
+        </w:rPr>
+        <w:t>kiến</w:t>
+      </w:r>
+      <w:proofErr w:type="spellEnd"/>
+      <w:r>
+        <w:rPr>
+          <w:szCs w:val="26"/>
+        </w:rPr>
+        <w:t xml:space="preserve"> </w:t>
+      </w:r>
+      <w:proofErr w:type="spellStart"/>
+      <w:r>
+        <w:rPr>
+          <w:szCs w:val="26"/>
+        </w:rPr>
+        <w:t>khác</w:t>
+      </w:r>
+      <w:proofErr w:type="spellEnd"/>
+      <w:r>
+        <w:rPr>
+          <w:szCs w:val="26"/>
+        </w:rPr>
+        <w:t xml:space="preserve"> </w:t>
       </w:r>
       <w:r>
         <w:rPr>
@@ -1829,11 +3262,54 @@
           <w:szCs w:val="26"/>
         </w:rPr>
       </w:pPr>
-      <w:r>
-        <w:rPr>
-          <w:szCs w:val="26"/>
-        </w:rPr>
-        <w:t>Biên bản này đ</w:t>
+      <w:proofErr w:type="spellStart"/>
+      <w:r>
+        <w:rPr>
+          <w:szCs w:val="26"/>
+        </w:rPr>
+        <w:t>Biên</w:t>
+      </w:r>
+      <w:proofErr w:type="spellEnd"/>
+      <w:r>
+        <w:rPr>
+          <w:szCs w:val="26"/>
+        </w:rPr>
+        <w:t xml:space="preserve"> </w:t>
+      </w:r>
+      <w:proofErr w:type="spellStart"/>
+      <w:r>
+        <w:rPr>
+          <w:szCs w:val="26"/>
+        </w:rPr>
+        <w:t>bản</w:t>
+      </w:r>
+      <w:proofErr w:type="spellEnd"/>
+      <w:r>
+        <w:rPr>
+          <w:szCs w:val="26"/>
+        </w:rPr>
+        <w:t xml:space="preserve"> </w:t>
+      </w:r>
+      <w:proofErr w:type="spellStart"/>
+      <w:r>
+        <w:rPr>
+          <w:szCs w:val="26"/>
+        </w:rPr>
+        <w:t>này</w:t>
+      </w:r>
+      <w:proofErr w:type="spellEnd"/>
+      <w:r>
+        <w:rPr>
+          <w:szCs w:val="26"/>
+        </w:rPr>
+        <w:t xml:space="preserve"> </w:t>
+      </w:r>
+      <w:proofErr w:type="spellStart"/>
+      <w:r>
+        <w:rPr>
+          <w:szCs w:val="26"/>
+        </w:rPr>
+        <w:t>đ</w:t>
       </w:r>
       <w:r>
         <w:rPr>
@@ -1846,7 +3322,105 @@
         <w:rPr>
           <w:szCs w:val="26"/>
         </w:rPr>
-        <w:t>ợc lập thành 2 bản có giá trị nh</w:t>
+        <w:t>ợc</w:t>
+      </w:r>
+      <w:proofErr w:type="spellEnd"/>
+      <w:r>
+        <w:rPr>
+          <w:szCs w:val="26"/>
+        </w:rPr>
+        <w:t xml:space="preserve"> </w:t>
+      </w:r>
+      <w:proofErr w:type="spellStart"/>
+      <w:r>
+        <w:rPr>
+          <w:szCs w:val="26"/>
+        </w:rPr>
+        <w:t>lập</w:t>
+      </w:r>
+      <w:proofErr w:type="spellEnd"/>
+      <w:r>
+        <w:rPr>
+          <w:szCs w:val="26"/>
+        </w:rPr>
+        <w:t xml:space="preserve"> </w:t>
+      </w:r>
+      <w:proofErr w:type="spellStart"/>
+      <w:r>
+        <w:rPr>
+          <w:szCs w:val="26"/>
+        </w:rPr>
+        <w:t>thành</w:t>
+      </w:r>
+      <w:proofErr w:type="spellEnd"/>
+      <w:r>
+        <w:rPr>
+          <w:szCs w:val="26"/>
+        </w:rPr>
+        <w:t xml:space="preserve"> 2 </w:t>
+      </w:r>
+      <w:proofErr w:type="spellStart"/>
+      <w:r>
+        <w:rPr>
+          <w:szCs w:val="26"/>
+        </w:rPr>
+        <w:t>bản</w:t>
+      </w:r>
+      <w:proofErr w:type="spellEnd"/>
+      <w:r>
+        <w:rPr>
+          <w:szCs w:val="26"/>
+        </w:rPr>
+        <w:t xml:space="preserve"> </w:t>
+      </w:r>
+      <w:proofErr w:type="spellStart"/>
+      <w:r>
+        <w:rPr>
+          <w:szCs w:val="26"/>
+        </w:rPr>
+        <w:t>có</w:t>
+      </w:r>
+      <w:proofErr w:type="spellEnd"/>
+      <w:r>
+        <w:rPr>
+          <w:szCs w:val="26"/>
+        </w:rPr>
+        <w:t xml:space="preserve"> </w:t>
+      </w:r>
+      <w:proofErr w:type="spellStart"/>
+      <w:r>
+        <w:rPr>
+          <w:szCs w:val="26"/>
+        </w:rPr>
+        <w:t>giá</w:t>
+      </w:r>
+      <w:proofErr w:type="spellEnd"/>
+      <w:r>
+        <w:rPr>
+          <w:szCs w:val="26"/>
+        </w:rPr>
+        <w:t xml:space="preserve"> </w:t>
+      </w:r>
+      <w:proofErr w:type="spellStart"/>
+      <w:r>
+        <w:rPr>
+          <w:szCs w:val="26"/>
+        </w:rPr>
+        <w:t>trị</w:t>
+      </w:r>
+      <w:proofErr w:type="spellEnd"/>
+      <w:r>
+        <w:rPr>
+          <w:szCs w:val="26"/>
+        </w:rPr>
+        <w:t xml:space="preserve"> </w:t>
+      </w:r>
+      <w:proofErr w:type="spellStart"/>
+      <w:r>
+        <w:rPr>
+          <w:szCs w:val="26"/>
+        </w:rPr>
+        <w:t>nh</w:t>
       </w:r>
       <w:r>
         <w:rPr>
@@ -1855,12 +3429,77 @@
         </w:rPr>
         <w:t>ư</w:t>
       </w:r>
-      <w:r>
-        <w:rPr>
-          <w:szCs w:val="26"/>
-        </w:rPr>
-        <w:t xml:space="preserve"> nhau, mỗi bên giữ 1 bản</w:t>
-      </w:r>
+      <w:proofErr w:type="spellEnd"/>
+      <w:r>
+        <w:rPr>
+          <w:szCs w:val="26"/>
+        </w:rPr>
+        <w:t xml:space="preserve"> </w:t>
+      </w:r>
+      <w:proofErr w:type="spellStart"/>
+      <w:r>
+        <w:rPr>
+          <w:szCs w:val="26"/>
+        </w:rPr>
+        <w:t>nhau</w:t>
+      </w:r>
+      <w:proofErr w:type="spellEnd"/>
+      <w:r>
+        <w:rPr>
+          <w:szCs w:val="26"/>
+        </w:rPr>
+        <w:t xml:space="preserve">, </w:t>
+      </w:r>
+      <w:proofErr w:type="spellStart"/>
+      <w:r>
+        <w:rPr>
+          <w:szCs w:val="26"/>
+        </w:rPr>
+        <w:t>mỗi</w:t>
+      </w:r>
+      <w:proofErr w:type="spellEnd"/>
+      <w:r>
+        <w:rPr>
+          <w:szCs w:val="26"/>
+        </w:rPr>
+        <w:t xml:space="preserve"> </w:t>
+      </w:r>
+      <w:proofErr w:type="spellStart"/>
+      <w:r>
+        <w:rPr>
+          <w:szCs w:val="26"/>
+        </w:rPr>
+        <w:t>bên</w:t>
+      </w:r>
+      <w:proofErr w:type="spellEnd"/>
+      <w:r>
+        <w:rPr>
+          <w:szCs w:val="26"/>
+        </w:rPr>
+        <w:t xml:space="preserve"> </w:t>
+      </w:r>
+      <w:proofErr w:type="spellStart"/>
+      <w:r>
+        <w:rPr>
+          <w:szCs w:val="26"/>
+        </w:rPr>
+        <w:t>giữ</w:t>
+      </w:r>
+      <w:proofErr w:type="spellEnd"/>
+      <w:r>
+        <w:rPr>
+          <w:szCs w:val="26"/>
+        </w:rPr>
+        <w:t xml:space="preserve"> 1 </w:t>
+      </w:r>
+      <w:proofErr w:type="spellStart"/>
+      <w:r>
+        <w:rPr>
+          <w:szCs w:val="26"/>
+        </w:rPr>
+        <w:t>bản</w:t>
+      </w:r>
+      <w:proofErr w:type="spellEnd"/>
     </w:p>
     <w:p>
       <w:pPr>
@@ -1878,18 +3517,59 @@
         </w:rPr>
         <w:t xml:space="preserve">            </w:t>
       </w:r>
+      <w:proofErr w:type="spellStart"/>
       <w:r>
         <w:rPr>
           <w:b/>
           <w:szCs w:val="26"/>
         </w:rPr>
-        <w:t>Đại diện bên A</w:t>
-      </w:r>
+        <w:t>Đại</w:t>
+      </w:r>
+      <w:proofErr w:type="spellEnd"/>
       <w:r>
         <w:rPr>
           <w:b/>
           <w:szCs w:val="26"/>
         </w:rPr>
+        <w:t xml:space="preserve"> </w:t>
+      </w:r>
+      <w:proofErr w:type="spellStart"/>
+      <w:r>
+        <w:rPr>
+          <w:b/>
+          <w:szCs w:val="26"/>
+        </w:rPr>
+        <w:t>diện</w:t>
+      </w:r>
+      <w:proofErr w:type="spellEnd"/>
+      <w:r>
+        <w:rPr>
+          <w:b/>
+          <w:szCs w:val="26"/>
+        </w:rPr>
+        <w:t xml:space="preserve"> </w:t>
+      </w:r>
+      <w:proofErr w:type="spellStart"/>
+      <w:r>
+        <w:rPr>
+          <w:b/>
+          <w:szCs w:val="26"/>
+        </w:rPr>
+        <w:t>bên</w:t>
+      </w:r>
+      <w:proofErr w:type="spellEnd"/>
+      <w:r>
+        <w:rPr>
+          <w:b/>
+          <w:szCs w:val="26"/>
+        </w:rPr>
+        <w:t xml:space="preserve"> A</w:t>
+      </w:r>
+      <w:r>
+        <w:rPr>
+          <w:b/>
+          <w:szCs w:val="26"/>
+        </w:rPr>
         <w:tab/>
       </w:r>
       <w:r>
@@ -1899,13 +3579,47 @@
         </w:rPr>
         <w:t xml:space="preserve">                                           </w:t>
       </w:r>
+      <w:proofErr w:type="spellStart"/>
       <w:r>
         <w:rPr>
           <w:b/>
           <w:szCs w:val="26"/>
         </w:rPr>
-        <w:t>Đại diện bên</w:t>
-      </w:r>
+        <w:t>Đại</w:t>
+      </w:r>
+      <w:proofErr w:type="spellEnd"/>
+      <w:r>
+        <w:rPr>
+          <w:b/>
+          <w:szCs w:val="26"/>
+        </w:rPr>
+        <w:t xml:space="preserve"> </w:t>
+      </w:r>
+      <w:proofErr w:type="spellStart"/>
+      <w:r>
+        <w:rPr>
+          <w:b/>
+          <w:szCs w:val="26"/>
+        </w:rPr>
+        <w:t>diện</w:t>
+      </w:r>
+      <w:proofErr w:type="spellEnd"/>
+      <w:r>
+        <w:rPr>
+          <w:b/>
+          <w:szCs w:val="26"/>
+        </w:rPr>
+        <w:t xml:space="preserve"> </w:t>
+      </w:r>
+      <w:proofErr w:type="spellStart"/>
+      <w:r>
+        <w:rPr>
+          <w:b/>
+          <w:szCs w:val="26"/>
+        </w:rPr>
+        <w:t>bên</w:t>
+      </w:r>
+      <w:proofErr w:type="spellEnd"/>
       <w:r>
         <w:rPr>
           <w:b/>
@@ -2127,7 +3841,7 @@
         <v:path o:extrusionok="f" gradientshapeok="t" o:connecttype="rect"/>
         <o:lock v:ext="edit" aspectratio="t"/>
       </v:shapetype>
-      <v:shape id="_x0000_i1028" type="#_x0000_t75" style="width:11.65pt;height:11.65pt" o:bullet="t">
+      <v:shape id="_x0000_i1034" type="#_x0000_t75" style="width:11.55pt;height:11.55pt" o:bullet="t">
         <v:imagedata r:id="rId1" o:title="msoBAF1"/>
       </v:shape>
     </w:pict>

--- a/IMS/wwwroot/Report/ExpandTemplate.docx
+++ b/IMS/wwwroot/Report/ExpandTemplate.docx
@@ -1001,27 +1001,13 @@
         <w:rPr>
           <w:szCs w:val="26"/>
         </w:rPr>
-        <w:t xml:space="preserve">                       </w:t>
-      </w:r>
-      <w:proofErr w:type="gramStart"/>
-      <w:r>
-        <w:rPr>
-          <w:szCs w:val="26"/>
-        </w:rPr>
-        <w:t xml:space="preserve">  </w:t>
-      </w:r>
-      <w:r>
-        <w:rPr>
-          <w:szCs w:val="26"/>
-        </w:rPr>
-        <w:t>:</w:t>
-      </w:r>
-      <w:proofErr w:type="gramEnd"/>
-      <w:r>
-        <w:rPr>
-          <w:szCs w:val="26"/>
-        </w:rPr>
-        <w:t xml:space="preserve"> </w:t>
+        <w:t xml:space="preserve">                         </w:t>
+      </w:r>
+      <w:r>
+        <w:rPr>
+          <w:szCs w:val="26"/>
+        </w:rPr>
+        <w:t xml:space="preserve">: </w:t>
       </w:r>
       <w:r>
         <w:rPr>
@@ -1035,12 +1021,6 @@
         </w:rPr>
         <w:t>__</w:t>
       </w:r>
-      <w:r>
-        <w:rPr>
-          <w:szCs w:val="26"/>
-        </w:rPr>
-        <w:t>__</w:t>
-      </w:r>
       <w:proofErr w:type="spellStart"/>
       <w:r>
         <w:rPr>
@@ -1049,12 +1029,6 @@
         <w:t>QTName</w:t>
       </w:r>
       <w:proofErr w:type="spellEnd"/>
-      <w:r>
-        <w:rPr>
-          <w:szCs w:val="26"/>
-        </w:rPr>
-        <w:t>__</w:t>
-      </w:r>
       <w:r>
         <w:rPr>
           <w:szCs w:val="26"/>
@@ -1105,27 +1079,13 @@
         <w:rPr>
           <w:szCs w:val="26"/>
         </w:rPr>
-        <w:t xml:space="preserve">                       </w:t>
-      </w:r>
-      <w:proofErr w:type="gramStart"/>
-      <w:r>
-        <w:rPr>
-          <w:szCs w:val="26"/>
-        </w:rPr>
-        <w:t xml:space="preserve">  </w:t>
-      </w:r>
-      <w:r>
-        <w:rPr>
-          <w:szCs w:val="26"/>
-        </w:rPr>
-        <w:t>:</w:t>
-      </w:r>
-      <w:proofErr w:type="gramEnd"/>
-      <w:r>
-        <w:rPr>
-          <w:szCs w:val="26"/>
-        </w:rPr>
-        <w:t xml:space="preserve"> </w:t>
+        <w:t xml:space="preserve">                         </w:t>
+      </w:r>
+      <w:r>
+        <w:rPr>
+          <w:szCs w:val="26"/>
+        </w:rPr>
+        <w:t xml:space="preserve">: </w:t>
       </w:r>
       <w:r>
         <w:rPr>
@@ -1136,6 +1096,7 @@
       <w:r>
         <w:rPr>
           <w:szCs w:val="26"/>
+          <w:lang w:val="vi-VN"/>
         </w:rPr>
         <w:t>__</w:t>
       </w:r>
@@ -1625,7 +1586,6 @@
         <w:t xml:space="preserve"> </w:t>
       </w:r>
       <w:proofErr w:type="spellStart"/>
-      <w:proofErr w:type="gramStart"/>
       <w:r>
         <w:rPr>
           <w:szCs w:val="26"/>
@@ -1645,7 +1605,6 @@
         </w:rPr>
         <w:t>:</w:t>
       </w:r>
-      <w:proofErr w:type="gramEnd"/>
       <w:sdt>
         <w:sdtPr>
           <w:rPr>
@@ -1927,7 +1886,7 @@
         <w:rPr>
           <w:szCs w:val="26"/>
         </w:rPr>
-        <w:t xml:space="preserve"> __</w:t>
+        <w:t xml:space="preserve"> </w:t>
       </w:r>
       <w:r>
         <w:rPr>
@@ -1943,12 +1902,6 @@
         <w:t>HardDisk</w:t>
       </w:r>
       <w:proofErr w:type="spellEnd"/>
-      <w:r>
-        <w:rPr>
-          <w:szCs w:val="26"/>
-        </w:rPr>
-        <w:t>__</w:t>
-      </w:r>
       <w:r>
         <w:rPr>
           <w:szCs w:val="26"/>
@@ -2271,16 +2224,8 @@
         <w:rPr>
           <w:szCs w:val="26"/>
         </w:rPr>
-        <w:t xml:space="preserve"> </w:t>
-      </w:r>
-      <w:proofErr w:type="gramStart"/>
-      <w:r>
-        <w:rPr>
-          <w:szCs w:val="26"/>
-        </w:rPr>
-        <w:t>IP :</w:t>
-      </w:r>
-      <w:proofErr w:type="gramEnd"/>
+        <w:t xml:space="preserve"> IP :</w:t>
+      </w:r>
     </w:p>
     <w:p>
       <w:pPr>
@@ -2537,7 +2482,6 @@
         <w:t xml:space="preserve"> </w:t>
       </w:r>
       <w:proofErr w:type="spellStart"/>
-      <w:proofErr w:type="gramStart"/>
       <w:r>
         <w:rPr>
           <w:szCs w:val="26"/>
@@ -2555,14 +2499,7 @@
         <w:rPr>
           <w:szCs w:val="26"/>
         </w:rPr>
-        <w:t>:</w:t>
-      </w:r>
-      <w:proofErr w:type="gramEnd"/>
-      <w:r>
-        <w:rPr>
-          <w:szCs w:val="26"/>
-        </w:rPr>
-        <w:t xml:space="preserve"> </w:t>
+        <w:t xml:space="preserve">: </w:t>
       </w:r>
       <w:r>
         <w:rPr>
@@ -2877,7 +2814,6 @@
         <w:t xml:space="preserve"> </w:t>
       </w:r>
       <w:proofErr w:type="spellStart"/>
-      <w:proofErr w:type="gramStart"/>
       <w:r>
         <w:rPr>
           <w:color w:val="FF0000"/>
@@ -2891,15 +2827,7 @@
           <w:color w:val="FF0000"/>
           <w:szCs w:val="26"/>
         </w:rPr>
-        <w:t xml:space="preserve"> :</w:t>
-      </w:r>
-      <w:proofErr w:type="gramEnd"/>
-      <w:r>
-        <w:rPr>
-          <w:color w:val="FF0000"/>
-          <w:szCs w:val="26"/>
-        </w:rPr>
-        <w:t xml:space="preserve"> </w:t>
+        <w:t xml:space="preserve"> : </w:t>
       </w:r>
       <w:sdt>
         <w:sdtPr>
@@ -3878,7 +3806,7 @@
         <v:path o:extrusionok="f" gradientshapeok="t" o:connecttype="rect"/>
         <o:lock v:ext="edit" aspectratio="t"/>
       </v:shapetype>
-      <v:shape id="_x0000_i1042" type="#_x0000_t75" style="width:12pt;height:12pt" o:bullet="t">
+      <v:shape id="_x0000_i1033" type="#_x0000_t75" style="width:12pt;height:12pt" o:bullet="t">
         <v:imagedata r:id="rId1" o:title="msoBAF1"/>
       </v:shape>
     </w:pict>

--- a/IMS/wwwroot/Report/ExpandTemplate.docx
+++ b/IMS/wwwroot/Report/ExpandTemplate.docx
@@ -741,42 +741,178 @@
         </w:rPr>
         <w:t xml:space="preserve"> A </w:t>
       </w:r>
+      <w:proofErr w:type="spellStart"/>
       <w:r>
         <w:rPr>
           <w:b/>
           <w:bCs/>
           <w:szCs w:val="26"/>
         </w:rPr>
+        <w:t>__CompanyName__</w:t>
+      </w:r>
+      <w:proofErr w:type="spellEnd"/>
+    </w:p>
+    <w:p>
+      <w:pPr>
+        <w:tabs>
+          <w:tab w:val="left" w:pos="2552"/>
+          <w:tab w:val="left" w:leader="dot" w:pos="9353"/>
+        </w:tabs>
+        <w:spacing w:after="0" w:line="240" w:lineRule="auto"/>
+        <w:rPr>
+          <w:szCs w:val="26"/>
+        </w:rPr>
+      </w:pPr>
+      <w:proofErr w:type="spellStart"/>
+      <w:r>
+        <w:rPr>
+          <w:szCs w:val="26"/>
+        </w:rPr>
+        <w:t>Đại</w:t>
+      </w:r>
+      <w:proofErr w:type="spellEnd"/>
+      <w:r>
+        <w:rPr>
+          <w:szCs w:val="26"/>
+        </w:rPr>
+        <w:t xml:space="preserve"> </w:t>
+      </w:r>
+      <w:proofErr w:type="spellStart"/>
+      <w:r>
+        <w:rPr>
+          <w:szCs w:val="26"/>
+        </w:rPr>
+        <w:t>diệ</w:t>
+      </w:r>
+      <w:r>
+        <w:rPr>
+          <w:szCs w:val="26"/>
+        </w:rPr>
+        <w:t>n</w:t>
+      </w:r>
+      <w:proofErr w:type="spellEnd"/>
+      <w:r>
+        <w:rPr>
+          <w:szCs w:val="26"/>
+        </w:rPr>
         <w:tab/>
-        <w:t>: __</w:t>
-      </w:r>
-      <w:proofErr w:type="spellStart"/>
-      <w:r>
+      </w:r>
+      <w:proofErr w:type="spellStart"/>
+      <w:r>
+        <w:rPr>
+          <w:szCs w:val="26"/>
+        </w:rPr>
+        <w:t>__CustomerName__</w:t>
+      </w:r>
+      <w:proofErr w:type="spellEnd"/>
+    </w:p>
+    <w:p>
+      <w:pPr>
+        <w:tabs>
+          <w:tab w:val="left" w:pos="2552"/>
+          <w:tab w:val="left" w:leader="dot" w:pos="9353"/>
+        </w:tabs>
+        <w:spacing w:after="0" w:line="240" w:lineRule="auto"/>
+        <w:rPr>
+          <w:szCs w:val="26"/>
+        </w:rPr>
+      </w:pPr>
+      <w:proofErr w:type="spellStart"/>
+      <w:r>
+        <w:rPr>
+          <w:szCs w:val="26"/>
+        </w:rPr>
+        <w:t>Chức</w:t>
+      </w:r>
+      <w:proofErr w:type="spellEnd"/>
+      <w:r>
+        <w:rPr>
+          <w:szCs w:val="26"/>
+        </w:rPr>
+        <w:t xml:space="preserve"> </w:t>
+      </w:r>
+      <w:proofErr w:type="spellStart"/>
+      <w:r>
+        <w:rPr>
+          <w:szCs w:val="26"/>
+        </w:rPr>
+        <w:t>vụ</w:t>
+      </w:r>
+      <w:proofErr w:type="spellEnd"/>
+      <w:r>
+        <w:rPr>
+          <w:szCs w:val="26"/>
+        </w:rPr>
+        <w:tab/>
+        <w:t xml:space="preserve">: </w:t>
+      </w:r>
+      <w:proofErr w:type="spellStart"/>
+      <w:r>
+        <w:rPr>
+          <w:szCs w:val="26"/>
+        </w:rPr>
+        <w:t>__CustomerPosition__</w:t>
+      </w:r>
+      <w:proofErr w:type="spellEnd"/>
+    </w:p>
+    <w:p>
+      <w:pPr>
+        <w:tabs>
+          <w:tab w:val="left" w:pos="2552"/>
+          <w:tab w:val="left" w:leader="dot" w:pos="9353"/>
+        </w:tabs>
+        <w:spacing w:after="0" w:line="240" w:lineRule="auto"/>
         <w:rPr>
           <w:b/>
           <w:bCs/>
           <w:szCs w:val="26"/>
         </w:rPr>
-        <w:t>CompanyName</w:t>
-      </w:r>
-      <w:proofErr w:type="spellEnd"/>
+      </w:pPr>
+      <w:proofErr w:type="spellStart"/>
       <w:r>
         <w:rPr>
           <w:b/>
           <w:bCs/>
           <w:szCs w:val="26"/>
         </w:rPr>
-        <w:t>__</w:t>
+        <w:t>Bên</w:t>
+      </w:r>
+      <w:proofErr w:type="spellEnd"/>
+      <w:r>
+        <w:rPr>
+          <w:b/>
+          <w:bCs/>
+          <w:szCs w:val="26"/>
+        </w:rPr>
+        <w:t xml:space="preserve"> B </w:t>
+      </w:r>
+      <w:r>
+        <w:rPr>
+          <w:b/>
+          <w:bCs/>
+          <w:szCs w:val="26"/>
+        </w:rPr>
+        <w:tab/>
+        <w:t xml:space="preserve">: </w:t>
+      </w:r>
+      <w:r>
+        <w:rPr>
+          <w:b/>
+          <w:bCs/>
+          <w:szCs w:val="26"/>
+        </w:rPr>
+        <w:t>CÔNG TY TNHH MỘT THÀNH VIÊN PHÁT TRIỂN CÔNG VIÊN PHẦN MỀM QUANG TRUNG</w:t>
       </w:r>
     </w:p>
     <w:p>
       <w:pPr>
         <w:tabs>
-          <w:tab w:val="left" w:pos="2552"/>
-          <w:tab w:val="left" w:leader="dot" w:pos="9353"/>
+          <w:tab w:val="left" w:pos="2805"/>
+          <w:tab w:val="left" w:leader="dot" w:pos="9638"/>
         </w:tabs>
         <w:spacing w:after="0" w:line="240" w:lineRule="auto"/>
         <w:rPr>
+          <w:bCs/>
           <w:szCs w:val="26"/>
         </w:rPr>
       </w:pPr>
@@ -799,58 +935,46 @@
         <w:rPr>
           <w:szCs w:val="26"/>
         </w:rPr>
-        <w:t>diệ</w:t>
-      </w:r>
-      <w:r>
-        <w:rPr>
-          <w:szCs w:val="26"/>
-        </w:rPr>
-        <w:t>n</w:t>
-      </w:r>
-      <w:proofErr w:type="spellEnd"/>
+        <w:t>diện</w:t>
+      </w:r>
+      <w:proofErr w:type="spellEnd"/>
+      <w:r>
+        <w:rPr>
+          <w:szCs w:val="26"/>
+        </w:rPr>
+        <w:t xml:space="preserve"> </w:t>
+      </w:r>
+      <w:r>
+        <w:rPr>
+          <w:szCs w:val="26"/>
+        </w:rPr>
+        <w:t xml:space="preserve">                         </w:t>
+      </w:r>
+      <w:r>
+        <w:rPr>
+          <w:szCs w:val="26"/>
+        </w:rPr>
+        <w:t xml:space="preserve">: </w:t>
+      </w:r>
       <w:r>
         <w:rPr>
           <w:szCs w:val="26"/>
         </w:rPr>
         <w:tab/>
       </w:r>
-      <w:r>
-        <w:rPr>
-          <w:szCs w:val="26"/>
-        </w:rPr>
-        <w:t>: __</w:t>
-      </w:r>
-      <w:r>
-        <w:rPr>
-          <w:szCs w:val="26"/>
-        </w:rPr>
-        <w:t>__</w:t>
-      </w:r>
-      <w:proofErr w:type="spellStart"/>
-      <w:r>
-        <w:rPr>
-          <w:szCs w:val="26"/>
-        </w:rPr>
-        <w:t>CustomerName</w:t>
-      </w:r>
-      <w:proofErr w:type="spellEnd"/>
-      <w:r>
-        <w:rPr>
-          <w:szCs w:val="26"/>
-        </w:rPr>
-        <w:t>__</w:t>
-      </w:r>
-      <w:r>
-        <w:rPr>
-          <w:szCs w:val="26"/>
-        </w:rPr>
-        <w:t>__</w:t>
-      </w:r>
+      <w:proofErr w:type="spellStart"/>
+      <w:r>
+        <w:rPr>
+          <w:szCs w:val="26"/>
+        </w:rPr>
+        <w:t>__QTName__</w:t>
+      </w:r>
+      <w:proofErr w:type="spellEnd"/>
     </w:p>
     <w:p>
       <w:pPr>
         <w:tabs>
-          <w:tab w:val="left" w:pos="2552"/>
+          <w:tab w:val="left" w:pos="2805"/>
           <w:tab w:val="left" w:leader="dot" w:pos="9353"/>
         </w:tabs>
         <w:spacing w:after="0" w:line="240" w:lineRule="auto"/>
@@ -884,161 +1008,37 @@
         <w:rPr>
           <w:szCs w:val="26"/>
         </w:rPr>
+        <w:t xml:space="preserve"> </w:t>
+      </w:r>
+      <w:r>
+        <w:rPr>
+          <w:szCs w:val="26"/>
+        </w:rPr>
+        <w:t xml:space="preserve">                         </w:t>
+      </w:r>
+      <w:r>
+        <w:rPr>
+          <w:szCs w:val="26"/>
+        </w:rPr>
+        <w:t xml:space="preserve">: </w:t>
+      </w:r>
+      <w:r>
+        <w:rPr>
+          <w:szCs w:val="26"/>
+        </w:rPr>
         <w:tab/>
-        <w:t xml:space="preserve">: </w:t>
-      </w:r>
-      <w:r>
-        <w:rPr>
-          <w:szCs w:val="26"/>
-        </w:rPr>
-        <w:t>__</w:t>
-      </w:r>
-      <w:proofErr w:type="spellStart"/>
-      <w:r>
-        <w:rPr>
-          <w:szCs w:val="26"/>
-        </w:rPr>
-        <w:t>CustomerPosition</w:t>
-      </w:r>
-      <w:proofErr w:type="spellEnd"/>
-      <w:r>
-        <w:rPr>
-          <w:szCs w:val="26"/>
-        </w:rPr>
-        <w:t>__</w:t>
+      </w:r>
+      <w:proofErr w:type="spellStart"/>
+      <w:r>
+        <w:rPr>
+          <w:szCs w:val="26"/>
+        </w:rPr>
+        <w:t>__Position__</w:t>
       </w:r>
     </w:p>
     <w:p>
       <w:pPr>
         <w:tabs>
-          <w:tab w:val="left" w:pos="2552"/>
-          <w:tab w:val="left" w:leader="dot" w:pos="9353"/>
-        </w:tabs>
-        <w:spacing w:after="0" w:line="240" w:lineRule="auto"/>
-        <w:rPr>
-          <w:b/>
-          <w:bCs/>
-          <w:szCs w:val="26"/>
-        </w:rPr>
-      </w:pPr>
-      <w:proofErr w:type="spellStart"/>
-      <w:r>
-        <w:rPr>
-          <w:b/>
-          <w:bCs/>
-          <w:szCs w:val="26"/>
-        </w:rPr>
-        <w:t>Bên</w:t>
-      </w:r>
-      <w:proofErr w:type="spellEnd"/>
-      <w:r>
-        <w:rPr>
-          <w:b/>
-          <w:bCs/>
-          <w:szCs w:val="26"/>
-        </w:rPr>
-        <w:t xml:space="preserve"> B </w:t>
-      </w:r>
-      <w:r>
-        <w:rPr>
-          <w:b/>
-          <w:bCs/>
-          <w:szCs w:val="26"/>
-        </w:rPr>
-        <w:tab/>
-        <w:t xml:space="preserve">: </w:t>
-      </w:r>
-      <w:r>
-        <w:rPr>
-          <w:b/>
-          <w:bCs/>
-          <w:szCs w:val="26"/>
-        </w:rPr>
-        <w:t>CÔNG TY TNHH MỘT THÀNH VIÊN PHÁT TRIỂN CÔNG VIÊN PHẦN MỀM QUANG TRUNG</w:t>
-      </w:r>
-    </w:p>
-    <w:p>
-      <w:pPr>
-        <w:tabs>
-          <w:tab w:val="left" w:pos="2805"/>
-          <w:tab w:val="left" w:leader="dot" w:pos="9638"/>
-        </w:tabs>
-        <w:spacing w:after="0" w:line="240" w:lineRule="auto"/>
-        <w:rPr>
-          <w:bCs/>
-          <w:szCs w:val="26"/>
-        </w:rPr>
-      </w:pPr>
-      <w:proofErr w:type="spellStart"/>
-      <w:r>
-        <w:rPr>
-          <w:szCs w:val="26"/>
-        </w:rPr>
-        <w:t>Đại</w:t>
-      </w:r>
-      <w:proofErr w:type="spellEnd"/>
-      <w:r>
-        <w:rPr>
-          <w:szCs w:val="26"/>
-        </w:rPr>
-        <w:t xml:space="preserve"> </w:t>
-      </w:r>
-      <w:proofErr w:type="spellStart"/>
-      <w:r>
-        <w:rPr>
-          <w:szCs w:val="26"/>
-        </w:rPr>
-        <w:t>diện</w:t>
-      </w:r>
-      <w:proofErr w:type="spellEnd"/>
-      <w:r>
-        <w:rPr>
-          <w:szCs w:val="26"/>
-        </w:rPr>
-        <w:t xml:space="preserve"> </w:t>
-      </w:r>
-      <w:r>
-        <w:rPr>
-          <w:szCs w:val="26"/>
-        </w:rPr>
-        <w:t xml:space="preserve">                         </w:t>
-      </w:r>
-      <w:r>
-        <w:rPr>
-          <w:szCs w:val="26"/>
-        </w:rPr>
-        <w:t xml:space="preserve">: </w:t>
-      </w:r>
-      <w:r>
-        <w:rPr>
-          <w:szCs w:val="26"/>
-        </w:rPr>
-        <w:tab/>
-      </w:r>
-      <w:r>
-        <w:rPr>
-          <w:szCs w:val="26"/>
-        </w:rPr>
-        <w:t>__</w:t>
-      </w:r>
-      <w:proofErr w:type="spellStart"/>
-      <w:r>
-        <w:rPr>
-          <w:szCs w:val="26"/>
-        </w:rPr>
-        <w:t>QTName</w:t>
-      </w:r>
-      <w:proofErr w:type="spellEnd"/>
-      <w:r>
-        <w:rPr>
-          <w:szCs w:val="26"/>
-        </w:rPr>
-        <w:t>__</w:t>
-      </w:r>
-    </w:p>
-    <w:p>
-      <w:pPr>
-        <w:tabs>
           <w:tab w:val="left" w:pos="2805"/>
           <w:tab w:val="left" w:leader="dot" w:pos="9353"/>
         </w:tabs>
@@ -1052,7 +1052,145 @@
         <w:rPr>
           <w:szCs w:val="26"/>
         </w:rPr>
-        <w:t>Chức</w:t>
+        <w:t>Thờ</w:t>
+      </w:r>
+      <w:r>
+        <w:rPr>
+          <w:szCs w:val="26"/>
+        </w:rPr>
+        <w:t>i</w:t>
+      </w:r>
+      <w:proofErr w:type="spellEnd"/>
+      <w:r>
+        <w:rPr>
+          <w:szCs w:val="26"/>
+        </w:rPr>
+        <w:t xml:space="preserve"> </w:t>
+      </w:r>
+      <w:proofErr w:type="spellStart"/>
+      <w:r>
+        <w:rPr>
+          <w:szCs w:val="26"/>
+        </w:rPr>
+        <w:t>gian</w:t>
+      </w:r>
+      <w:proofErr w:type="spellEnd"/>
+      <w:r>
+        <w:rPr>
+          <w:szCs w:val="26"/>
+        </w:rPr>
+        <w:t>: __Time__</w:t>
+      </w:r>
+      <w:r>
+        <w:rPr>
+          <w:szCs w:val="26"/>
+        </w:rPr>
+        <w:t xml:space="preserve">………………….. </w:t>
+      </w:r>
+      <w:proofErr w:type="spellStart"/>
+      <w:r>
+        <w:rPr>
+          <w:szCs w:val="26"/>
+        </w:rPr>
+        <w:t>tại</w:t>
+      </w:r>
+      <w:proofErr w:type="spellEnd"/>
+      <w:r>
+        <w:rPr>
+          <w:szCs w:val="26"/>
+        </w:rPr>
+        <w:t xml:space="preserve"> </w:t>
+      </w:r>
+      <w:proofErr w:type="spellStart"/>
+      <w:r>
+        <w:rPr>
+          <w:szCs w:val="26"/>
+        </w:rPr>
+        <w:t>địa</w:t>
+      </w:r>
+      <w:proofErr w:type="spellEnd"/>
+      <w:r>
+        <w:rPr>
+          <w:szCs w:val="26"/>
+        </w:rPr>
+        <w:t xml:space="preserve"> </w:t>
+      </w:r>
+      <w:proofErr w:type="spellStart"/>
+      <w:r>
+        <w:rPr>
+          <w:szCs w:val="26"/>
+        </w:rPr>
+        <w:t>điểm</w:t>
+      </w:r>
+      <w:proofErr w:type="spellEnd"/>
+      <w:r>
+        <w:rPr>
+          <w:szCs w:val="26"/>
+        </w:rPr>
+        <w:t xml:space="preserve"> (</w:t>
+      </w:r>
+      <w:proofErr w:type="spellStart"/>
+      <w:r>
+        <w:rPr>
+          <w:szCs w:val="26"/>
+        </w:rPr>
+        <w:t>lắp</w:t>
+      </w:r>
+      <w:proofErr w:type="spellEnd"/>
+      <w:r>
+        <w:rPr>
+          <w:szCs w:val="26"/>
+        </w:rPr>
+        <w:t xml:space="preserve"> </w:t>
+      </w:r>
+      <w:proofErr w:type="spellStart"/>
+      <w:r>
+        <w:rPr>
+          <w:szCs w:val="26"/>
+        </w:rPr>
+        <w:t>đặt</w:t>
+      </w:r>
+      <w:proofErr w:type="spellEnd"/>
+      <w:r>
+        <w:rPr>
+          <w:szCs w:val="26"/>
+        </w:rPr>
+        <w:t>/</w:t>
+      </w:r>
+      <w:proofErr w:type="spellStart"/>
+      <w:r>
+        <w:rPr>
+          <w:szCs w:val="26"/>
+        </w:rPr>
+        <w:t>bàn</w:t>
+      </w:r>
+      <w:proofErr w:type="spellEnd"/>
+      <w:r>
+        <w:rPr>
+          <w:szCs w:val="26"/>
+        </w:rPr>
+        <w:t xml:space="preserve"> </w:t>
+      </w:r>
+      <w:proofErr w:type="spellStart"/>
+      <w:r>
+        <w:rPr>
+          <w:szCs w:val="26"/>
+        </w:rPr>
+        <w:t>giao</w:t>
+      </w:r>
+      <w:proofErr w:type="spellEnd"/>
+      <w:r>
+        <w:rPr>
+          <w:szCs w:val="26"/>
+        </w:rPr>
+        <w:t xml:space="preserve"> </w:t>
+      </w:r>
+      <w:proofErr w:type="spellStart"/>
+      <w:r>
+        <w:rPr>
+          <w:szCs w:val="26"/>
+        </w:rPr>
+        <w:t>dịch</w:t>
       </w:r>
       <w:proofErr w:type="spellEnd"/>
       <w:r>
@@ -1073,236 +1211,7 @@
         <w:rPr>
           <w:szCs w:val="26"/>
         </w:rPr>
-        <w:t xml:space="preserve"> </w:t>
-      </w:r>
-      <w:r>
-        <w:rPr>
-          <w:szCs w:val="26"/>
-        </w:rPr>
-        <w:t xml:space="preserve">                         </w:t>
-      </w:r>
-      <w:r>
-        <w:rPr>
-          <w:szCs w:val="26"/>
-        </w:rPr>
-        <w:t xml:space="preserve">: </w:t>
-      </w:r>
-      <w:r>
-        <w:rPr>
-          <w:szCs w:val="26"/>
-        </w:rPr>
-        <w:tab/>
-      </w:r>
-      <w:r>
-        <w:rPr>
-          <w:szCs w:val="26"/>
-          <w:lang w:val="vi-VN"/>
-        </w:rPr>
-        <w:t>__</w:t>
-      </w:r>
-      <w:proofErr w:type="spellStart"/>
-      <w:r>
-        <w:rPr>
-          <w:szCs w:val="26"/>
-        </w:rPr>
-        <w:t>CustomerPosition</w:t>
-      </w:r>
-      <w:proofErr w:type="spellEnd"/>
-      <w:r>
-        <w:rPr>
-          <w:szCs w:val="26"/>
-        </w:rPr>
-        <w:t>__</w:t>
-      </w:r>
-    </w:p>
-    <w:p>
-      <w:pPr>
-        <w:tabs>
-          <w:tab w:val="left" w:pos="2805"/>
-          <w:tab w:val="left" w:leader="dot" w:pos="9353"/>
-        </w:tabs>
-        <w:spacing w:after="0" w:line="240" w:lineRule="auto"/>
-        <w:rPr>
-          <w:szCs w:val="26"/>
-        </w:rPr>
-      </w:pPr>
-      <w:proofErr w:type="spellStart"/>
-      <w:r>
-        <w:rPr>
-          <w:szCs w:val="26"/>
-        </w:rPr>
-        <w:t>Thờ</w:t>
-      </w:r>
-      <w:r>
-        <w:rPr>
-          <w:szCs w:val="26"/>
-        </w:rPr>
-        <w:t>i</w:t>
-      </w:r>
-      <w:proofErr w:type="spellEnd"/>
-      <w:r>
-        <w:rPr>
-          <w:szCs w:val="26"/>
-        </w:rPr>
-        <w:t xml:space="preserve"> </w:t>
-      </w:r>
-      <w:proofErr w:type="spellStart"/>
-      <w:r>
-        <w:rPr>
-          <w:szCs w:val="26"/>
-        </w:rPr>
-        <w:t>gian</w:t>
-      </w:r>
-      <w:proofErr w:type="spellEnd"/>
-      <w:r>
-        <w:rPr>
-          <w:szCs w:val="26"/>
-        </w:rPr>
-        <w:t>: __Time__</w:t>
-      </w:r>
-      <w:r>
-        <w:rPr>
-          <w:szCs w:val="26"/>
-        </w:rPr>
-        <w:t xml:space="preserve">………………….. </w:t>
-      </w:r>
-      <w:proofErr w:type="spellStart"/>
-      <w:r>
-        <w:rPr>
-          <w:szCs w:val="26"/>
-        </w:rPr>
-        <w:t>tại</w:t>
-      </w:r>
-      <w:proofErr w:type="spellEnd"/>
-      <w:r>
-        <w:rPr>
-          <w:szCs w:val="26"/>
-        </w:rPr>
-        <w:t xml:space="preserve"> </w:t>
-      </w:r>
-      <w:proofErr w:type="spellStart"/>
-      <w:r>
-        <w:rPr>
-          <w:szCs w:val="26"/>
-        </w:rPr>
-        <w:t>địa</w:t>
-      </w:r>
-      <w:proofErr w:type="spellEnd"/>
-      <w:r>
-        <w:rPr>
-          <w:szCs w:val="26"/>
-        </w:rPr>
-        <w:t xml:space="preserve"> </w:t>
-      </w:r>
-      <w:proofErr w:type="spellStart"/>
-      <w:r>
-        <w:rPr>
-          <w:szCs w:val="26"/>
-        </w:rPr>
-        <w:t>điểm</w:t>
-      </w:r>
-      <w:proofErr w:type="spellEnd"/>
-      <w:r>
-        <w:rPr>
-          <w:szCs w:val="26"/>
-        </w:rPr>
-        <w:t xml:space="preserve"> (</w:t>
-      </w:r>
-      <w:proofErr w:type="spellStart"/>
-      <w:r>
-        <w:rPr>
-          <w:szCs w:val="26"/>
-        </w:rPr>
-        <w:t>lắp</w:t>
-      </w:r>
-      <w:proofErr w:type="spellEnd"/>
-      <w:r>
-        <w:rPr>
-          <w:szCs w:val="26"/>
-        </w:rPr>
-        <w:t xml:space="preserve"> </w:t>
-      </w:r>
-      <w:proofErr w:type="spellStart"/>
-      <w:r>
-        <w:rPr>
-          <w:szCs w:val="26"/>
-        </w:rPr>
-        <w:t>đặt</w:t>
-      </w:r>
-      <w:proofErr w:type="spellEnd"/>
-      <w:r>
-        <w:rPr>
-          <w:szCs w:val="26"/>
-        </w:rPr>
-        <w:t>/</w:t>
-      </w:r>
-      <w:proofErr w:type="spellStart"/>
-      <w:r>
-        <w:rPr>
-          <w:szCs w:val="26"/>
-        </w:rPr>
-        <w:t>bàn</w:t>
-      </w:r>
-      <w:proofErr w:type="spellEnd"/>
-      <w:r>
-        <w:rPr>
-          <w:szCs w:val="26"/>
-        </w:rPr>
-        <w:t xml:space="preserve"> </w:t>
-      </w:r>
-      <w:proofErr w:type="spellStart"/>
-      <w:r>
-        <w:rPr>
-          <w:szCs w:val="26"/>
-        </w:rPr>
-        <w:t>giao</w:t>
-      </w:r>
-      <w:proofErr w:type="spellEnd"/>
-      <w:r>
-        <w:rPr>
-          <w:szCs w:val="26"/>
-        </w:rPr>
-        <w:t xml:space="preserve"> </w:t>
-      </w:r>
-      <w:proofErr w:type="spellStart"/>
-      <w:r>
-        <w:rPr>
-          <w:szCs w:val="26"/>
-        </w:rPr>
-        <w:t>dịch</w:t>
-      </w:r>
-      <w:proofErr w:type="spellEnd"/>
-      <w:r>
-        <w:rPr>
-          <w:szCs w:val="26"/>
-        </w:rPr>
-        <w:t xml:space="preserve"> </w:t>
-      </w:r>
-      <w:proofErr w:type="spellStart"/>
-      <w:r>
-        <w:rPr>
-          <w:szCs w:val="26"/>
-        </w:rPr>
-        <w:t>vụ</w:t>
-      </w:r>
-      <w:proofErr w:type="spellEnd"/>
-      <w:r>
-        <w:rPr>
-          <w:szCs w:val="26"/>
-        </w:rPr>
-        <w:t>) __</w:t>
-      </w:r>
-      <w:r>
-        <w:rPr>
-          <w:szCs w:val="26"/>
-        </w:rPr>
         <w:t>__Location__</w:t>
-      </w:r>
-      <w:r>
-        <w:rPr>
-          <w:szCs w:val="26"/>
-        </w:rPr>
-        <w:t>__</w:t>
       </w:r>
       <w:r>
         <w:rPr>
@@ -1888,26 +1797,14 @@
         </w:rPr>
         <w:t xml:space="preserve"> </w:t>
       </w:r>
-      <w:r>
-        <w:rPr>
-          <w:szCs w:val="26"/>
-        </w:rPr>
-        <w:t>__</w:t>
-      </w:r>
-      <w:proofErr w:type="spellStart"/>
-      <w:r>
-        <w:rPr>
-          <w:szCs w:val="26"/>
-        </w:rPr>
-        <w:t>HardDisk</w:t>
-      </w:r>
-      <w:proofErr w:type="spellEnd"/>
-      <w:r>
-        <w:rPr>
-          <w:szCs w:val="26"/>
-        </w:rPr>
-        <w:t>__</w:t>
-      </w:r>
+      <w:proofErr w:type="spellStart"/>
+      <w:r>
+        <w:rPr>
+          <w:szCs w:val="26"/>
+        </w:rPr>
+        <w:t>__HardDisk__</w:t>
+      </w:r>
+      <w:proofErr w:type="spellEnd"/>
       <w:r>
         <w:rPr>
           <w:szCs w:val="26"/>
@@ -1953,43 +1850,17 @@
         <w:rPr>
           <w:szCs w:val="26"/>
         </w:rPr>
-        <w:t>__</w:t>
-      </w:r>
-      <w:proofErr w:type="spellStart"/>
-      <w:r>
-        <w:rPr>
-          <w:szCs w:val="26"/>
-        </w:rPr>
-        <w:t>PartNumber</w:t>
-      </w:r>
-      <w:proofErr w:type="spellEnd"/>
-      <w:r>
-        <w:rPr>
-          <w:szCs w:val="26"/>
-        </w:rPr>
-        <w:t>__</w:t>
-      </w:r>
-      <w:r>
-        <w:rPr>
-          <w:szCs w:val="26"/>
-        </w:rPr>
         <w:tab/>
-        <w:t>Serial number __</w:t>
-      </w:r>
-      <w:proofErr w:type="spellStart"/>
-      <w:r>
-        <w:rPr>
-          <w:szCs w:val="26"/>
-        </w:rPr>
-        <w:t>SerialNo</w:t>
-      </w:r>
-      <w:proofErr w:type="spellEnd"/>
-      <w:r>
-        <w:rPr>
-          <w:szCs w:val="26"/>
-        </w:rPr>
-        <w:t>__</w:t>
-      </w:r>
+        <w:t>Serial number</w:t>
+      </w:r>
+      <w:proofErr w:type="spellStart"/>
+      <w:r>
+        <w:rPr>
+          <w:szCs w:val="26"/>
+        </w:rPr>
+        <w:t>__SerialNo__</w:t>
+      </w:r>
+      <w:proofErr w:type="spellEnd"/>
       <w:r>
         <w:rPr>
           <w:szCs w:val="26"/>
@@ -2226,6 +2097,30 @@
         </w:rPr>
         <w:t xml:space="preserve"> IP :</w:t>
       </w:r>
+      <w:r>
+        <w:rPr>
+          <w:szCs w:val="26"/>
+        </w:rPr>
+        <w:t xml:space="preserve"> </w:t>
+      </w:r>
+      <w:r>
+        <w:rPr>
+          <w:b/>
+          <w:bCs/>
+          <w:szCs w:val="26"/>
+        </w:rPr>
+        <w:t>IP master </w:t>
+      </w:r>
+      <w:proofErr w:type="spellStart"/>
+      <w:r>
+        <w:rPr>
+          <w:b/>
+          <w:bCs/>
+          <w:szCs w:val="26"/>
+        </w:rPr>
+        <w:t>__MasterIp__</w:t>
+      </w:r>
+      <w:proofErr w:type="spellEnd"/>
     </w:p>
     <w:p>
       <w:pPr>
@@ -2281,26 +2176,6 @@
         </w:rPr>
         <w:tab/>
         <w:t xml:space="preserve">: </w:t>
-      </w:r>
-      <w:r>
-        <w:rPr>
-          <w:szCs w:val="26"/>
-        </w:rPr>
-        <w:t>__</w:t>
-      </w:r>
-      <w:proofErr w:type="spellStart"/>
-      <w:r>
-        <w:rPr>
-          <w:szCs w:val="26"/>
-        </w:rPr>
-        <w:t>IPAddress</w:t>
-      </w:r>
-      <w:proofErr w:type="spellEnd"/>
-      <w:r>
-        <w:rPr>
-          <w:szCs w:val="26"/>
-        </w:rPr>
-        <w:t>__</w:t>
       </w:r>
       <w:r>
         <w:rPr>
@@ -2347,28 +2222,14 @@
         <w:rPr>
           <w:szCs w:val="26"/>
         </w:rPr>
-        <w:t>__</w:t>
-      </w:r>
-      <w:proofErr w:type="spellStart"/>
-      <w:r>
-        <w:rPr>
-          <w:szCs w:val="26"/>
-        </w:rPr>
-        <w:t>SubnetMask</w:t>
-      </w:r>
-      <w:proofErr w:type="spellEnd"/>
-      <w:r>
-        <w:rPr>
-          <w:szCs w:val="26"/>
-        </w:rPr>
-        <w:t>__</w:t>
+        <w:t>255.255.255.0</w:t>
       </w:r>
       <w:r>
         <w:rPr>
           <w:szCs w:val="26"/>
         </w:rPr>
         <w:tab/>
-        <w:t>__Gateway__</w:t>
+        <w:t>Gateway</w:t>
       </w:r>
       <w:r>
         <w:rPr>
@@ -3806,7 +3667,7 @@
         <v:path o:extrusionok="f" gradientshapeok="t" o:connecttype="rect"/>
         <o:lock v:ext="edit" aspectratio="t"/>
       </v:shapetype>
-      <v:shape id="_x0000_i1033" type="#_x0000_t75" style="width:12pt;height:12pt" o:bullet="t">
+      <v:shape id="_x0000_i1036" type="#_x0000_t75" style="width:12pt;height:12pt" o:bullet="t">
         <v:imagedata r:id="rId1" o:title="msoBAF1"/>
       </v:shape>
     </w:pict>

--- a/IMS/wwwroot/Report/ExpandTemplate.docx
+++ b/IMS/wwwroot/Report/ExpandTemplate.docx
@@ -790,7 +790,20 @@
         </w:rPr>
         <w:t>n</w:t>
       </w:r>
-      <w:proofErr w:type="spellEnd"/>
+      <w:r>
+        <w:rPr>
+          <w:szCs w:val="26"/>
+        </w:rPr>
+        <w:t xml:space="preserve"> </w:t>
+      </w:r>
+      <w:proofErr w:type="spellEnd"/>
+      <w:r>
+        <w:rPr>
+          <w:szCs w:val="26"/>
+        </w:rPr>
+        <w:tab/>
+        <w:t xml:space="preserve">: </w:t>
+      </w:r>
       <w:r>
         <w:rPr>
           <w:szCs w:val="26"/>
@@ -1204,7 +1217,13 @@
         <w:rPr>
           <w:szCs w:val="26"/>
         </w:rPr>
-        <w:t>vụ</w:t>
+        <w:t>vụ)</w:t>
+      </w:r>
+      <w:r>
+        <w:rPr>
+          <w:szCs w:val="26"/>
+        </w:rPr>
+        <w:t xml:space="preserve"> </w:t>
       </w:r>
       <w:proofErr w:type="spellEnd"/>
       <w:r>
@@ -1851,7 +1870,13 @@
           <w:szCs w:val="26"/>
         </w:rPr>
         <w:tab/>
-        <w:t>Serial number</w:t>
+        <w:t>Serial number: </w:t>
+      </w:r>
+      <w:r>
+        <w:rPr>
+          <w:szCs w:val="26"/>
+        </w:rPr>
+        <w:t xml:space="preserve"> </w:t>
       </w:r>
       <w:proofErr w:type="spellStart"/>
       <w:r>
@@ -2110,6 +2135,12 @@
           <w:szCs w:val="26"/>
         </w:rPr>
         <w:t>IP master </w:t>
+      </w:r>
+      <w:r>
+        <w:rPr>
+          <w:szCs w:val="26"/>
+        </w:rPr>
+        <w:t xml:space="preserve"> </w:t>
       </w:r>
       <w:proofErr w:type="spellStart"/>
       <w:r>
@@ -2535,7 +2566,7 @@
           <w:color w:val="FF0000"/>
           <w:szCs w:val="26"/>
         </w:rPr>
-        <w:t xml:space="preserve"> __Username__…………</w:t>
+        <w:t xml:space="preserve"> …………</w:t>
       </w:r>
       <w:r>
         <w:rPr>

--- a/IMS/wwwroot/Report/ExpandTemplate.docx
+++ b/IMS/wwwroot/Report/ExpandTemplate.docx
@@ -2566,7 +2566,7 @@
           <w:color w:val="FF0000"/>
           <w:szCs w:val="26"/>
         </w:rPr>
-        <w:t xml:space="preserve"> …………</w:t>
+        <w:t xml:space="preserve"> __Username__…………</w:t>
       </w:r>
       <w:r>
         <w:rPr>

--- a/IMS/wwwroot/Report/ExpandTemplate.docx
+++ b/IMS/wwwroot/Report/ExpandTemplate.docx
@@ -218,88 +218,14 @@
                 </mc:Fallback>
               </mc:AlternateContent>
             </w:r>
-            <w:proofErr w:type="spellStart"/>
             <w:r>
               <w:rPr>
                 <w:b/>
                 <w:spacing w:val="-14"/>
                 <w:szCs w:val="26"/>
               </w:rPr>
-              <w:t>Độc</w:t>
+              <w:t>Độc lập – Tự do – Hạnh phúc</w:t>
             </w:r>
-            <w:proofErr w:type="spellEnd"/>
-            <w:r>
-              <w:rPr>
-                <w:b/>
-                <w:spacing w:val="-14"/>
-                <w:szCs w:val="26"/>
-              </w:rPr>
-              <w:t xml:space="preserve"> </w:t>
-            </w:r>
-            <w:proofErr w:type="spellStart"/>
-            <w:r>
-              <w:rPr>
-                <w:b/>
-                <w:spacing w:val="-14"/>
-                <w:szCs w:val="26"/>
-              </w:rPr>
-              <w:t>lập</w:t>
-            </w:r>
-            <w:proofErr w:type="spellEnd"/>
-            <w:r>
-              <w:rPr>
-                <w:b/>
-                <w:spacing w:val="-14"/>
-                <w:szCs w:val="26"/>
-              </w:rPr>
-              <w:t xml:space="preserve"> – </w:t>
-            </w:r>
-            <w:proofErr w:type="spellStart"/>
-            <w:r>
-              <w:rPr>
-                <w:b/>
-                <w:spacing w:val="-14"/>
-                <w:szCs w:val="26"/>
-              </w:rPr>
-              <w:t>Tự</w:t>
-            </w:r>
-            <w:proofErr w:type="spellEnd"/>
-            <w:r>
-              <w:rPr>
-                <w:b/>
-                <w:spacing w:val="-14"/>
-                <w:szCs w:val="26"/>
-              </w:rPr>
-              <w:t xml:space="preserve"> do – </w:t>
-            </w:r>
-            <w:proofErr w:type="spellStart"/>
-            <w:r>
-              <w:rPr>
-                <w:b/>
-                <w:spacing w:val="-14"/>
-                <w:szCs w:val="26"/>
-              </w:rPr>
-              <w:t>Hạnh</w:t>
-            </w:r>
-            <w:proofErr w:type="spellEnd"/>
-            <w:r>
-              <w:rPr>
-                <w:b/>
-                <w:spacing w:val="-14"/>
-                <w:szCs w:val="26"/>
-              </w:rPr>
-              <w:t xml:space="preserve"> </w:t>
-            </w:r>
-            <w:proofErr w:type="spellStart"/>
-            <w:r>
-              <w:rPr>
-                <w:b/>
-                <w:spacing w:val="-14"/>
-                <w:szCs w:val="26"/>
-              </w:rPr>
-              <w:t>phúc</w:t>
-            </w:r>
-            <w:proofErr w:type="spellEnd"/>
           </w:p>
         </w:tc>
       </w:tr>
@@ -484,132 +410,18 @@
           <w:szCs w:val="26"/>
         </w:rPr>
       </w:pPr>
-      <w:proofErr w:type="spellStart"/>
-      <w:r>
-        <w:rPr>
-          <w:szCs w:val="26"/>
-        </w:rPr>
-        <w:t>Sử</w:t>
-      </w:r>
-      <w:proofErr w:type="spellEnd"/>
-      <w:r>
-        <w:rPr>
-          <w:szCs w:val="26"/>
-        </w:rPr>
-        <w:t xml:space="preserve"> </w:t>
-      </w:r>
-      <w:proofErr w:type="spellStart"/>
-      <w:r>
-        <w:rPr>
-          <w:szCs w:val="26"/>
-        </w:rPr>
-        <w:t>dụng</w:t>
-      </w:r>
-      <w:proofErr w:type="spellEnd"/>
-      <w:r>
-        <w:rPr>
-          <w:szCs w:val="26"/>
-        </w:rPr>
-        <w:t xml:space="preserve"> </w:t>
-      </w:r>
-      <w:proofErr w:type="spellStart"/>
-      <w:r>
-        <w:rPr>
-          <w:szCs w:val="26"/>
-        </w:rPr>
-        <w:t>cho</w:t>
-      </w:r>
-      <w:proofErr w:type="spellEnd"/>
-      <w:r>
-        <w:rPr>
-          <w:szCs w:val="26"/>
-        </w:rPr>
-        <w:t xml:space="preserve"> </w:t>
-      </w:r>
-      <w:proofErr w:type="spellStart"/>
-      <w:r>
-        <w:rPr>
-          <w:szCs w:val="26"/>
-        </w:rPr>
-        <w:t>dịch</w:t>
-      </w:r>
-      <w:proofErr w:type="spellEnd"/>
-      <w:r>
-        <w:rPr>
-          <w:szCs w:val="26"/>
-        </w:rPr>
-        <w:t xml:space="preserve"> </w:t>
-      </w:r>
-      <w:proofErr w:type="spellStart"/>
-      <w:r>
-        <w:rPr>
-          <w:szCs w:val="26"/>
-        </w:rPr>
-        <w:t>vụ</w:t>
-      </w:r>
-      <w:proofErr w:type="spellEnd"/>
-      <w:r>
-        <w:rPr>
-          <w:szCs w:val="26"/>
-        </w:rPr>
-        <w:t xml:space="preserve"> Co-location/Dedicated server</w:t>
-      </w:r>
-      <w:r>
-        <w:rPr>
-          <w:szCs w:val="26"/>
-        </w:rPr>
-        <w:t xml:space="preserve"> </w:t>
-      </w:r>
-      <w:proofErr w:type="spellStart"/>
-      <w:r>
-        <w:rPr>
-          <w:szCs w:val="26"/>
-        </w:rPr>
-        <w:t>theo</w:t>
-      </w:r>
-      <w:proofErr w:type="spellEnd"/>
-      <w:r>
-        <w:rPr>
-          <w:szCs w:val="26"/>
-        </w:rPr>
-        <w:t xml:space="preserve"> </w:t>
-      </w:r>
-      <w:proofErr w:type="spellStart"/>
-      <w:r>
-        <w:rPr>
-          <w:szCs w:val="26"/>
-        </w:rPr>
-        <w:t>Hợp</w:t>
-      </w:r>
-      <w:proofErr w:type="spellEnd"/>
-      <w:r>
-        <w:rPr>
-          <w:szCs w:val="26"/>
-        </w:rPr>
-        <w:t xml:space="preserve"> </w:t>
-      </w:r>
-      <w:proofErr w:type="spellStart"/>
-      <w:r>
-        <w:rPr>
-          <w:szCs w:val="26"/>
-        </w:rPr>
-        <w:t>đồng</w:t>
-      </w:r>
-      <w:proofErr w:type="spellEnd"/>
-      <w:r>
-        <w:rPr>
-          <w:szCs w:val="26"/>
-        </w:rPr>
-        <w:t xml:space="preserve"> </w:t>
-      </w:r>
-      <w:proofErr w:type="spellStart"/>
-      <w:r>
-        <w:rPr>
-          <w:szCs w:val="26"/>
-        </w:rPr>
-        <w:t>số</w:t>
-      </w:r>
-      <w:proofErr w:type="spellEnd"/>
+      <w:r>
+        <w:rPr>
+          <w:szCs w:val="26"/>
+        </w:rPr>
+        <w:t>Sử dụng cho dịch vụ Co-location/Dedicated server</w:t>
+      </w:r>
+      <w:r>
+        <w:rPr>
+          <w:szCs w:val="26"/>
+        </w:rPr>
+        <w:t xml:space="preserve"> theo Hợp đồng số</w:t>
+      </w:r>
       <w:r>
         <w:rPr>
           <w:szCs w:val="26"/>
@@ -625,14 +437,12 @@
           <w:szCs w:val="26"/>
         </w:rPr>
       </w:pPr>
-      <w:proofErr w:type="spellStart"/>
       <w:r>
         <w:rPr>
           <w:szCs w:val="26"/>
         </w:rPr>
         <w:t>Ngày</w:t>
       </w:r>
-      <w:proofErr w:type="spellEnd"/>
       <w:r>
         <w:rPr>
           <w:szCs w:val="26"/>
@@ -653,61 +463,11 @@
           <w:szCs w:val="26"/>
         </w:rPr>
       </w:pPr>
-      <w:proofErr w:type="spellStart"/>
-      <w:r>
-        <w:rPr>
-          <w:szCs w:val="26"/>
-        </w:rPr>
-        <w:t>Hôm</w:t>
-      </w:r>
-      <w:proofErr w:type="spellEnd"/>
-      <w:r>
-        <w:rPr>
-          <w:szCs w:val="26"/>
-        </w:rPr>
-        <w:t xml:space="preserve"> nay </w:t>
-      </w:r>
-      <w:proofErr w:type="spellStart"/>
-      <w:r>
-        <w:rPr>
-          <w:szCs w:val="26"/>
-        </w:rPr>
-        <w:t>chúng</w:t>
-      </w:r>
-      <w:proofErr w:type="spellEnd"/>
-      <w:r>
-        <w:rPr>
-          <w:szCs w:val="26"/>
-        </w:rPr>
-        <w:t xml:space="preserve"> </w:t>
-      </w:r>
-      <w:proofErr w:type="spellStart"/>
-      <w:r>
-        <w:rPr>
-          <w:szCs w:val="26"/>
-        </w:rPr>
-        <w:t>tôi</w:t>
-      </w:r>
-      <w:proofErr w:type="spellEnd"/>
-      <w:r>
-        <w:rPr>
-          <w:szCs w:val="26"/>
-        </w:rPr>
-        <w:t xml:space="preserve"> </w:t>
-      </w:r>
-      <w:proofErr w:type="spellStart"/>
-      <w:r>
-        <w:rPr>
-          <w:szCs w:val="26"/>
-        </w:rPr>
-        <w:t>gồm</w:t>
-      </w:r>
-      <w:proofErr w:type="spellEnd"/>
-      <w:r>
-        <w:rPr>
-          <w:szCs w:val="26"/>
-        </w:rPr>
-        <w:t>:</w:t>
+      <w:r>
+        <w:rPr>
+          <w:szCs w:val="26"/>
+        </w:rPr>
+        <w:t>Hôm nay chúng tôi gồm:</w:t>
       </w:r>
     </w:p>
     <w:p>
@@ -723,106 +483,174 @@
           <w:szCs w:val="26"/>
         </w:rPr>
       </w:pPr>
-      <w:proofErr w:type="spellStart"/>
       <w:r>
         <w:rPr>
           <w:b/>
           <w:bCs/>
           <w:szCs w:val="26"/>
         </w:rPr>
-        <w:t>Bên</w:t>
-      </w:r>
-      <w:proofErr w:type="spellEnd"/>
+        <w:t xml:space="preserve">Bên A </w:t>
+      </w:r>
       <w:r>
         <w:rPr>
           <w:b/>
           <w:bCs/>
           <w:szCs w:val="26"/>
         </w:rPr>
-        <w:t xml:space="preserve"> A </w:t>
-      </w:r>
-      <w:proofErr w:type="spellStart"/>
-      <w:r>
+        <w:t>__CompanyName__</w:t>
+      </w:r>
+    </w:p>
+    <w:p>
+      <w:pPr>
+        <w:tabs>
+          <w:tab w:val="left" w:pos="2552"/>
+          <w:tab w:val="left" w:leader="dot" w:pos="9353"/>
+        </w:tabs>
+        <w:spacing w:after="0" w:line="240" w:lineRule="auto"/>
+        <w:rPr>
+          <w:szCs w:val="26"/>
+        </w:rPr>
+      </w:pPr>
+      <w:r>
+        <w:rPr>
+          <w:szCs w:val="26"/>
+        </w:rPr>
+        <w:t>Đại diệ</w:t>
+      </w:r>
+      <w:r>
+        <w:rPr>
+          <w:szCs w:val="26"/>
+        </w:rPr>
+        <w:t>n</w:t>
+      </w:r>
+      <w:r>
+        <w:rPr>
+          <w:szCs w:val="26"/>
+        </w:rPr>
+        <w:t xml:space="preserve"> : </w:t>
+      </w:r>
+      <w:r>
+        <w:rPr>
+          <w:szCs w:val="26"/>
+        </w:rPr>
+        <w:t>__CustomerName__</w:t>
+      </w:r>
+    </w:p>
+    <w:p>
+      <w:pPr>
+        <w:tabs>
+          <w:tab w:val="left" w:pos="2552"/>
+          <w:tab w:val="left" w:leader="dot" w:pos="9353"/>
+        </w:tabs>
+        <w:spacing w:after="0" w:line="240" w:lineRule="auto"/>
+        <w:rPr>
+          <w:szCs w:val="26"/>
+        </w:rPr>
+      </w:pPr>
+      <w:r>
+        <w:rPr>
+          <w:szCs w:val="26"/>
+        </w:rPr>
+        <w:t>Chức vụ</w:t>
+      </w:r>
+      <w:r>
+        <w:rPr>
+          <w:szCs w:val="26"/>
+        </w:rPr>
+        <w:t xml:space="preserve"> </w:t>
+      </w:r>
+      <w:r>
+        <w:rPr>
+          <w:szCs w:val="26"/>
+        </w:rPr>
+        <w:t xml:space="preserve">: </w:t>
+      </w:r>
+      <w:r>
+        <w:rPr>
+          <w:szCs w:val="26"/>
+        </w:rPr>
+        <w:t>__CustomerPosition__</w:t>
+      </w:r>
+    </w:p>
+    <w:p>
+      <w:pPr>
+        <w:tabs>
+          <w:tab w:val="left" w:pos="2552"/>
+          <w:tab w:val="left" w:leader="dot" w:pos="9353"/>
+        </w:tabs>
+        <w:spacing w:after="0" w:line="240" w:lineRule="auto"/>
         <w:rPr>
           <w:b/>
           <w:bCs/>
           <w:szCs w:val="26"/>
         </w:rPr>
-        <w:t>__CompanyName__</w:t>
-      </w:r>
-      <w:proofErr w:type="spellEnd"/>
+      </w:pPr>
+      <w:r>
+        <w:rPr>
+          <w:b/>
+          <w:bCs/>
+          <w:szCs w:val="26"/>
+        </w:rPr>
+        <w:t xml:space="preserve">Bên B </w:t>
+      </w:r>
+      <w:r>
+        <w:rPr>
+          <w:b/>
+          <w:bCs/>
+          <w:szCs w:val="26"/>
+        </w:rPr>
+        <w:t xml:space="preserve">: </w:t>
+      </w:r>
+      <w:r>
+        <w:rPr>
+          <w:b/>
+          <w:bCs/>
+          <w:szCs w:val="26"/>
+        </w:rPr>
+        <w:t>CÔNG TY TNHH MỘT THÀNH VIÊN PHÁT TRIỂN CÔNG VIÊN PHẦN MỀM QUANG TRUNG</w:t>
+      </w:r>
     </w:p>
     <w:p>
       <w:pPr>
         <w:tabs>
-          <w:tab w:val="left" w:pos="2552"/>
-          <w:tab w:val="left" w:leader="dot" w:pos="9353"/>
+          <w:tab w:val="left" w:pos="2805"/>
+          <w:tab w:val="left" w:leader="dot" w:pos="9638"/>
         </w:tabs>
         <w:spacing w:after="0" w:line="240" w:lineRule="auto"/>
         <w:rPr>
-          <w:szCs w:val="26"/>
-        </w:rPr>
-      </w:pPr>
-      <w:proofErr w:type="spellStart"/>
-      <w:r>
-        <w:rPr>
-          <w:szCs w:val="26"/>
-        </w:rPr>
-        <w:t>Đại</w:t>
-      </w:r>
-      <w:proofErr w:type="spellEnd"/>
+          <w:bCs/>
+          <w:szCs w:val="26"/>
+        </w:rPr>
+      </w:pPr>
+      <w:r>
+        <w:rPr>
+          <w:szCs w:val="26"/>
+        </w:rPr>
+        <w:t>Đại diện</w:t>
+      </w:r>
       <w:r>
         <w:rPr>
           <w:szCs w:val="26"/>
         </w:rPr>
         <w:t xml:space="preserve"> </w:t>
       </w:r>
-      <w:proofErr w:type="spellStart"/>
-      <w:r>
-        <w:rPr>
-          <w:szCs w:val="26"/>
-        </w:rPr>
-        <w:t>diệ</w:t>
-      </w:r>
-      <w:r>
-        <w:rPr>
-          <w:szCs w:val="26"/>
-        </w:rPr>
-        <w:t>n</w:t>
-      </w:r>
-      <w:r>
-        <w:rPr>
-          <w:szCs w:val="26"/>
-        </w:rPr>
-        <w:t xml:space="preserve"> </w:t>
-      </w:r>
-      <w:proofErr w:type="spellEnd"/>
-      <w:r>
-        <w:rPr>
-          <w:szCs w:val="26"/>
-        </w:rPr>
-        <w:tab/>
+      <w:r>
+        <w:rPr>
+          <w:szCs w:val="26"/>
+        </w:rPr>
         <w:t xml:space="preserve">: </w:t>
       </w:r>
       <w:r>
         <w:rPr>
           <w:szCs w:val="26"/>
         </w:rPr>
-        <w:tab/>
-      </w:r>
-      <w:proofErr w:type="spellStart"/>
-      <w:r>
-        <w:rPr>
-          <w:szCs w:val="26"/>
-        </w:rPr>
-        <w:t>__CustomerName__</w:t>
-      </w:r>
-      <w:proofErr w:type="spellEnd"/>
+        <w:t>__QTName__</w:t>
+      </w:r>
     </w:p>
     <w:p>
       <w:pPr>
         <w:tabs>
-          <w:tab w:val="left" w:pos="2552"/>
+          <w:tab w:val="left" w:pos="2805"/>
           <w:tab w:val="left" w:leader="dot" w:pos="9353"/>
         </w:tabs>
         <w:spacing w:after="0" w:line="240" w:lineRule="auto"/>
@@ -830,702 +658,146 @@
           <w:szCs w:val="26"/>
         </w:rPr>
       </w:pPr>
-      <w:proofErr w:type="spellStart"/>
-      <w:r>
-        <w:rPr>
-          <w:szCs w:val="26"/>
-        </w:rPr>
-        <w:t>Chức</w:t>
-      </w:r>
-      <w:proofErr w:type="spellEnd"/>
+      <w:r>
+        <w:rPr>
+          <w:szCs w:val="26"/>
+        </w:rPr>
+        <w:t>Chức vụ</w:t>
+      </w:r>
       <w:r>
         <w:rPr>
           <w:szCs w:val="26"/>
         </w:rPr>
         <w:t xml:space="preserve"> </w:t>
       </w:r>
-      <w:proofErr w:type="spellStart"/>
-      <w:r>
-        <w:rPr>
-          <w:szCs w:val="26"/>
-        </w:rPr>
-        <w:t>vụ</w:t>
-      </w:r>
-      <w:proofErr w:type="spellEnd"/>
-      <w:r>
-        <w:rPr>
-          <w:szCs w:val="26"/>
-        </w:rPr>
-        <w:tab/>
+      <w:r>
+        <w:rPr>
+          <w:szCs w:val="26"/>
+        </w:rPr>
         <w:t xml:space="preserve">: </w:t>
       </w:r>
-      <w:proofErr w:type="spellStart"/>
-      <w:r>
-        <w:rPr>
-          <w:szCs w:val="26"/>
-        </w:rPr>
-        <w:t>__CustomerPosition__</w:t>
-      </w:r>
-      <w:proofErr w:type="spellEnd"/>
+      <w:r>
+        <w:rPr>
+          <w:szCs w:val="26"/>
+        </w:rPr>
+        <w:t>__</w:t>
+      </w:r>
+      <w:r>
+        <w:rPr>
+          <w:szCs w:val="26"/>
+        </w:rPr>
+        <w:t>Position__</w:t>
+      </w:r>
     </w:p>
     <w:p>
       <w:pPr>
         <w:tabs>
-          <w:tab w:val="left" w:pos="2552"/>
+          <w:tab w:val="left" w:pos="2805"/>
           <w:tab w:val="left" w:leader="dot" w:pos="9353"/>
         </w:tabs>
         <w:spacing w:after="0" w:line="240" w:lineRule="auto"/>
         <w:rPr>
-          <w:b/>
-          <w:bCs/>
-          <w:szCs w:val="26"/>
-        </w:rPr>
-      </w:pPr>
-      <w:proofErr w:type="spellStart"/>
-      <w:r>
-        <w:rPr>
-          <w:b/>
-          <w:bCs/>
-          <w:szCs w:val="26"/>
-        </w:rPr>
-        <w:t>Bên</w:t>
-      </w:r>
-      <w:proofErr w:type="spellEnd"/>
-      <w:r>
-        <w:rPr>
-          <w:b/>
-          <w:bCs/>
-          <w:szCs w:val="26"/>
-        </w:rPr>
-        <w:t xml:space="preserve"> B </w:t>
-      </w:r>
-      <w:r>
-        <w:rPr>
-          <w:b/>
-          <w:bCs/>
-          <w:szCs w:val="26"/>
-        </w:rPr>
-        <w:tab/>
-        <w:t xml:space="preserve">: </w:t>
-      </w:r>
-      <w:r>
-        <w:rPr>
-          <w:b/>
-          <w:bCs/>
-          <w:szCs w:val="26"/>
-        </w:rPr>
-        <w:t>CÔNG TY TNHH MỘT THÀNH VIÊN PHÁT TRIỂN CÔNG VIÊN PHẦN MỀM QUANG TRUNG</w:t>
+          <w:szCs w:val="26"/>
+        </w:rPr>
+      </w:pPr>
+      <w:r>
+        <w:rPr>
+          <w:szCs w:val="26"/>
+        </w:rPr>
+        <w:t>Thờ</w:t>
+      </w:r>
+      <w:r>
+        <w:rPr>
+          <w:szCs w:val="26"/>
+        </w:rPr>
+        <w:t>i gian: __Time__</w:t>
+      </w:r>
+      <w:r>
+        <w:rPr>
+          <w:szCs w:val="26"/>
+        </w:rPr>
+        <w:t>………………….. tại địa điểm (lắp đặt/bàn giao dịch vụ)</w:t>
+      </w:r>
+      <w:r>
+        <w:rPr>
+          <w:szCs w:val="26"/>
+        </w:rPr>
+        <w:t xml:space="preserve"> </w:t>
+      </w:r>
+      <w:r>
+        <w:rPr>
+          <w:szCs w:val="26"/>
+        </w:rPr>
+        <w:t>__Location__</w:t>
+      </w:r>
+      <w:r>
+        <w:rPr>
+          <w:szCs w:val="26"/>
+        </w:rPr>
+        <w:t>…………………………………………………………………………………………………</w:t>
+      </w:r>
+      <w:r>
+        <w:rPr>
+          <w:szCs w:val="26"/>
+        </w:rPr>
+        <w:t>…………………………………………………………………………</w:t>
       </w:r>
     </w:p>
     <w:p>
       <w:pPr>
         <w:tabs>
-          <w:tab w:val="left" w:pos="2805"/>
-          <w:tab w:val="left" w:leader="dot" w:pos="9638"/>
+          <w:tab w:val="left" w:pos="935"/>
+          <w:tab w:val="right" w:leader="dot" w:pos="3553"/>
         </w:tabs>
         <w:spacing w:after="0" w:line="240" w:lineRule="auto"/>
         <w:rPr>
-          <w:bCs/>
-          <w:szCs w:val="26"/>
-        </w:rPr>
-      </w:pPr>
-      <w:proofErr w:type="spellStart"/>
-      <w:r>
-        <w:rPr>
-          <w:szCs w:val="26"/>
-        </w:rPr>
-        <w:t>Đại</w:t>
-      </w:r>
-      <w:proofErr w:type="spellEnd"/>
-      <w:r>
-        <w:rPr>
+          <w:i/>
+          <w:szCs w:val="26"/>
+        </w:rPr>
+      </w:pPr>
+      <w:r>
+        <w:rPr>
+          <w:szCs w:val="26"/>
+        </w:rPr>
+        <w:t>Hai bên thống nhất ký biên bản nghiệm thu kỹ thuật với các thông tin nh</w:t>
+      </w:r>
+      <w:r>
+        <w:rPr>
+          <w:rFonts w:hint="eastAsia"/>
+          <w:szCs w:val="26"/>
+        </w:rPr>
+        <w:t>ư</w:t>
+      </w:r>
+      <w:r>
+        <w:rPr>
+          <w:szCs w:val="26"/>
+        </w:rPr>
+        <w:t xml:space="preserve"> sau:</w:t>
+      </w:r>
+      <w:r>
+        <w:rPr>
+          <w:i/>
           <w:szCs w:val="26"/>
         </w:rPr>
         <w:t xml:space="preserve"> </w:t>
       </w:r>
-      <w:proofErr w:type="spellStart"/>
-      <w:r>
-        <w:rPr>
-          <w:szCs w:val="26"/>
-        </w:rPr>
-        <w:t>diện</w:t>
-      </w:r>
-      <w:proofErr w:type="spellEnd"/>
-      <w:r>
-        <w:rPr>
-          <w:szCs w:val="26"/>
-        </w:rPr>
-        <w:t xml:space="preserve"> </w:t>
-      </w:r>
-      <w:r>
-        <w:rPr>
-          <w:szCs w:val="26"/>
-        </w:rPr>
-        <w:t xml:space="preserve">                         </w:t>
-      </w:r>
-      <w:r>
-        <w:rPr>
-          <w:szCs w:val="26"/>
-        </w:rPr>
-        <w:t xml:space="preserve">: </w:t>
-      </w:r>
-      <w:r>
-        <w:rPr>
-          <w:szCs w:val="26"/>
-        </w:rPr>
-        <w:tab/>
-      </w:r>
-      <w:proofErr w:type="spellStart"/>
-      <w:r>
-        <w:rPr>
-          <w:szCs w:val="26"/>
-        </w:rPr>
-        <w:t>__QTName__</w:t>
-      </w:r>
-      <w:proofErr w:type="spellEnd"/>
     </w:p>
     <w:p>
       <w:pPr>
         <w:tabs>
-          <w:tab w:val="left" w:pos="2805"/>
-          <w:tab w:val="left" w:leader="dot" w:pos="9353"/>
-        </w:tabs>
-        <w:spacing w:after="0" w:line="240" w:lineRule="auto"/>
-        <w:rPr>
-          <w:szCs w:val="26"/>
-        </w:rPr>
-      </w:pPr>
-      <w:proofErr w:type="spellStart"/>
-      <w:r>
-        <w:rPr>
-          <w:szCs w:val="26"/>
-        </w:rPr>
-        <w:t>Chức</w:t>
-      </w:r>
-      <w:proofErr w:type="spellEnd"/>
-      <w:r>
-        <w:rPr>
-          <w:szCs w:val="26"/>
-        </w:rPr>
-        <w:t xml:space="preserve"> </w:t>
-      </w:r>
-      <w:proofErr w:type="spellStart"/>
-      <w:r>
-        <w:rPr>
-          <w:szCs w:val="26"/>
-        </w:rPr>
-        <w:t>vụ</w:t>
-      </w:r>
-      <w:proofErr w:type="spellEnd"/>
-      <w:r>
-        <w:rPr>
-          <w:szCs w:val="26"/>
-        </w:rPr>
-        <w:t xml:space="preserve"> </w:t>
-      </w:r>
-      <w:r>
-        <w:rPr>
-          <w:szCs w:val="26"/>
-        </w:rPr>
-        <w:t xml:space="preserve">                         </w:t>
-      </w:r>
-      <w:r>
-        <w:rPr>
-          <w:szCs w:val="26"/>
-        </w:rPr>
-        <w:t xml:space="preserve">: </w:t>
-      </w:r>
-      <w:r>
-        <w:rPr>
-          <w:szCs w:val="26"/>
-        </w:rPr>
-        <w:tab/>
-      </w:r>
-      <w:proofErr w:type="spellStart"/>
-      <w:r>
-        <w:rPr>
-          <w:szCs w:val="26"/>
-        </w:rPr>
-        <w:t>__Position__</w:t>
-      </w:r>
-    </w:p>
-    <w:p>
-      <w:pPr>
-        <w:tabs>
-          <w:tab w:val="left" w:pos="2805"/>
-          <w:tab w:val="left" w:leader="dot" w:pos="9353"/>
-        </w:tabs>
-        <w:spacing w:after="0" w:line="240" w:lineRule="auto"/>
-        <w:rPr>
-          <w:szCs w:val="26"/>
-        </w:rPr>
-      </w:pPr>
-      <w:proofErr w:type="spellStart"/>
-      <w:r>
-        <w:rPr>
-          <w:szCs w:val="26"/>
-        </w:rPr>
-        <w:t>Thờ</w:t>
-      </w:r>
-      <w:r>
-        <w:rPr>
-          <w:szCs w:val="26"/>
-        </w:rPr>
-        <w:t>i</w:t>
-      </w:r>
-      <w:proofErr w:type="spellEnd"/>
-      <w:r>
-        <w:rPr>
-          <w:szCs w:val="26"/>
-        </w:rPr>
-        <w:t xml:space="preserve"> </w:t>
-      </w:r>
-      <w:proofErr w:type="spellStart"/>
-      <w:r>
-        <w:rPr>
-          <w:szCs w:val="26"/>
-        </w:rPr>
-        <w:t>gian</w:t>
-      </w:r>
-      <w:proofErr w:type="spellEnd"/>
-      <w:r>
-        <w:rPr>
-          <w:szCs w:val="26"/>
-        </w:rPr>
-        <w:t>: __Time__</w:t>
-      </w:r>
-      <w:r>
-        <w:rPr>
-          <w:szCs w:val="26"/>
-        </w:rPr>
-        <w:t xml:space="preserve">………………….. </w:t>
-      </w:r>
-      <w:proofErr w:type="spellStart"/>
-      <w:r>
-        <w:rPr>
-          <w:szCs w:val="26"/>
-        </w:rPr>
-        <w:t>tại</w:t>
-      </w:r>
-      <w:proofErr w:type="spellEnd"/>
-      <w:r>
-        <w:rPr>
-          <w:szCs w:val="26"/>
-        </w:rPr>
-        <w:t xml:space="preserve"> </w:t>
-      </w:r>
-      <w:proofErr w:type="spellStart"/>
-      <w:r>
-        <w:rPr>
-          <w:szCs w:val="26"/>
-        </w:rPr>
-        <w:t>địa</w:t>
-      </w:r>
-      <w:proofErr w:type="spellEnd"/>
-      <w:r>
-        <w:rPr>
-          <w:szCs w:val="26"/>
-        </w:rPr>
-        <w:t xml:space="preserve"> </w:t>
-      </w:r>
-      <w:proofErr w:type="spellStart"/>
-      <w:r>
-        <w:rPr>
-          <w:szCs w:val="26"/>
-        </w:rPr>
-        <w:t>điểm</w:t>
-      </w:r>
-      <w:proofErr w:type="spellEnd"/>
-      <w:r>
-        <w:rPr>
-          <w:szCs w:val="26"/>
-        </w:rPr>
-        <w:t xml:space="preserve"> (</w:t>
-      </w:r>
-      <w:proofErr w:type="spellStart"/>
-      <w:r>
-        <w:rPr>
-          <w:szCs w:val="26"/>
-        </w:rPr>
-        <w:t>lắp</w:t>
-      </w:r>
-      <w:proofErr w:type="spellEnd"/>
-      <w:r>
-        <w:rPr>
-          <w:szCs w:val="26"/>
-        </w:rPr>
-        <w:t xml:space="preserve"> </w:t>
-      </w:r>
-      <w:proofErr w:type="spellStart"/>
-      <w:r>
-        <w:rPr>
-          <w:szCs w:val="26"/>
-        </w:rPr>
-        <w:t>đặt</w:t>
-      </w:r>
-      <w:proofErr w:type="spellEnd"/>
-      <w:r>
-        <w:rPr>
-          <w:szCs w:val="26"/>
-        </w:rPr>
-        <w:t>/</w:t>
-      </w:r>
-      <w:proofErr w:type="spellStart"/>
-      <w:r>
-        <w:rPr>
-          <w:szCs w:val="26"/>
-        </w:rPr>
-        <w:t>bàn</w:t>
-      </w:r>
-      <w:proofErr w:type="spellEnd"/>
-      <w:r>
-        <w:rPr>
-          <w:szCs w:val="26"/>
-        </w:rPr>
-        <w:t xml:space="preserve"> </w:t>
-      </w:r>
-      <w:proofErr w:type="spellStart"/>
-      <w:r>
-        <w:rPr>
-          <w:szCs w:val="26"/>
-        </w:rPr>
-        <w:t>giao</w:t>
-      </w:r>
-      <w:proofErr w:type="spellEnd"/>
-      <w:r>
-        <w:rPr>
-          <w:szCs w:val="26"/>
-        </w:rPr>
-        <w:t xml:space="preserve"> </w:t>
-      </w:r>
-      <w:proofErr w:type="spellStart"/>
-      <w:r>
-        <w:rPr>
-          <w:szCs w:val="26"/>
-        </w:rPr>
-        <w:t>dịch</w:t>
-      </w:r>
-      <w:proofErr w:type="spellEnd"/>
-      <w:r>
-        <w:rPr>
-          <w:szCs w:val="26"/>
-        </w:rPr>
-        <w:t xml:space="preserve"> </w:t>
-      </w:r>
-      <w:proofErr w:type="spellStart"/>
-      <w:r>
-        <w:rPr>
-          <w:szCs w:val="26"/>
-        </w:rPr>
-        <w:t>vụ)</w:t>
-      </w:r>
-      <w:r>
-        <w:rPr>
-          <w:szCs w:val="26"/>
-        </w:rPr>
-        <w:t xml:space="preserve"> </w:t>
-      </w:r>
-      <w:proofErr w:type="spellEnd"/>
-      <w:r>
-        <w:rPr>
-          <w:szCs w:val="26"/>
-        </w:rPr>
-        <w:t>__Location__</w:t>
-      </w:r>
-      <w:r>
-        <w:rPr>
-          <w:szCs w:val="26"/>
-        </w:rPr>
-        <w:t>…………………………………………………………………………………………………</w:t>
-      </w:r>
-      <w:r>
-        <w:rPr>
-          <w:szCs w:val="26"/>
-        </w:rPr>
-        <w:t>…………………………………………………………………………</w:t>
-      </w:r>
-    </w:p>
-    <w:p>
-      <w:pPr>
-        <w:tabs>
           <w:tab w:val="left" w:pos="935"/>
           <w:tab w:val="right" w:leader="dot" w:pos="3553"/>
         </w:tabs>
         <w:spacing w:after="0" w:line="240" w:lineRule="auto"/>
         <w:rPr>
-          <w:i/>
-          <w:szCs w:val="26"/>
-        </w:rPr>
-      </w:pPr>
-      <w:r>
-        <w:rPr>
-          <w:szCs w:val="26"/>
-        </w:rPr>
-        <w:t xml:space="preserve">Hai </w:t>
-      </w:r>
-      <w:proofErr w:type="spellStart"/>
-      <w:r>
-        <w:rPr>
-          <w:szCs w:val="26"/>
-        </w:rPr>
-        <w:t>bên</w:t>
-      </w:r>
-      <w:proofErr w:type="spellEnd"/>
-      <w:r>
-        <w:rPr>
-          <w:szCs w:val="26"/>
-        </w:rPr>
-        <w:t xml:space="preserve"> </w:t>
-      </w:r>
-      <w:proofErr w:type="spellStart"/>
-      <w:r>
-        <w:rPr>
-          <w:szCs w:val="26"/>
-        </w:rPr>
-        <w:t>thống</w:t>
-      </w:r>
-      <w:proofErr w:type="spellEnd"/>
-      <w:r>
-        <w:rPr>
-          <w:szCs w:val="26"/>
-        </w:rPr>
-        <w:t xml:space="preserve"> </w:t>
-      </w:r>
-      <w:proofErr w:type="spellStart"/>
-      <w:r>
-        <w:rPr>
-          <w:szCs w:val="26"/>
-        </w:rPr>
-        <w:t>nhất</w:t>
-      </w:r>
-      <w:proofErr w:type="spellEnd"/>
-      <w:r>
-        <w:rPr>
-          <w:szCs w:val="26"/>
-        </w:rPr>
-        <w:t xml:space="preserve"> </w:t>
-      </w:r>
-      <w:proofErr w:type="spellStart"/>
-      <w:r>
-        <w:rPr>
-          <w:szCs w:val="26"/>
-        </w:rPr>
-        <w:t>ký</w:t>
-      </w:r>
-      <w:proofErr w:type="spellEnd"/>
-      <w:r>
-        <w:rPr>
-          <w:szCs w:val="26"/>
-        </w:rPr>
-        <w:t xml:space="preserve"> </w:t>
-      </w:r>
-      <w:proofErr w:type="spellStart"/>
-      <w:r>
-        <w:rPr>
-          <w:szCs w:val="26"/>
-        </w:rPr>
-        <w:t>biên</w:t>
-      </w:r>
-      <w:proofErr w:type="spellEnd"/>
-      <w:r>
-        <w:rPr>
-          <w:szCs w:val="26"/>
-        </w:rPr>
-        <w:t xml:space="preserve"> </w:t>
-      </w:r>
-      <w:proofErr w:type="spellStart"/>
-      <w:r>
-        <w:rPr>
-          <w:szCs w:val="26"/>
-        </w:rPr>
-        <w:t>bản</w:t>
-      </w:r>
-      <w:proofErr w:type="spellEnd"/>
-      <w:r>
-        <w:rPr>
-          <w:szCs w:val="26"/>
-        </w:rPr>
-        <w:t xml:space="preserve"> </w:t>
-      </w:r>
-      <w:proofErr w:type="spellStart"/>
-      <w:r>
-        <w:rPr>
-          <w:szCs w:val="26"/>
-        </w:rPr>
-        <w:t>nghiệm</w:t>
-      </w:r>
-      <w:proofErr w:type="spellEnd"/>
-      <w:r>
-        <w:rPr>
-          <w:szCs w:val="26"/>
-        </w:rPr>
-        <w:t xml:space="preserve"> </w:t>
-      </w:r>
-      <w:proofErr w:type="spellStart"/>
-      <w:r>
-        <w:rPr>
-          <w:szCs w:val="26"/>
-        </w:rPr>
-        <w:t>thu</w:t>
-      </w:r>
-      <w:proofErr w:type="spellEnd"/>
-      <w:r>
-        <w:rPr>
-          <w:szCs w:val="26"/>
-        </w:rPr>
-        <w:t xml:space="preserve"> </w:t>
-      </w:r>
-      <w:proofErr w:type="spellStart"/>
-      <w:r>
-        <w:rPr>
-          <w:szCs w:val="26"/>
-        </w:rPr>
-        <w:t>kỹ</w:t>
-      </w:r>
-      <w:proofErr w:type="spellEnd"/>
-      <w:r>
-        <w:rPr>
-          <w:szCs w:val="26"/>
-        </w:rPr>
-        <w:t xml:space="preserve"> </w:t>
-      </w:r>
-      <w:proofErr w:type="spellStart"/>
-      <w:r>
-        <w:rPr>
-          <w:szCs w:val="26"/>
-        </w:rPr>
-        <w:t>thuật</w:t>
-      </w:r>
-      <w:proofErr w:type="spellEnd"/>
-      <w:r>
-        <w:rPr>
-          <w:szCs w:val="26"/>
-        </w:rPr>
-        <w:t xml:space="preserve"> </w:t>
-      </w:r>
-      <w:proofErr w:type="spellStart"/>
-      <w:r>
-        <w:rPr>
-          <w:szCs w:val="26"/>
-        </w:rPr>
-        <w:t>với</w:t>
-      </w:r>
-      <w:proofErr w:type="spellEnd"/>
-      <w:r>
-        <w:rPr>
-          <w:szCs w:val="26"/>
-        </w:rPr>
-        <w:t xml:space="preserve"> </w:t>
-      </w:r>
-      <w:proofErr w:type="spellStart"/>
-      <w:r>
-        <w:rPr>
-          <w:szCs w:val="26"/>
-        </w:rPr>
-        <w:t>các</w:t>
-      </w:r>
-      <w:proofErr w:type="spellEnd"/>
-      <w:r>
-        <w:rPr>
-          <w:szCs w:val="26"/>
-        </w:rPr>
-        <w:t xml:space="preserve"> </w:t>
-      </w:r>
-      <w:proofErr w:type="spellStart"/>
-      <w:r>
-        <w:rPr>
-          <w:szCs w:val="26"/>
-        </w:rPr>
-        <w:t>thông</w:t>
-      </w:r>
-      <w:proofErr w:type="spellEnd"/>
-      <w:r>
-        <w:rPr>
-          <w:szCs w:val="26"/>
-        </w:rPr>
-        <w:t xml:space="preserve"> tin </w:t>
-      </w:r>
-      <w:proofErr w:type="spellStart"/>
-      <w:r>
-        <w:rPr>
-          <w:szCs w:val="26"/>
-        </w:rPr>
-        <w:t>nh</w:t>
-      </w:r>
-      <w:r>
-        <w:rPr>
-          <w:rFonts w:hint="eastAsia"/>
-          <w:szCs w:val="26"/>
-        </w:rPr>
-        <w:t>ư</w:t>
-      </w:r>
-      <w:proofErr w:type="spellEnd"/>
-      <w:r>
-        <w:rPr>
-          <w:szCs w:val="26"/>
-        </w:rPr>
-        <w:t xml:space="preserve"> </w:t>
-      </w:r>
-      <w:proofErr w:type="spellStart"/>
-      <w:r>
-        <w:rPr>
-          <w:szCs w:val="26"/>
-        </w:rPr>
-        <w:t>sau</w:t>
-      </w:r>
-      <w:proofErr w:type="spellEnd"/>
-      <w:r>
-        <w:rPr>
-          <w:szCs w:val="26"/>
-        </w:rPr>
-        <w:t>:</w:t>
-      </w:r>
-      <w:r>
-        <w:rPr>
-          <w:i/>
-          <w:szCs w:val="26"/>
-        </w:rPr>
-        <w:t xml:space="preserve"> </w:t>
-      </w:r>
-    </w:p>
-    <w:p>
-      <w:pPr>
-        <w:tabs>
-          <w:tab w:val="left" w:pos="935"/>
-          <w:tab w:val="right" w:leader="dot" w:pos="3553"/>
-        </w:tabs>
-        <w:spacing w:after="0" w:line="240" w:lineRule="auto"/>
-        <w:rPr>
-          <w:szCs w:val="26"/>
-        </w:rPr>
-      </w:pPr>
-      <w:proofErr w:type="spellStart"/>
-      <w:r>
-        <w:rPr>
-          <w:szCs w:val="26"/>
-        </w:rPr>
-        <w:t>Dịch</w:t>
-      </w:r>
-      <w:proofErr w:type="spellEnd"/>
-      <w:r>
-        <w:rPr>
-          <w:szCs w:val="26"/>
-        </w:rPr>
-        <w:t xml:space="preserve"> </w:t>
-      </w:r>
-      <w:proofErr w:type="spellStart"/>
-      <w:r>
-        <w:rPr>
-          <w:szCs w:val="26"/>
-        </w:rPr>
-        <w:t>vụ</w:t>
-      </w:r>
-      <w:proofErr w:type="spellEnd"/>
-      <w:r>
-        <w:rPr>
-          <w:szCs w:val="26"/>
-        </w:rPr>
-        <w:t xml:space="preserve"> </w:t>
+          <w:szCs w:val="26"/>
+        </w:rPr>
+      </w:pPr>
+      <w:r>
+        <w:rPr>
+          <w:szCs w:val="26"/>
+        </w:rPr>
+        <w:t xml:space="preserve">Dịch vụ </w:t>
       </w:r>
       <w:r>
         <w:rPr>
@@ -1559,21 +831,7 @@
         <w:rPr>
           <w:szCs w:val="26"/>
         </w:rPr>
-        <w:t xml:space="preserve"> </w:t>
-      </w:r>
-      <w:proofErr w:type="spellStart"/>
-      <w:r>
-        <w:rPr>
-          <w:szCs w:val="26"/>
-        </w:rPr>
-        <w:t>Thuê</w:t>
-      </w:r>
-      <w:proofErr w:type="spellEnd"/>
-      <w:r>
-        <w:rPr>
-          <w:szCs w:val="26"/>
-        </w:rPr>
-        <w:t xml:space="preserve"> server </w:t>
+        <w:t xml:space="preserve"> Thuê server </w:t>
       </w:r>
       <w:r>
         <w:rPr>
@@ -1608,33 +866,11 @@
           </w:r>
         </w:sdtContent>
       </w:sdt>
-      <w:proofErr w:type="spellStart"/>
-      <w:r>
-        <w:rPr>
-          <w:szCs w:val="26"/>
-        </w:rPr>
-        <w:t>Thuê</w:t>
-      </w:r>
-      <w:proofErr w:type="spellEnd"/>
-      <w:r>
-        <w:rPr>
-          <w:szCs w:val="26"/>
-        </w:rPr>
-        <w:t xml:space="preserve"> </w:t>
-      </w:r>
-      <w:proofErr w:type="spellStart"/>
-      <w:r>
-        <w:rPr>
-          <w:szCs w:val="26"/>
-        </w:rPr>
-        <w:t>chỗ</w:t>
-      </w:r>
-      <w:proofErr w:type="spellEnd"/>
-      <w:r>
-        <w:rPr>
-          <w:szCs w:val="26"/>
-        </w:rPr>
-        <w:t xml:space="preserve"> </w:t>
+      <w:r>
+        <w:rPr>
+          <w:szCs w:val="26"/>
+        </w:rPr>
+        <w:t xml:space="preserve">Thuê chỗ </w:t>
       </w:r>
       <w:r>
         <w:rPr>
@@ -1661,33 +897,11 @@
           <w:szCs w:val="26"/>
         </w:rPr>
       </w:pPr>
-      <w:proofErr w:type="spellStart"/>
-      <w:r>
-        <w:rPr>
-          <w:szCs w:val="26"/>
-        </w:rPr>
-        <w:t>Cấu</w:t>
-      </w:r>
-      <w:proofErr w:type="spellEnd"/>
-      <w:r>
-        <w:rPr>
-          <w:szCs w:val="26"/>
-        </w:rPr>
-        <w:t xml:space="preserve"> </w:t>
-      </w:r>
-      <w:proofErr w:type="spellStart"/>
-      <w:r>
-        <w:rPr>
-          <w:szCs w:val="26"/>
-        </w:rPr>
-        <w:t>hình</w:t>
-      </w:r>
-      <w:proofErr w:type="spellEnd"/>
-      <w:r>
-        <w:rPr>
-          <w:szCs w:val="26"/>
-        </w:rPr>
-        <w:t xml:space="preserve"> server </w:t>
+      <w:r>
+        <w:rPr>
+          <w:szCs w:val="26"/>
+        </w:rPr>
+        <w:t xml:space="preserve">Cấu hình server </w:t>
       </w:r>
     </w:p>
     <w:p>
@@ -1816,14 +1030,12 @@
         </w:rPr>
         <w:t xml:space="preserve"> </w:t>
       </w:r>
-      <w:proofErr w:type="spellStart"/>
       <w:r>
         <w:rPr>
           <w:szCs w:val="26"/>
         </w:rPr>
         <w:t>__HardDisk__</w:t>
       </w:r>
-      <w:proofErr w:type="spellEnd"/>
       <w:r>
         <w:rPr>
           <w:szCs w:val="26"/>
@@ -1870,7 +1082,7 @@
           <w:szCs w:val="26"/>
         </w:rPr>
         <w:tab/>
-        <w:t>Serial number: </w:t>
+        <w:t>Serial number:</w:t>
       </w:r>
       <w:r>
         <w:rPr>
@@ -1878,14 +1090,12 @@
         </w:rPr>
         <w:t xml:space="preserve"> </w:t>
       </w:r>
-      <w:proofErr w:type="spellStart"/>
       <w:r>
         <w:rPr>
           <w:szCs w:val="26"/>
         </w:rPr>
         <w:t>__SerialNo__</w:t>
       </w:r>
-      <w:proofErr w:type="spellEnd"/>
       <w:r>
         <w:rPr>
           <w:szCs w:val="26"/>
@@ -1912,47 +1122,11 @@
           <w:szCs w:val="26"/>
         </w:rPr>
       </w:pPr>
-      <w:proofErr w:type="spellStart"/>
-      <w:r>
-        <w:rPr>
-          <w:szCs w:val="26"/>
-        </w:rPr>
-        <w:t>Vị</w:t>
-      </w:r>
-      <w:proofErr w:type="spellEnd"/>
-      <w:r>
-        <w:rPr>
-          <w:szCs w:val="26"/>
-        </w:rPr>
-        <w:t xml:space="preserve"> </w:t>
-      </w:r>
-      <w:proofErr w:type="spellStart"/>
-      <w:r>
-        <w:rPr>
-          <w:szCs w:val="26"/>
-        </w:rPr>
-        <w:t>trí</w:t>
-      </w:r>
-      <w:proofErr w:type="spellEnd"/>
-      <w:r>
-        <w:rPr>
-          <w:szCs w:val="26"/>
-        </w:rPr>
-        <w:t xml:space="preserve"> </w:t>
-      </w:r>
-      <w:proofErr w:type="spellStart"/>
-      <w:r>
-        <w:rPr>
-          <w:szCs w:val="26"/>
-        </w:rPr>
-        <w:t>đặt</w:t>
-      </w:r>
-      <w:proofErr w:type="spellEnd"/>
-      <w:r>
-        <w:rPr>
-          <w:szCs w:val="26"/>
-        </w:rPr>
-        <w:t xml:space="preserve"> server: </w:t>
+      <w:r>
+        <w:rPr>
+          <w:szCs w:val="26"/>
+        </w:rPr>
+        <w:t xml:space="preserve">Vị trí đặt server: </w:t>
       </w:r>
       <w:r>
         <w:rPr>
@@ -1971,23 +1145,7 @@
           <w:color w:val="FF0000"/>
           <w:szCs w:val="26"/>
         </w:rPr>
-        <w:t xml:space="preserve">Công </w:t>
-      </w:r>
-      <w:proofErr w:type="spellStart"/>
-      <w:r>
-        <w:rPr>
-          <w:color w:val="FF0000"/>
-          <w:szCs w:val="26"/>
-        </w:rPr>
-        <w:t>suất</w:t>
-      </w:r>
-      <w:proofErr w:type="spellEnd"/>
-      <w:r>
-        <w:rPr>
-          <w:color w:val="FF0000"/>
-          <w:szCs w:val="26"/>
-        </w:rPr>
-        <w:t xml:space="preserve"> server:</w:t>
+        <w:t>Công suất server:</w:t>
       </w:r>
       <w:r>
         <w:rPr>
@@ -2029,39 +1187,7 @@
           <w:color w:val="FF0000"/>
           <w:szCs w:val="26"/>
         </w:rPr>
-        <w:t xml:space="preserve"> </w:t>
-      </w:r>
-      <w:proofErr w:type="spellStart"/>
-      <w:r>
-        <w:rPr>
-          <w:color w:val="FF0000"/>
-          <w:szCs w:val="26"/>
-        </w:rPr>
-        <w:t>Kích</w:t>
-      </w:r>
-      <w:proofErr w:type="spellEnd"/>
-      <w:r>
-        <w:rPr>
-          <w:color w:val="FF0000"/>
-          <w:szCs w:val="26"/>
-        </w:rPr>
-        <w:t xml:space="preserve"> </w:t>
-      </w:r>
-      <w:proofErr w:type="spellStart"/>
-      <w:r>
-        <w:rPr>
-          <w:color w:val="FF0000"/>
-          <w:szCs w:val="26"/>
-        </w:rPr>
-        <w:t>thước</w:t>
-      </w:r>
-      <w:proofErr w:type="spellEnd"/>
-      <w:r>
-        <w:rPr>
-          <w:color w:val="FF0000"/>
-          <w:szCs w:val="26"/>
-        </w:rPr>
-        <w:t xml:space="preserve">: </w:t>
+        <w:t xml:space="preserve"> Kích thước: </w:t>
       </w:r>
       <w:r>
         <w:rPr>
@@ -2094,33 +1220,11 @@
           <w:szCs w:val="26"/>
         </w:rPr>
       </w:pPr>
-      <w:proofErr w:type="spellStart"/>
-      <w:r>
-        <w:rPr>
-          <w:szCs w:val="26"/>
-        </w:rPr>
-        <w:t>Địa</w:t>
-      </w:r>
-      <w:proofErr w:type="spellEnd"/>
-      <w:r>
-        <w:rPr>
-          <w:szCs w:val="26"/>
-        </w:rPr>
-        <w:t xml:space="preserve"> </w:t>
-      </w:r>
-      <w:proofErr w:type="spellStart"/>
-      <w:r>
-        <w:rPr>
-          <w:szCs w:val="26"/>
-        </w:rPr>
-        <w:t>chỉ</w:t>
-      </w:r>
-      <w:proofErr w:type="spellEnd"/>
-      <w:r>
-        <w:rPr>
-          <w:szCs w:val="26"/>
-        </w:rPr>
-        <w:t xml:space="preserve"> IP :</w:t>
+      <w:r>
+        <w:rPr>
+          <w:szCs w:val="26"/>
+        </w:rPr>
+        <w:t>Địa chỉ IP :</w:t>
       </w:r>
       <w:r>
         <w:rPr>
@@ -2134,7 +1238,7 @@
           <w:bCs/>
           <w:szCs w:val="26"/>
         </w:rPr>
-        <w:t>IP master </w:t>
+        <w:t>IP master</w:t>
       </w:r>
       <w:r>
         <w:rPr>
@@ -2142,7 +1246,6 @@
         </w:rPr>
         <w:t xml:space="preserve"> </w:t>
       </w:r>
-      <w:proofErr w:type="spellStart"/>
       <w:r>
         <w:rPr>
           <w:b/>
@@ -2151,7 +1254,6 @@
         </w:rPr>
         <w:t>__MasterIp__</w:t>
       </w:r>
-      <w:proofErr w:type="spellEnd"/>
     </w:p>
     <w:p>
       <w:pPr>
@@ -2173,33 +1275,11 @@
           <w:szCs w:val="26"/>
         </w:rPr>
       </w:pPr>
-      <w:proofErr w:type="spellStart"/>
-      <w:r>
-        <w:rPr>
-          <w:szCs w:val="26"/>
-        </w:rPr>
-        <w:t>Địa</w:t>
-      </w:r>
-      <w:proofErr w:type="spellEnd"/>
-      <w:r>
-        <w:rPr>
-          <w:szCs w:val="26"/>
-        </w:rPr>
-        <w:t xml:space="preserve"> </w:t>
-      </w:r>
-      <w:proofErr w:type="spellStart"/>
-      <w:r>
-        <w:rPr>
-          <w:szCs w:val="26"/>
-        </w:rPr>
-        <w:t>chỉ</w:t>
-      </w:r>
-      <w:proofErr w:type="spellEnd"/>
-      <w:r>
-        <w:rPr>
-          <w:szCs w:val="26"/>
-        </w:rPr>
-        <w:t xml:space="preserve"> IP </w:t>
+      <w:r>
+        <w:rPr>
+          <w:szCs w:val="26"/>
+        </w:rPr>
+        <w:t xml:space="preserve">Địa chỉ IP </w:t>
       </w:r>
       <w:r>
         <w:rPr>
@@ -2359,33 +1439,11 @@
           <w:szCs w:val="26"/>
         </w:rPr>
       </w:pPr>
-      <w:proofErr w:type="spellStart"/>
-      <w:r>
-        <w:rPr>
-          <w:szCs w:val="26"/>
-        </w:rPr>
-        <w:t>Băng</w:t>
-      </w:r>
-      <w:proofErr w:type="spellEnd"/>
-      <w:r>
-        <w:rPr>
-          <w:szCs w:val="26"/>
-        </w:rPr>
-        <w:t xml:space="preserve"> </w:t>
-      </w:r>
-      <w:proofErr w:type="spellStart"/>
-      <w:r>
-        <w:rPr>
-          <w:szCs w:val="26"/>
-        </w:rPr>
-        <w:t>thông</w:t>
-      </w:r>
-      <w:proofErr w:type="spellEnd"/>
-      <w:r>
-        <w:rPr>
-          <w:szCs w:val="26"/>
-        </w:rPr>
-        <w:t xml:space="preserve">  </w:t>
+      <w:r>
+        <w:rPr>
+          <w:szCs w:val="26"/>
+        </w:rPr>
+        <w:t xml:space="preserve">Băng thông  </w:t>
       </w:r>
       <w:r>
         <w:rPr>
@@ -2423,40 +1481,11 @@
           <w:szCs w:val="26"/>
         </w:rPr>
       </w:pPr>
-      <w:proofErr w:type="spellStart"/>
-      <w:r>
-        <w:rPr>
-          <w:szCs w:val="26"/>
-        </w:rPr>
-        <w:t>Giám</w:t>
-      </w:r>
-      <w:proofErr w:type="spellEnd"/>
-      <w:r>
-        <w:rPr>
-          <w:szCs w:val="26"/>
-        </w:rPr>
-        <w:t xml:space="preserve"> </w:t>
-      </w:r>
-      <w:proofErr w:type="spellStart"/>
-      <w:r>
-        <w:rPr>
-          <w:szCs w:val="26"/>
-        </w:rPr>
-        <w:t>sát</w:t>
-      </w:r>
-      <w:proofErr w:type="spellEnd"/>
-      <w:r>
-        <w:rPr>
-          <w:szCs w:val="26"/>
-        </w:rPr>
-        <w:t xml:space="preserve"> </w:t>
-      </w:r>
-      <w:proofErr w:type="spellStart"/>
-      <w:r>
-        <w:rPr>
-          <w:szCs w:val="26"/>
-        </w:rPr>
-        <w:t>l</w:t>
+      <w:r>
+        <w:rPr>
+          <w:szCs w:val="26"/>
+        </w:rPr>
+        <w:t>Giám sát l</w:t>
       </w:r>
       <w:r>
         <w:rPr>
@@ -2469,21 +1498,7 @@
         <w:rPr>
           <w:szCs w:val="26"/>
         </w:rPr>
-        <w:t>u</w:t>
-      </w:r>
-      <w:proofErr w:type="spellEnd"/>
-      <w:r>
-        <w:rPr>
-          <w:szCs w:val="26"/>
-        </w:rPr>
-        <w:t xml:space="preserve"> </w:t>
-      </w:r>
-      <w:proofErr w:type="spellStart"/>
-      <w:r>
-        <w:rPr>
-          <w:szCs w:val="26"/>
-        </w:rPr>
-        <w:t>l</w:t>
+        <w:t>u l</w:t>
       </w:r>
       <w:r>
         <w:rPr>
@@ -2496,14 +1511,7 @@
         <w:rPr>
           <w:szCs w:val="26"/>
         </w:rPr>
-        <w:t>ợng</w:t>
-      </w:r>
-      <w:proofErr w:type="spellEnd"/>
-      <w:r>
-        <w:rPr>
-          <w:szCs w:val="26"/>
-        </w:rPr>
-        <w:t>:</w:t>
+        <w:t>ợng:</w:t>
       </w:r>
     </w:p>
     <w:p>
@@ -2615,53 +1623,12 @@
         </w:rPr>
         <w:t xml:space="preserve"> </w:t>
       </w:r>
-      <w:proofErr w:type="spellStart"/>
       <w:r>
         <w:rPr>
           <w:color w:val="FF0000"/>
           <w:szCs w:val="26"/>
         </w:rPr>
-        <w:t>Đã</w:t>
-      </w:r>
-      <w:proofErr w:type="spellEnd"/>
-      <w:r>
-        <w:rPr>
-          <w:color w:val="FF0000"/>
-          <w:szCs w:val="26"/>
-        </w:rPr>
-        <w:t xml:space="preserve"> </w:t>
-      </w:r>
-      <w:proofErr w:type="spellStart"/>
-      <w:r>
-        <w:rPr>
-          <w:color w:val="FF0000"/>
-          <w:szCs w:val="26"/>
-        </w:rPr>
-        <w:t>gửi</w:t>
-      </w:r>
-      <w:proofErr w:type="spellEnd"/>
-      <w:r>
-        <w:rPr>
-          <w:color w:val="FF0000"/>
-          <w:szCs w:val="26"/>
-        </w:rPr>
-        <w:t xml:space="preserve"> qua tin </w:t>
-      </w:r>
-      <w:proofErr w:type="spellStart"/>
-      <w:r>
-        <w:rPr>
-          <w:color w:val="FF0000"/>
-          <w:szCs w:val="26"/>
-        </w:rPr>
-        <w:t>nhắn</w:t>
-      </w:r>
-      <w:proofErr w:type="spellEnd"/>
-      <w:r>
-        <w:rPr>
-          <w:color w:val="FF0000"/>
-          <w:szCs w:val="26"/>
-        </w:rPr>
-        <w:t xml:space="preserve"> SMS</w:t>
+        <w:t>Đã gửi qua tin nhắn SMS</w:t>
       </w:r>
       <w:r>
         <w:rPr>
@@ -2689,37 +1656,12 @@
           <w:szCs w:val="26"/>
         </w:rPr>
       </w:pPr>
-      <w:proofErr w:type="spellStart"/>
       <w:r>
         <w:rPr>
           <w:color w:val="FF0000"/>
           <w:szCs w:val="26"/>
         </w:rPr>
-        <w:t>Kết</w:t>
-      </w:r>
-      <w:proofErr w:type="spellEnd"/>
-      <w:r>
-        <w:rPr>
-          <w:color w:val="FF0000"/>
-          <w:szCs w:val="26"/>
-        </w:rPr>
-        <w:t xml:space="preserve"> </w:t>
-      </w:r>
-      <w:proofErr w:type="spellStart"/>
-      <w:r>
-        <w:rPr>
-          <w:color w:val="FF0000"/>
-          <w:szCs w:val="26"/>
-        </w:rPr>
-        <w:t>quả</w:t>
-      </w:r>
-      <w:proofErr w:type="spellEnd"/>
-      <w:r>
-        <w:rPr>
-          <w:color w:val="FF0000"/>
-          <w:szCs w:val="26"/>
-        </w:rPr>
-        <w:t xml:space="preserve"> : </w:t>
+        <w:t xml:space="preserve">Kết quả : </w:t>
       </w:r>
       <w:sdt>
         <w:sdtPr>
@@ -2754,21 +1696,12 @@
         </w:rPr>
         <w:t xml:space="preserve"> </w:t>
       </w:r>
-      <w:proofErr w:type="spellStart"/>
       <w:r>
         <w:rPr>
           <w:color w:val="FF0000"/>
           <w:szCs w:val="26"/>
         </w:rPr>
-        <w:t>Tốt</w:t>
-      </w:r>
-      <w:proofErr w:type="spellEnd"/>
-      <w:r>
-        <w:rPr>
-          <w:color w:val="FF0000"/>
-          <w:szCs w:val="26"/>
-        </w:rPr>
-        <w:t xml:space="preserve"> </w:t>
+        <w:t xml:space="preserve">Tốt </w:t>
       </w:r>
     </w:p>
     <w:p>
@@ -2819,209 +1752,8 @@
           <w:color w:val="FF0000"/>
           <w:szCs w:val="26"/>
         </w:rPr>
-        <w:t xml:space="preserve"> </w:t>
-      </w:r>
-      <w:proofErr w:type="spellStart"/>
-      <w:r>
-        <w:rPr>
-          <w:color w:val="FF0000"/>
-          <w:szCs w:val="26"/>
-        </w:rPr>
-        <w:t>Đã</w:t>
-      </w:r>
-      <w:proofErr w:type="spellEnd"/>
-      <w:r>
-        <w:rPr>
-          <w:color w:val="FF0000"/>
-          <w:szCs w:val="26"/>
-        </w:rPr>
-        <w:t xml:space="preserve"> </w:t>
-      </w:r>
-      <w:proofErr w:type="spellStart"/>
-      <w:r>
-        <w:rPr>
-          <w:color w:val="FF0000"/>
-          <w:szCs w:val="26"/>
-        </w:rPr>
-        <w:t>hướng</w:t>
-      </w:r>
-      <w:proofErr w:type="spellEnd"/>
-      <w:r>
-        <w:rPr>
-          <w:color w:val="FF0000"/>
-          <w:szCs w:val="26"/>
-        </w:rPr>
-        <w:t xml:space="preserve"> </w:t>
-      </w:r>
-      <w:proofErr w:type="spellStart"/>
-      <w:r>
-        <w:rPr>
-          <w:color w:val="FF0000"/>
-          <w:szCs w:val="26"/>
-        </w:rPr>
-        <w:t>dẫn</w:t>
-      </w:r>
-      <w:proofErr w:type="spellEnd"/>
-      <w:r>
-        <w:rPr>
-          <w:color w:val="FF0000"/>
-          <w:szCs w:val="26"/>
-        </w:rPr>
-        <w:t xml:space="preserve"> </w:t>
-      </w:r>
-      <w:proofErr w:type="spellStart"/>
-      <w:r>
-        <w:rPr>
-          <w:color w:val="FF0000"/>
-          <w:szCs w:val="26"/>
-        </w:rPr>
-        <w:t>khách</w:t>
-      </w:r>
-      <w:proofErr w:type="spellEnd"/>
-      <w:r>
-        <w:rPr>
-          <w:color w:val="FF0000"/>
-          <w:szCs w:val="26"/>
-        </w:rPr>
-        <w:t xml:space="preserve"> </w:t>
-      </w:r>
-      <w:proofErr w:type="spellStart"/>
-      <w:r>
-        <w:rPr>
-          <w:color w:val="FF0000"/>
-          <w:szCs w:val="26"/>
-        </w:rPr>
-        <w:t>hàng</w:t>
-      </w:r>
-      <w:proofErr w:type="spellEnd"/>
-      <w:r>
-        <w:rPr>
-          <w:color w:val="FF0000"/>
-          <w:szCs w:val="26"/>
-        </w:rPr>
-        <w:t xml:space="preserve"> </w:t>
-      </w:r>
-      <w:proofErr w:type="spellStart"/>
-      <w:r>
-        <w:rPr>
-          <w:color w:val="FF0000"/>
-          <w:szCs w:val="26"/>
-        </w:rPr>
-        <w:t>thay</w:t>
-      </w:r>
-      <w:proofErr w:type="spellEnd"/>
-      <w:r>
-        <w:rPr>
-          <w:color w:val="FF0000"/>
-          <w:szCs w:val="26"/>
-        </w:rPr>
-        <w:t xml:space="preserve"> </w:t>
-      </w:r>
-      <w:proofErr w:type="spellStart"/>
-      <w:r>
-        <w:rPr>
-          <w:color w:val="FF0000"/>
-          <w:szCs w:val="26"/>
-        </w:rPr>
-        <w:t>đổi</w:t>
-      </w:r>
-      <w:proofErr w:type="spellEnd"/>
-      <w:r>
-        <w:rPr>
-          <w:color w:val="FF0000"/>
-          <w:szCs w:val="26"/>
-        </w:rPr>
-        <w:t xml:space="preserve"> password </w:t>
-      </w:r>
-      <w:proofErr w:type="spellStart"/>
-      <w:r>
-        <w:rPr>
-          <w:color w:val="FF0000"/>
-          <w:szCs w:val="26"/>
-        </w:rPr>
-        <w:t>sau</w:t>
-      </w:r>
-      <w:proofErr w:type="spellEnd"/>
-      <w:r>
-        <w:rPr>
-          <w:color w:val="FF0000"/>
-          <w:szCs w:val="26"/>
-        </w:rPr>
-        <w:t xml:space="preserve"> </w:t>
-      </w:r>
-      <w:proofErr w:type="spellStart"/>
-      <w:r>
-        <w:rPr>
-          <w:color w:val="FF0000"/>
-          <w:szCs w:val="26"/>
-        </w:rPr>
-        <w:t>lần</w:t>
-      </w:r>
-      <w:proofErr w:type="spellEnd"/>
-      <w:r>
-        <w:rPr>
-          <w:color w:val="FF0000"/>
-          <w:szCs w:val="26"/>
-        </w:rPr>
-        <w:t xml:space="preserve"> </w:t>
-      </w:r>
-      <w:proofErr w:type="spellStart"/>
-      <w:r>
-        <w:rPr>
-          <w:color w:val="FF0000"/>
-          <w:szCs w:val="26"/>
-        </w:rPr>
-        <w:t>đăng</w:t>
-      </w:r>
-      <w:proofErr w:type="spellEnd"/>
-      <w:r>
-        <w:rPr>
-          <w:color w:val="FF0000"/>
-          <w:szCs w:val="26"/>
-        </w:rPr>
-        <w:t xml:space="preserve"> </w:t>
-      </w:r>
-      <w:proofErr w:type="spellStart"/>
-      <w:r>
-        <w:rPr>
-          <w:color w:val="FF0000"/>
-          <w:szCs w:val="26"/>
-        </w:rPr>
-        <w:t>nhập</w:t>
-      </w:r>
-      <w:proofErr w:type="spellEnd"/>
-      <w:r>
-        <w:rPr>
-          <w:color w:val="FF0000"/>
-          <w:szCs w:val="26"/>
-        </w:rPr>
-        <w:t xml:space="preserve"> </w:t>
-      </w:r>
-      <w:proofErr w:type="spellStart"/>
-      <w:r>
-        <w:rPr>
-          <w:color w:val="FF0000"/>
-          <w:szCs w:val="26"/>
-        </w:rPr>
-        <w:t>đầu</w:t>
-      </w:r>
-      <w:proofErr w:type="spellEnd"/>
-      <w:r>
-        <w:rPr>
-          <w:color w:val="FF0000"/>
-          <w:szCs w:val="26"/>
-        </w:rPr>
-        <w:t xml:space="preserve"> </w:t>
-      </w:r>
-      <w:proofErr w:type="spellStart"/>
-      <w:r>
-        <w:rPr>
-          <w:color w:val="FF0000"/>
-          <w:szCs w:val="26"/>
-        </w:rPr>
-        <w:t>tiên</w:t>
-      </w:r>
-      <w:proofErr w:type="spellEnd"/>
+        <w:t xml:space="preserve"> Đã hướng dẫn khách hàng thay đổi password sau lần đăng nhập đầu tiên</w:t>
+      </w:r>
     </w:p>
     <w:p>
       <w:pPr>
@@ -3044,35 +1776,7 @@
         <w:rPr>
           <w:szCs w:val="26"/>
         </w:rPr>
-        <w:t xml:space="preserve">Ý </w:t>
-      </w:r>
-      <w:proofErr w:type="spellStart"/>
-      <w:r>
-        <w:rPr>
-          <w:szCs w:val="26"/>
-        </w:rPr>
-        <w:t>kiến</w:t>
-      </w:r>
-      <w:proofErr w:type="spellEnd"/>
-      <w:r>
-        <w:rPr>
-          <w:szCs w:val="26"/>
-        </w:rPr>
-        <w:t xml:space="preserve"> </w:t>
-      </w:r>
-      <w:proofErr w:type="spellStart"/>
-      <w:r>
-        <w:rPr>
-          <w:szCs w:val="26"/>
-        </w:rPr>
-        <w:t>khác</w:t>
-      </w:r>
-      <w:proofErr w:type="spellEnd"/>
-      <w:r>
-        <w:rPr>
-          <w:szCs w:val="26"/>
-        </w:rPr>
-        <w:t xml:space="preserve"> </w:t>
+        <w:t xml:space="preserve">Ý kiến khác </w:t>
       </w:r>
       <w:r>
         <w:rPr>
@@ -3119,54 +1823,11 @@
           <w:szCs w:val="26"/>
         </w:rPr>
       </w:pPr>
-      <w:proofErr w:type="spellStart"/>
-      <w:r>
-        <w:rPr>
-          <w:szCs w:val="26"/>
-        </w:rPr>
-        <w:t>Biên</w:t>
-      </w:r>
-      <w:proofErr w:type="spellEnd"/>
-      <w:r>
-        <w:rPr>
-          <w:szCs w:val="26"/>
-        </w:rPr>
-        <w:t xml:space="preserve"> </w:t>
-      </w:r>
-      <w:proofErr w:type="spellStart"/>
-      <w:r>
-        <w:rPr>
-          <w:szCs w:val="26"/>
-        </w:rPr>
-        <w:t>bản</w:t>
-      </w:r>
-      <w:proofErr w:type="spellEnd"/>
-      <w:r>
-        <w:rPr>
-          <w:szCs w:val="26"/>
-        </w:rPr>
-        <w:t xml:space="preserve"> </w:t>
-      </w:r>
-      <w:proofErr w:type="spellStart"/>
-      <w:r>
-        <w:rPr>
-          <w:szCs w:val="26"/>
-        </w:rPr>
-        <w:t>này</w:t>
-      </w:r>
-      <w:proofErr w:type="spellEnd"/>
-      <w:r>
-        <w:rPr>
-          <w:szCs w:val="26"/>
-        </w:rPr>
-        <w:t xml:space="preserve"> </w:t>
-      </w:r>
-      <w:proofErr w:type="spellStart"/>
-      <w:r>
-        <w:rPr>
-          <w:szCs w:val="26"/>
-        </w:rPr>
-        <w:t>đ</w:t>
+      <w:r>
+        <w:rPr>
+          <w:szCs w:val="26"/>
+        </w:rPr>
+        <w:t>Biên bản này đ</w:t>
       </w:r>
       <w:r>
         <w:rPr>
@@ -3179,105 +1840,7 @@
         <w:rPr>
           <w:szCs w:val="26"/>
         </w:rPr>
-        <w:t>ợc</w:t>
-      </w:r>
-      <w:proofErr w:type="spellEnd"/>
-      <w:r>
-        <w:rPr>
-          <w:szCs w:val="26"/>
-        </w:rPr>
-        <w:t xml:space="preserve"> </w:t>
-      </w:r>
-      <w:proofErr w:type="spellStart"/>
-      <w:r>
-        <w:rPr>
-          <w:szCs w:val="26"/>
-        </w:rPr>
-        <w:t>lập</w:t>
-      </w:r>
-      <w:proofErr w:type="spellEnd"/>
-      <w:r>
-        <w:rPr>
-          <w:szCs w:val="26"/>
-        </w:rPr>
-        <w:t xml:space="preserve"> </w:t>
-      </w:r>
-      <w:proofErr w:type="spellStart"/>
-      <w:r>
-        <w:rPr>
-          <w:szCs w:val="26"/>
-        </w:rPr>
-        <w:t>thành</w:t>
-      </w:r>
-      <w:proofErr w:type="spellEnd"/>
-      <w:r>
-        <w:rPr>
-          <w:szCs w:val="26"/>
-        </w:rPr>
-        <w:t xml:space="preserve"> 2 </w:t>
-      </w:r>
-      <w:proofErr w:type="spellStart"/>
-      <w:r>
-        <w:rPr>
-          <w:szCs w:val="26"/>
-        </w:rPr>
-        <w:t>bản</w:t>
-      </w:r>
-      <w:proofErr w:type="spellEnd"/>
-      <w:r>
-        <w:rPr>
-          <w:szCs w:val="26"/>
-        </w:rPr>
-        <w:t xml:space="preserve"> </w:t>
-      </w:r>
-      <w:proofErr w:type="spellStart"/>
-      <w:r>
-        <w:rPr>
-          <w:szCs w:val="26"/>
-        </w:rPr>
-        <w:t>có</w:t>
-      </w:r>
-      <w:proofErr w:type="spellEnd"/>
-      <w:r>
-        <w:rPr>
-          <w:szCs w:val="26"/>
-        </w:rPr>
-        <w:t xml:space="preserve"> </w:t>
-      </w:r>
-      <w:proofErr w:type="spellStart"/>
-      <w:r>
-        <w:rPr>
-          <w:szCs w:val="26"/>
-        </w:rPr>
-        <w:t>giá</w:t>
-      </w:r>
-      <w:proofErr w:type="spellEnd"/>
-      <w:r>
-        <w:rPr>
-          <w:szCs w:val="26"/>
-        </w:rPr>
-        <w:t xml:space="preserve"> </w:t>
-      </w:r>
-      <w:proofErr w:type="spellStart"/>
-      <w:r>
-        <w:rPr>
-          <w:szCs w:val="26"/>
-        </w:rPr>
-        <w:t>trị</w:t>
-      </w:r>
-      <w:proofErr w:type="spellEnd"/>
-      <w:r>
-        <w:rPr>
-          <w:szCs w:val="26"/>
-        </w:rPr>
-        <w:t xml:space="preserve"> </w:t>
-      </w:r>
-      <w:proofErr w:type="spellStart"/>
-      <w:r>
-        <w:rPr>
-          <w:szCs w:val="26"/>
-        </w:rPr>
-        <w:t>nh</w:t>
+        <w:t>ợc lập thành 2 bản có giá trị nh</w:t>
       </w:r>
       <w:r>
         <w:rPr>
@@ -3286,77 +1849,12 @@
         </w:rPr>
         <w:t>ư</w:t>
       </w:r>
-      <w:proofErr w:type="spellEnd"/>
-      <w:r>
-        <w:rPr>
-          <w:szCs w:val="26"/>
-        </w:rPr>
-        <w:t xml:space="preserve"> </w:t>
-      </w:r>
-      <w:proofErr w:type="spellStart"/>
-      <w:r>
-        <w:rPr>
-          <w:szCs w:val="26"/>
-        </w:rPr>
-        <w:t>nhau</w:t>
-      </w:r>
-      <w:proofErr w:type="spellEnd"/>
-      <w:r>
-        <w:rPr>
-          <w:szCs w:val="26"/>
-        </w:rPr>
-        <w:t xml:space="preserve">, </w:t>
-      </w:r>
-      <w:proofErr w:type="spellStart"/>
-      <w:r>
-        <w:rPr>
-          <w:szCs w:val="26"/>
-        </w:rPr>
-        <w:t>mỗi</w:t>
-      </w:r>
-      <w:proofErr w:type="spellEnd"/>
-      <w:r>
-        <w:rPr>
-          <w:szCs w:val="26"/>
-        </w:rPr>
-        <w:t xml:space="preserve"> </w:t>
-      </w:r>
-      <w:proofErr w:type="spellStart"/>
-      <w:r>
-        <w:rPr>
-          <w:szCs w:val="26"/>
-        </w:rPr>
-        <w:t>bên</w:t>
-      </w:r>
-      <w:proofErr w:type="spellEnd"/>
-      <w:r>
-        <w:rPr>
-          <w:szCs w:val="26"/>
-        </w:rPr>
-        <w:t xml:space="preserve"> </w:t>
-      </w:r>
-      <w:proofErr w:type="spellStart"/>
-      <w:r>
-        <w:rPr>
-          <w:szCs w:val="26"/>
-        </w:rPr>
-        <w:t>giữ</w:t>
-      </w:r>
-      <w:proofErr w:type="spellEnd"/>
-      <w:r>
-        <w:rPr>
-          <w:szCs w:val="26"/>
-        </w:rPr>
-        <w:t xml:space="preserve"> 1 </w:t>
-      </w:r>
-      <w:proofErr w:type="spellStart"/>
-      <w:r>
-        <w:rPr>
-          <w:szCs w:val="26"/>
-        </w:rPr>
-        <w:t>bản</w:t>
-      </w:r>
-      <w:proofErr w:type="spellEnd"/>
+      <w:r>
+        <w:rPr>
+          <w:szCs w:val="26"/>
+        </w:rPr>
+        <w:t xml:space="preserve"> nhau, mỗi bên giữ 1 bản</w:t>
+      </w:r>
     </w:p>
     <w:p>
       <w:pPr>
@@ -3374,109 +1872,34 @@
         </w:rPr>
         <w:t xml:space="preserve">            </w:t>
       </w:r>
-      <w:proofErr w:type="spellStart"/>
       <w:r>
         <w:rPr>
           <w:b/>
           <w:szCs w:val="26"/>
         </w:rPr>
-        <w:t>Đại</w:t>
-      </w:r>
-      <w:proofErr w:type="spellEnd"/>
+        <w:t>Đại diện bên A</w:t>
+      </w:r>
       <w:r>
         <w:rPr>
           <w:b/>
           <w:szCs w:val="26"/>
         </w:rPr>
-        <w:t xml:space="preserve"> </w:t>
-      </w:r>
-      <w:proofErr w:type="spellStart"/>
+        <w:tab/>
+      </w:r>
       <w:r>
         <w:rPr>
           <w:b/>
           <w:szCs w:val="26"/>
         </w:rPr>
-        <w:t>diện</w:t>
-      </w:r>
-      <w:proofErr w:type="spellEnd"/>
+        <w:t xml:space="preserve">                                           </w:t>
+      </w:r>
       <w:r>
         <w:rPr>
           <w:b/>
           <w:szCs w:val="26"/>
         </w:rPr>
-        <w:t xml:space="preserve"> </w:t>
-      </w:r>
-      <w:proofErr w:type="spellStart"/>
-      <w:r>
-        <w:rPr>
-          <w:b/>
-          <w:szCs w:val="26"/>
-        </w:rPr>
-        <w:t>bên</w:t>
-      </w:r>
-      <w:proofErr w:type="spellEnd"/>
-      <w:r>
-        <w:rPr>
-          <w:b/>
-          <w:szCs w:val="26"/>
-        </w:rPr>
-        <w:t xml:space="preserve"> A</w:t>
-      </w:r>
-      <w:r>
-        <w:rPr>
-          <w:b/>
-          <w:szCs w:val="26"/>
-        </w:rPr>
-        <w:tab/>
-      </w:r>
-      <w:r>
-        <w:rPr>
-          <w:b/>
-          <w:szCs w:val="26"/>
-        </w:rPr>
-        <w:t xml:space="preserve">                                           </w:t>
-      </w:r>
-      <w:proofErr w:type="spellStart"/>
-      <w:r>
-        <w:rPr>
-          <w:b/>
-          <w:szCs w:val="26"/>
-        </w:rPr>
-        <w:t>Đại</w:t>
-      </w:r>
-      <w:proofErr w:type="spellEnd"/>
-      <w:r>
-        <w:rPr>
-          <w:b/>
-          <w:szCs w:val="26"/>
-        </w:rPr>
-        <w:t xml:space="preserve"> </w:t>
-      </w:r>
-      <w:proofErr w:type="spellStart"/>
-      <w:r>
-        <w:rPr>
-          <w:b/>
-          <w:szCs w:val="26"/>
-        </w:rPr>
-        <w:t>diện</w:t>
-      </w:r>
-      <w:proofErr w:type="spellEnd"/>
-      <w:r>
-        <w:rPr>
-          <w:b/>
-          <w:szCs w:val="26"/>
-        </w:rPr>
-        <w:t xml:space="preserve"> </w:t>
-      </w:r>
-      <w:proofErr w:type="spellStart"/>
-      <w:r>
-        <w:rPr>
-          <w:b/>
-          <w:szCs w:val="26"/>
-        </w:rPr>
-        <w:t>bên</w:t>
-      </w:r>
-      <w:proofErr w:type="spellEnd"/>
+        <w:t>Đại diện bên</w:t>
+      </w:r>
       <w:r>
         <w:rPr>
           <w:b/>
@@ -3698,7 +2121,7 @@
         <v:path o:extrusionok="f" gradientshapeok="t" o:connecttype="rect"/>
         <o:lock v:ext="edit" aspectratio="t"/>
       </v:shapetype>
-      <v:shape id="_x0000_i1036" type="#_x0000_t75" style="width:12pt;height:12pt" o:bullet="t">
+      <v:shape id="_x0000_i1029" type="#_x0000_t75" style="width:12pt;height:12pt" o:bullet="t">
         <v:imagedata r:id="rId1" o:title="msoBAF1"/>
       </v:shape>
     </w:pict>

--- a/IMS/wwwroot/Report/ExpandTemplate.docx
+++ b/IMS/wwwroot/Report/ExpandTemplate.docx
@@ -680,13 +680,7 @@
         <w:rPr>
           <w:szCs w:val="26"/>
         </w:rPr>
-        <w:t>__</w:t>
-      </w:r>
-      <w:r>
-        <w:rPr>
-          <w:szCs w:val="26"/>
-        </w:rPr>
-        <w:t>Position__</w:t>
+        <w:t>__Position__</w:t>
       </w:r>
     </w:p>
     <w:p>
@@ -1287,6 +1281,12 @@
         </w:rPr>
         <w:tab/>
         <w:t xml:space="preserve">: </w:t>
+      </w:r>
+      <w:r>
+        <w:rPr>
+          <w:szCs w:val="26"/>
+        </w:rPr>
+        <w:t>__RequestHostIpAddreses__</w:t>
       </w:r>
       <w:r>
         <w:rPr>
@@ -2121,7 +2121,7 @@
         <v:path o:extrusionok="f" gradientshapeok="t" o:connecttype="rect"/>
         <o:lock v:ext="edit" aspectratio="t"/>
       </v:shapetype>
-      <v:shape id="_x0000_i1029" type="#_x0000_t75" style="width:12pt;height:12pt" o:bullet="t">
+      <v:shape id="_x0000_i1035" type="#_x0000_t75" style="width:12pt;height:12pt" o:bullet="t">
         <v:imagedata r:id="rId1" o:title="msoBAF1"/>
       </v:shape>
     </w:pict>
@@ -5060,7 +5060,6 @@
   <w:style w:type="character" w:default="1" w:styleId="DefaultParagraphFont">
     <w:name w:val="Default Paragraph Font"/>
     <w:uiPriority w:val="1"/>
-    <w:semiHidden/>
     <w:unhideWhenUsed/>
   </w:style>
   <w:style w:type="table" w:default="1" w:styleId="TableNormal">

--- a/IMS/wwwroot/Report/ExpandTemplate.docx
+++ b/IMS/wwwroot/Report/ExpandTemplate.docx
@@ -1280,13 +1280,7 @@
           <w:szCs w:val="26"/>
         </w:rPr>
         <w:tab/>
-        <w:t xml:space="preserve">: </w:t>
-      </w:r>
-      <w:r>
-        <w:rPr>
-          <w:szCs w:val="26"/>
-        </w:rPr>
-        <w:t>__RequestHostIpAddreses__</w:t>
+        <w:t>:</w:t>
       </w:r>
       <w:r>
         <w:rPr>
@@ -2121,7 +2115,7 @@
         <v:path o:extrusionok="f" gradientshapeok="t" o:connecttype="rect"/>
         <o:lock v:ext="edit" aspectratio="t"/>
       </v:shapetype>
-      <v:shape id="_x0000_i1035" type="#_x0000_t75" style="width:12pt;height:12pt" o:bullet="t">
+      <v:shape id="_x0000_i1029" type="#_x0000_t75" style="width:12pt;height:12pt" o:bullet="t">
         <v:imagedata r:id="rId1" o:title="msoBAF1"/>
       </v:shape>
     </w:pict>
@@ -5060,6 +5054,7 @@
   <w:style w:type="character" w:default="1" w:styleId="DefaultParagraphFont">
     <w:name w:val="Default Paragraph Font"/>
     <w:uiPriority w:val="1"/>
+    <w:semiHidden/>
     <w:unhideWhenUsed/>
   </w:style>
   <w:style w:type="table" w:default="1" w:styleId="TableNormal">

--- a/IMS/wwwroot/Report/ExpandTemplate.docx
+++ b/IMS/wwwroot/Report/ExpandTemplate.docx
@@ -716,32 +716,23 @@
         <w:rPr>
           <w:szCs w:val="26"/>
         </w:rPr>
+        <w:t>:</w:t>
+      </w:r>
+      <w:r>
+        <w:rPr>
+          <w:szCs w:val="26"/>
+        </w:rPr>
         <w:t xml:space="preserve"> </w:t>
       </w:r>
       <w:r>
-        <w:rPr>
-          <w:szCs w:val="26"/>
-        </w:rPr>
-        <w:t>__Location__</w:t>
-      </w:r>
-      <w:r>
-        <w:rPr>
-          <w:szCs w:val="26"/>
-        </w:rPr>
-        <w:t>…………………………………………………………………………………………………</w:t>
-      </w:r>
-      <w:r>
-        <w:rPr>
-          <w:szCs w:val="26"/>
-        </w:rPr>
-        <w:t>…………………………………………………………………………</w:t>
+        <w:t>QTSC Telecom Center - Tan Chanh Hiep ward, Dist. 12, HCM city</w:t>
       </w:r>
     </w:p>
     <w:p>
       <w:pPr>
         <w:tabs>
-          <w:tab w:val="left" w:pos="935"/>
-          <w:tab w:val="right" w:leader="dot" w:pos="3553"/>
+          <w:tab w:val="left" w:pos="2805"/>
+          <w:tab w:val="left" w:leader="dot" w:pos="9353"/>
         </w:tabs>
         <w:spacing w:after="0" w:line="240" w:lineRule="auto"/>
         <w:rPr>
@@ -1070,6 +1061,12 @@
         </w:rPr>
         <w:tab/>
         <w:t xml:space="preserve">: </w:t>
+      </w:r>
+      <w:r>
+        <w:rPr>
+          <w:szCs w:val="26"/>
+        </w:rPr>
+        <w:t>__PartNumber__</w:t>
       </w:r>
       <w:r>
         <w:rPr>
@@ -2115,7 +2112,7 @@
         <v:path o:extrusionok="f" gradientshapeok="t" o:connecttype="rect"/>
         <o:lock v:ext="edit" aspectratio="t"/>
       </v:shapetype>
-      <v:shape id="_x0000_i1029" type="#_x0000_t75" style="width:12pt;height:12pt" o:bullet="t">
+      <v:shape id="_x0000_i1028" type="#_x0000_t75" style="width:12pt;height:12pt" o:bullet="t">
         <v:imagedata r:id="rId1" o:title="msoBAF1"/>
       </v:shape>
     </w:pict>

--- a/IMS/wwwroot/Report/ExpandTemplate.docx
+++ b/IMS/wwwroot/Report/ExpandTemplate.docx
@@ -33,7 +33,8 @@
             </w:pPr>
             <w:r>
               <w:rPr>
-                <w:szCs w:val="26"/>
+                <w:sz w:val="24"/>
+                <w:szCs w:val="24"/>
               </w:rPr>
               <w:t xml:space="preserve"> </w:t>
             </w:r>
@@ -143,7 +144,8 @@
               <w:rPr>
                 <w:noProof/>
                 <w:spacing w:val="-14"/>
-                <w:szCs w:val="26"/>
+                <w:sz w:val="24"/>
+                <w:szCs w:val="24"/>
               </w:rPr>
               <mc:AlternateContent>
                 <mc:Choice Requires="wps">
@@ -222,7 +224,8 @@
               <w:rPr>
                 <w:b/>
                 <w:spacing w:val="-14"/>
-                <w:szCs w:val="26"/>
+                <w:sz w:val="24"/>
+                <w:szCs w:val="24"/>
               </w:rPr>
               <w:t>Độc lập – Tự do – Hạnh phúc</w:t>
             </w:r>
@@ -289,13 +292,15 @@
               <w:ind w:firstLine="340"/>
               <w:jc w:val="center"/>
               <w:rPr>
-                <w:szCs w:val="26"/>
+                <w:sz w:val="24"/>
+                <w:szCs w:val="24"/>
               </w:rPr>
             </w:pPr>
             <w:r>
               <w:rPr>
                 <w:noProof/>
-                <w:szCs w:val="26"/>
+                <w:sz w:val="24"/>
+                <w:szCs w:val="24"/>
               </w:rPr>
               <mc:AlternateContent>
                 <mc:Choice Requires="wps">
@@ -376,7 +381,8 @@
               <w:rPr>
                 <w:i/>
                 <w:noProof/>
-                <w:szCs w:val="26"/>
+                <w:sz w:val="24"/>
+                <w:szCs w:val="24"/>
               </w:rPr>
             </w:pPr>
           </w:p>
@@ -389,15 +395,13 @@
         <w:spacing w:before="0" w:after="0" w:line="288" w:lineRule="auto"/>
         <w:rPr>
           <w:rFonts w:ascii="Times New Roman" w:hAnsi="Times New Roman"/>
-          <w:sz w:val="26"/>
-          <w:szCs w:val="26"/>
+          <w:sz w:val="24"/>
         </w:rPr>
       </w:pPr>
       <w:r>
         <w:rPr>
           <w:rFonts w:ascii="Times New Roman" w:hAnsi="Times New Roman"/>
-          <w:sz w:val="26"/>
-          <w:szCs w:val="26"/>
+          <w:sz w:val="24"/>
         </w:rPr>
         <w:t>BIÊN BẢN NGHIỆM THU KỸ THUẬT</w:t>
       </w:r>
@@ -407,26 +411,37 @@
         <w:spacing w:after="0" w:line="288" w:lineRule="auto"/>
         <w:jc w:val="center"/>
         <w:rPr>
-          <w:szCs w:val="26"/>
-        </w:rPr>
-      </w:pPr>
-      <w:r>
-        <w:rPr>
-          <w:szCs w:val="26"/>
+          <w:sz w:val="24"/>
+          <w:szCs w:val="24"/>
+        </w:rPr>
+      </w:pPr>
+      <w:r>
+        <w:rPr>
+          <w:sz w:val="24"/>
+          <w:szCs w:val="24"/>
         </w:rPr>
         <w:t>Sử dụng cho dịch vụ Co-location/Dedicated server</w:t>
       </w:r>
       <w:r>
         <w:rPr>
-          <w:szCs w:val="26"/>
+          <w:sz w:val="24"/>
+          <w:szCs w:val="24"/>
         </w:rPr>
         <w:t xml:space="preserve"> theo Hợp đồng số</w:t>
       </w:r>
       <w:r>
         <w:rPr>
-          <w:szCs w:val="26"/>
+          <w:sz w:val="24"/>
+          <w:szCs w:val="24"/>
         </w:rPr>
         <w:t xml:space="preserve"> __Number__</w:t>
+      </w:r>
+      <w:r>
+        <w:rPr>
+          <w:sz w:val="24"/>
+          <w:szCs w:val="24"/>
+        </w:rPr>
+        <w:t>/HĐ-QTSC</w:t>
       </w:r>
     </w:p>
     <w:p>
@@ -434,24 +449,28 @@
         <w:spacing w:after="0" w:line="288" w:lineRule="auto"/>
         <w:jc w:val="center"/>
         <w:rPr>
-          <w:szCs w:val="26"/>
-        </w:rPr>
-      </w:pPr>
-      <w:r>
-        <w:rPr>
-          <w:szCs w:val="26"/>
+          <w:sz w:val="24"/>
+          <w:szCs w:val="24"/>
+        </w:rPr>
+      </w:pPr>
+      <w:r>
+        <w:rPr>
+          <w:sz w:val="24"/>
+          <w:szCs w:val="24"/>
         </w:rPr>
         <w:t>Ngày</w:t>
       </w:r>
       <w:r>
         <w:rPr>
-          <w:szCs w:val="26"/>
+          <w:sz w:val="24"/>
+          <w:szCs w:val="24"/>
         </w:rPr>
         <w:t xml:space="preserve"> __Time__</w:t>
       </w:r>
       <w:r>
         <w:rPr>
-          <w:szCs w:val="26"/>
+          <w:sz w:val="24"/>
+          <w:szCs w:val="24"/>
         </w:rPr>
         <w:t xml:space="preserve"> </w:t>
       </w:r>
@@ -460,12 +479,14 @@
       <w:pPr>
         <w:spacing w:after="0" w:line="240" w:lineRule="auto"/>
         <w:rPr>
-          <w:szCs w:val="26"/>
-        </w:rPr>
-      </w:pPr>
-      <w:r>
-        <w:rPr>
-          <w:szCs w:val="26"/>
+          <w:sz w:val="24"/>
+          <w:szCs w:val="24"/>
+        </w:rPr>
+      </w:pPr>
+      <w:r>
+        <w:rPr>
+          <w:sz w:val="24"/>
+          <w:szCs w:val="24"/>
         </w:rPr>
         <w:t>Hôm nay chúng tôi gồm:</w:t>
       </w:r>
@@ -480,14 +501,16 @@
         <w:rPr>
           <w:b/>
           <w:bCs/>
-          <w:szCs w:val="26"/>
+          <w:sz w:val="24"/>
+          <w:szCs w:val="24"/>
         </w:rPr>
       </w:pPr>
       <w:r>
         <w:rPr>
           <w:b/>
           <w:bCs/>
-          <w:szCs w:val="26"/>
+          <w:sz w:val="24"/>
+          <w:szCs w:val="24"/>
         </w:rPr>
         <w:t xml:space="preserve">Bên A </w:t>
       </w:r>
@@ -495,7 +518,8 @@
         <w:rPr>
           <w:b/>
           <w:bCs/>
-          <w:szCs w:val="26"/>
+          <w:sz w:val="24"/>
+          <w:szCs w:val="24"/>
         </w:rPr>
         <w:t>__CompanyName__</w:t>
       </w:r>
@@ -508,30 +532,37 @@
         </w:tabs>
         <w:spacing w:after="0" w:line="240" w:lineRule="auto"/>
         <w:rPr>
-          <w:szCs w:val="26"/>
-        </w:rPr>
-      </w:pPr>
-      <w:r>
-        <w:rPr>
-          <w:szCs w:val="26"/>
-        </w:rPr>
-        <w:t>Đại diệ</w:t>
-      </w:r>
-      <w:r>
-        <w:rPr>
-          <w:szCs w:val="26"/>
-        </w:rPr>
-        <w:t>n</w:t>
-      </w:r>
-      <w:r>
-        <w:rPr>
-          <w:szCs w:val="26"/>
-        </w:rPr>
-        <w:t xml:space="preserve"> : </w:t>
-      </w:r>
-      <w:r>
-        <w:rPr>
-          <w:szCs w:val="26"/>
+          <w:sz w:val="24"/>
+          <w:szCs w:val="24"/>
+        </w:rPr>
+      </w:pPr>
+      <w:r>
+        <w:rPr>
+          <w:sz w:val="24"/>
+          <w:szCs w:val="24"/>
+        </w:rPr>
+        <w:t xml:space="preserve">Đại </w:t>
+      </w:r>
+      <w:proofErr w:type="gramStart"/>
+      <w:r>
+        <w:rPr>
+          <w:sz w:val="24"/>
+          <w:szCs w:val="24"/>
+        </w:rPr>
+        <w:t>diện :</w:t>
+      </w:r>
+      <w:proofErr w:type="gramEnd"/>
+      <w:r>
+        <w:rPr>
+          <w:sz w:val="24"/>
+          <w:szCs w:val="24"/>
+        </w:rPr>
+        <w:t xml:space="preserve"> </w:t>
+      </w:r>
+      <w:r>
+        <w:rPr>
+          <w:sz w:val="24"/>
+          <w:szCs w:val="24"/>
         </w:rPr>
         <w:t>__CustomerName__</w:t>
       </w:r>
@@ -544,30 +575,51 @@
         </w:tabs>
         <w:spacing w:after="0" w:line="240" w:lineRule="auto"/>
         <w:rPr>
-          <w:szCs w:val="26"/>
-        </w:rPr>
-      </w:pPr>
-      <w:r>
-        <w:rPr>
-          <w:szCs w:val="26"/>
-        </w:rPr>
-        <w:t>Chức vụ</w:t>
-      </w:r>
-      <w:r>
-        <w:rPr>
-          <w:szCs w:val="26"/>
+          <w:sz w:val="24"/>
+          <w:szCs w:val="24"/>
+        </w:rPr>
+      </w:pPr>
+      <w:r>
+        <w:rPr>
+          <w:sz w:val="24"/>
+          <w:szCs w:val="24"/>
+        </w:rPr>
+        <w:t xml:space="preserve">Chức </w:t>
+      </w:r>
+      <w:proofErr w:type="gramStart"/>
+      <w:r>
+        <w:rPr>
+          <w:sz w:val="24"/>
+          <w:szCs w:val="24"/>
+        </w:rPr>
+        <w:t>vụ</w:t>
+      </w:r>
+      <w:r>
+        <w:rPr>
+          <w:sz w:val="24"/>
+          <w:szCs w:val="24"/>
         </w:rPr>
         <w:t xml:space="preserve"> </w:t>
       </w:r>
       <w:r>
         <w:rPr>
-          <w:szCs w:val="26"/>
-        </w:rPr>
-        <w:t xml:space="preserve">: </w:t>
-      </w:r>
-      <w:r>
-        <w:rPr>
-          <w:szCs w:val="26"/>
+          <w:sz w:val="24"/>
+          <w:szCs w:val="24"/>
+        </w:rPr>
+        <w:t>:</w:t>
+      </w:r>
+      <w:proofErr w:type="gramEnd"/>
+      <w:r>
+        <w:rPr>
+          <w:sz w:val="24"/>
+          <w:szCs w:val="24"/>
+        </w:rPr>
+        <w:t xml:space="preserve"> </w:t>
+      </w:r>
+      <w:r>
+        <w:rPr>
+          <w:sz w:val="24"/>
+          <w:szCs w:val="24"/>
         </w:rPr>
         <w:t>__CustomerPosition__</w:t>
       </w:r>
@@ -582,32 +634,38 @@
         <w:rPr>
           <w:b/>
           <w:bCs/>
-          <w:szCs w:val="26"/>
+          <w:sz w:val="24"/>
+          <w:szCs w:val="24"/>
         </w:rPr>
       </w:pPr>
       <w:r>
         <w:rPr>
           <w:b/>
           <w:bCs/>
-          <w:szCs w:val="26"/>
-        </w:rPr>
-        <w:t xml:space="preserve">Bên B </w:t>
-      </w:r>
+          <w:sz w:val="24"/>
+          <w:szCs w:val="24"/>
+        </w:rPr>
+        <w:t xml:space="preserve">Bên </w:t>
+      </w:r>
+      <w:proofErr w:type="gramStart"/>
       <w:r>
         <w:rPr>
           <w:b/>
           <w:bCs/>
-          <w:szCs w:val="26"/>
-        </w:rPr>
-        <w:t xml:space="preserve">: </w:t>
-      </w:r>
+          <w:sz w:val="24"/>
+          <w:szCs w:val="24"/>
+        </w:rPr>
+        <w:t>B :</w:t>
+      </w:r>
+      <w:proofErr w:type="gramEnd"/>
       <w:r>
         <w:rPr>
           <w:b/>
           <w:bCs/>
-          <w:szCs w:val="26"/>
-        </w:rPr>
-        <w:t>CÔNG TY TNHH MỘT THÀNH VIÊN PHÁT TRIỂN CÔNG VIÊN PHẦN MỀM QUANG TRUNG</w:t>
+          <w:sz w:val="24"/>
+          <w:szCs w:val="24"/>
+        </w:rPr>
+        <w:t xml:space="preserve"> CÔNG TY TNHH MỘT THÀNH VIÊN PHÁT TRIỂN CÔNG VIÊN PHẦN MỀM QUANG TRUNG</w:t>
       </w:r>
     </w:p>
     <w:p>
@@ -619,30 +677,51 @@
         <w:spacing w:after="0" w:line="240" w:lineRule="auto"/>
         <w:rPr>
           <w:bCs/>
-          <w:szCs w:val="26"/>
-        </w:rPr>
-      </w:pPr>
-      <w:r>
-        <w:rPr>
-          <w:szCs w:val="26"/>
-        </w:rPr>
-        <w:t>Đại diện</w:t>
-      </w:r>
-      <w:r>
-        <w:rPr>
-          <w:szCs w:val="26"/>
+          <w:sz w:val="24"/>
+          <w:szCs w:val="24"/>
+        </w:rPr>
+      </w:pPr>
+      <w:r>
+        <w:rPr>
+          <w:sz w:val="24"/>
+          <w:szCs w:val="24"/>
+        </w:rPr>
+        <w:t xml:space="preserve">Đại </w:t>
+      </w:r>
+      <w:proofErr w:type="gramStart"/>
+      <w:r>
+        <w:rPr>
+          <w:sz w:val="24"/>
+          <w:szCs w:val="24"/>
+        </w:rPr>
+        <w:t>diện</w:t>
+      </w:r>
+      <w:r>
+        <w:rPr>
+          <w:sz w:val="24"/>
+          <w:szCs w:val="24"/>
         </w:rPr>
         <w:t xml:space="preserve"> </w:t>
       </w:r>
       <w:r>
         <w:rPr>
-          <w:szCs w:val="26"/>
-        </w:rPr>
-        <w:t xml:space="preserve">: </w:t>
-      </w:r>
-      <w:r>
-        <w:rPr>
-          <w:szCs w:val="26"/>
+          <w:sz w:val="24"/>
+          <w:szCs w:val="24"/>
+        </w:rPr>
+        <w:t>:</w:t>
+      </w:r>
+      <w:proofErr w:type="gramEnd"/>
+      <w:r>
+        <w:rPr>
+          <w:sz w:val="24"/>
+          <w:szCs w:val="24"/>
+        </w:rPr>
+        <w:t xml:space="preserve"> </w:t>
+      </w:r>
+      <w:r>
+        <w:rPr>
+          <w:sz w:val="24"/>
+          <w:szCs w:val="24"/>
         </w:rPr>
         <w:t>__QTName__</w:t>
       </w:r>
@@ -655,30 +734,37 @@
         </w:tabs>
         <w:spacing w:after="0" w:line="240" w:lineRule="auto"/>
         <w:rPr>
-          <w:szCs w:val="26"/>
-        </w:rPr>
-      </w:pPr>
-      <w:r>
-        <w:rPr>
-          <w:szCs w:val="26"/>
-        </w:rPr>
-        <w:t>Chức vụ</w:t>
-      </w:r>
-      <w:r>
-        <w:rPr>
-          <w:szCs w:val="26"/>
+          <w:sz w:val="24"/>
+          <w:szCs w:val="24"/>
+        </w:rPr>
+      </w:pPr>
+      <w:r>
+        <w:rPr>
+          <w:sz w:val="24"/>
+          <w:szCs w:val="24"/>
+        </w:rPr>
+        <w:t xml:space="preserve">Chức </w:t>
+      </w:r>
+      <w:proofErr w:type="gramStart"/>
+      <w:r>
+        <w:rPr>
+          <w:sz w:val="24"/>
+          <w:szCs w:val="24"/>
+        </w:rPr>
+        <w:t>vụ :</w:t>
+      </w:r>
+      <w:proofErr w:type="gramEnd"/>
+      <w:r>
+        <w:rPr>
+          <w:sz w:val="24"/>
+          <w:szCs w:val="24"/>
         </w:rPr>
         <w:t xml:space="preserve"> </w:t>
       </w:r>
       <w:r>
         <w:rPr>
-          <w:szCs w:val="26"/>
-        </w:rPr>
-        <w:t xml:space="preserve">: </w:t>
-      </w:r>
-      <w:r>
-        <w:rPr>
-          <w:szCs w:val="26"/>
+          <w:sz w:val="24"/>
+          <w:szCs w:val="24"/>
         </w:rPr>
         <w:t>__Position__</w:t>
       </w:r>
@@ -691,40 +777,66 @@
         </w:tabs>
         <w:spacing w:after="0" w:line="240" w:lineRule="auto"/>
         <w:rPr>
-          <w:szCs w:val="26"/>
-        </w:rPr>
-      </w:pPr>
-      <w:r>
-        <w:rPr>
-          <w:szCs w:val="26"/>
+          <w:sz w:val="24"/>
+          <w:szCs w:val="24"/>
+        </w:rPr>
+      </w:pPr>
+      <w:r>
+        <w:rPr>
+          <w:sz w:val="24"/>
+          <w:szCs w:val="24"/>
         </w:rPr>
         <w:t>Thờ</w:t>
       </w:r>
       <w:r>
         <w:rPr>
-          <w:szCs w:val="26"/>
+          <w:sz w:val="24"/>
+          <w:szCs w:val="24"/>
         </w:rPr>
         <w:t>i gian: __Time__</w:t>
       </w:r>
       <w:r>
         <w:rPr>
-          <w:szCs w:val="26"/>
-        </w:rPr>
-        <w:t>………………….. tại địa điểm (lắp đặt/bàn giao dịch vụ)</w:t>
-      </w:r>
-      <w:r>
-        <w:rPr>
-          <w:szCs w:val="26"/>
+          <w:sz w:val="24"/>
+          <w:szCs w:val="24"/>
+        </w:rPr>
+        <w:t>………………</w:t>
+      </w:r>
+      <w:proofErr w:type="gramStart"/>
+      <w:r>
+        <w:rPr>
+          <w:sz w:val="24"/>
+          <w:szCs w:val="24"/>
+        </w:rPr>
+        <w:t>…..</w:t>
+      </w:r>
+      <w:proofErr w:type="gramEnd"/>
+      <w:r>
+        <w:rPr>
+          <w:sz w:val="24"/>
+          <w:szCs w:val="24"/>
+        </w:rPr>
+        <w:t xml:space="preserve"> tại địa điểm (lắp đặt/bàn giao dịch vụ)</w:t>
+      </w:r>
+      <w:r>
+        <w:rPr>
+          <w:sz w:val="24"/>
+          <w:szCs w:val="24"/>
         </w:rPr>
         <w:t>:</w:t>
       </w:r>
       <w:r>
         <w:rPr>
-          <w:szCs w:val="26"/>
+          <w:sz w:val="24"/>
+          <w:szCs w:val="24"/>
         </w:rPr>
         <w:t xml:space="preserve"> </w:t>
       </w:r>
       <w:r>
+        <w:rPr>
+          <w:sz w:val="24"/>
+          <w:szCs w:val="24"/>
+        </w:rPr>
         <w:t>QTSC Telecom Center - Tan Chanh Hiep ward, Dist. 12, HCM city</w:t>
       </w:r>
     </w:p>
@@ -737,32 +849,37 @@
         <w:spacing w:after="0" w:line="240" w:lineRule="auto"/>
         <w:rPr>
           <w:i/>
-          <w:szCs w:val="26"/>
-        </w:rPr>
-      </w:pPr>
-      <w:r>
-        <w:rPr>
-          <w:szCs w:val="26"/>
+          <w:sz w:val="24"/>
+          <w:szCs w:val="24"/>
+        </w:rPr>
+      </w:pPr>
+      <w:r>
+        <w:rPr>
+          <w:sz w:val="24"/>
+          <w:szCs w:val="24"/>
         </w:rPr>
         <w:t>Hai bên thống nhất ký biên bản nghiệm thu kỹ thuật với các thông tin nh</w:t>
       </w:r>
       <w:r>
         <w:rPr>
           <w:rFonts w:hint="eastAsia"/>
-          <w:szCs w:val="26"/>
+          <w:sz w:val="24"/>
+          <w:szCs w:val="24"/>
         </w:rPr>
         <w:t>ư</w:t>
       </w:r>
       <w:r>
         <w:rPr>
-          <w:szCs w:val="26"/>
+          <w:sz w:val="24"/>
+          <w:szCs w:val="24"/>
         </w:rPr>
         <w:t xml:space="preserve"> sau:</w:t>
       </w:r>
       <w:r>
         <w:rPr>
           <w:i/>
-          <w:szCs w:val="26"/>
+          <w:sz w:val="24"/>
+          <w:szCs w:val="24"/>
         </w:rPr>
         <w:t xml:space="preserve"> </w:t>
       </w:r>
@@ -775,25 +892,38 @@
         </w:tabs>
         <w:spacing w:after="0" w:line="240" w:lineRule="auto"/>
         <w:rPr>
-          <w:szCs w:val="26"/>
-        </w:rPr>
-      </w:pPr>
-      <w:r>
-        <w:rPr>
-          <w:szCs w:val="26"/>
-        </w:rPr>
-        <w:t xml:space="preserve">Dịch vụ </w:t>
-      </w:r>
-      <w:r>
-        <w:rPr>
-          <w:szCs w:val="26"/>
+          <w:sz w:val="24"/>
+          <w:szCs w:val="24"/>
+        </w:rPr>
+      </w:pPr>
+      <w:r>
+        <w:rPr>
+          <w:sz w:val="24"/>
+          <w:szCs w:val="24"/>
+        </w:rPr>
+        <w:t xml:space="preserve">Dịch </w:t>
+      </w:r>
+      <w:proofErr w:type="gramStart"/>
+      <w:r>
+        <w:rPr>
+          <w:sz w:val="24"/>
+          <w:szCs w:val="24"/>
+        </w:rPr>
+        <w:t xml:space="preserve">vụ </w:t>
+      </w:r>
+      <w:r>
+        <w:rPr>
+          <w:sz w:val="24"/>
+          <w:szCs w:val="24"/>
         </w:rPr>
         <w:t>:</w:t>
       </w:r>
+      <w:proofErr w:type="gramEnd"/>
       <w:sdt>
         <w:sdtPr>
           <w:rPr>
-            <w:szCs w:val="26"/>
+            <w:sz w:val="24"/>
+            <w:szCs w:val="24"/>
           </w:rPr>
           <w:id w:val="2064211570"/>
           <w14:checkbox>
@@ -806,7 +936,8 @@
           <w:r>
             <w:rPr>
               <w:rFonts w:ascii="MS Gothic" w:eastAsia="MS Gothic" w:hAnsi="MS Gothic" w:hint="eastAsia"/>
-              <w:szCs w:val="26"/>
+              <w:sz w:val="24"/>
+              <w:szCs w:val="24"/>
             </w:rPr>
             <w:t>☐</w:t>
           </w:r>
@@ -814,14 +945,16 @@
       </w:sdt>
       <w:r>
         <w:rPr>
-          <w:szCs w:val="26"/>
+          <w:sz w:val="24"/>
+          <w:szCs w:val="24"/>
         </w:rPr>
         <w:t xml:space="preserve"> Thuê server </w:t>
       </w:r>
       <w:r>
         <w:rPr>
           <w:i/>
-          <w:szCs w:val="26"/>
+          <w:sz w:val="24"/>
+          <w:szCs w:val="24"/>
         </w:rPr>
         <w:tab/>
       </w:r>
@@ -829,7 +962,8 @@
         <w:sdtPr>
           <w:rPr>
             <w:iCs/>
-            <w:szCs w:val="26"/>
+            <w:sz w:val="24"/>
+            <w:szCs w:val="24"/>
           </w:rPr>
           <w:alias w:val="Allocation"/>
           <w:tag w:val="Allocation"/>
@@ -845,7 +979,8 @@
             <w:rPr>
               <w:rFonts w:ascii="MS Gothic" w:eastAsia="MS Gothic" w:hAnsi="MS Gothic" w:hint="eastAsia"/>
               <w:iCs/>
-              <w:szCs w:val="26"/>
+              <w:sz w:val="24"/>
+              <w:szCs w:val="24"/>
             </w:rPr>
             <w:t>☒</w:t>
           </w:r>
@@ -853,14 +988,16 @@
       </w:sdt>
       <w:r>
         <w:rPr>
-          <w:szCs w:val="26"/>
+          <w:sz w:val="24"/>
+          <w:szCs w:val="24"/>
         </w:rPr>
         <w:t xml:space="preserve">Thuê chỗ </w:t>
       </w:r>
       <w:r>
         <w:rPr>
           <w:i/>
-          <w:szCs w:val="26"/>
+          <w:sz w:val="24"/>
+          <w:szCs w:val="24"/>
         </w:rPr>
         <w:t>(Co-location)</w:t>
       </w:r>
@@ -879,12 +1016,14 @@
         <w:ind w:left="374" w:hanging="374"/>
         <w:jc w:val="both"/>
         <w:rPr>
-          <w:szCs w:val="26"/>
-        </w:rPr>
-      </w:pPr>
-      <w:r>
-        <w:rPr>
-          <w:szCs w:val="26"/>
+          <w:sz w:val="24"/>
+          <w:szCs w:val="24"/>
+        </w:rPr>
+      </w:pPr>
+      <w:r>
+        <w:rPr>
+          <w:sz w:val="24"/>
+          <w:szCs w:val="24"/>
         </w:rPr>
         <w:t xml:space="preserve">Cấu hình server </w:t>
       </w:r>
@@ -907,50 +1046,58 @@
         <w:ind w:left="750"/>
         <w:jc w:val="both"/>
         <w:rPr>
-          <w:szCs w:val="26"/>
-        </w:rPr>
-      </w:pPr>
-      <w:r>
-        <w:rPr>
-          <w:szCs w:val="26"/>
+          <w:sz w:val="24"/>
+          <w:szCs w:val="24"/>
+        </w:rPr>
+      </w:pPr>
+      <w:r>
+        <w:rPr>
+          <w:sz w:val="24"/>
+          <w:szCs w:val="24"/>
         </w:rPr>
         <w:t>Model</w:t>
       </w:r>
       <w:r>
         <w:rPr>
-          <w:szCs w:val="26"/>
+          <w:sz w:val="24"/>
+          <w:szCs w:val="24"/>
         </w:rPr>
         <w:tab/>
         <w:t xml:space="preserve">: </w:t>
       </w:r>
       <w:r>
         <w:rPr>
-          <w:szCs w:val="26"/>
+          <w:sz w:val="24"/>
+          <w:szCs w:val="24"/>
         </w:rPr>
         <w:t>__Model__</w:t>
       </w:r>
       <w:r>
         <w:rPr>
-          <w:szCs w:val="26"/>
+          <w:sz w:val="24"/>
+          <w:szCs w:val="24"/>
         </w:rPr>
         <w:tab/>
         <w:t>CPU</w:t>
       </w:r>
       <w:r>
         <w:rPr>
-          <w:szCs w:val="26"/>
+          <w:sz w:val="24"/>
+          <w:szCs w:val="24"/>
         </w:rPr>
         <w:t>:</w:t>
       </w:r>
       <w:r>
         <w:rPr>
-          <w:szCs w:val="26"/>
+          <w:sz w:val="24"/>
+          <w:szCs w:val="24"/>
         </w:rPr>
         <w:t xml:space="preserve"> __CPU__</w:t>
       </w:r>
       <w:r>
         <w:rPr>
-          <w:szCs w:val="26"/>
+          <w:sz w:val="24"/>
+          <w:szCs w:val="24"/>
         </w:rPr>
         <w:tab/>
         <w:t xml:space="preserve"> </w:t>
@@ -974,56 +1121,65 @@
         <w:ind w:left="750"/>
         <w:jc w:val="both"/>
         <w:rPr>
-          <w:szCs w:val="26"/>
-        </w:rPr>
-      </w:pPr>
-      <w:r>
-        <w:rPr>
-          <w:szCs w:val="26"/>
+          <w:sz w:val="24"/>
+          <w:szCs w:val="24"/>
+        </w:rPr>
+      </w:pPr>
+      <w:r>
+        <w:rPr>
+          <w:sz w:val="24"/>
+          <w:szCs w:val="24"/>
         </w:rPr>
         <w:t>Memory</w:t>
       </w:r>
       <w:r>
         <w:rPr>
-          <w:szCs w:val="26"/>
+          <w:sz w:val="24"/>
+          <w:szCs w:val="24"/>
         </w:rPr>
         <w:tab/>
         <w:t xml:space="preserve">: </w:t>
       </w:r>
       <w:r>
         <w:rPr>
-          <w:szCs w:val="26"/>
+          <w:sz w:val="24"/>
+          <w:szCs w:val="24"/>
         </w:rPr>
         <w:t>__Memory__</w:t>
       </w:r>
       <w:r>
         <w:rPr>
-          <w:szCs w:val="26"/>
+          <w:sz w:val="24"/>
+          <w:szCs w:val="24"/>
         </w:rPr>
         <w:tab/>
         <w:t>Storage</w:t>
       </w:r>
       <w:r>
         <w:rPr>
-          <w:szCs w:val="26"/>
+          <w:sz w:val="24"/>
+          <w:szCs w:val="24"/>
         </w:rPr>
         <w:t>:</w:t>
       </w:r>
       <w:r>
         <w:rPr>
-          <w:szCs w:val="26"/>
+          <w:sz w:val="24"/>
+          <w:szCs w:val="24"/>
         </w:rPr>
         <w:t xml:space="preserve"> </w:t>
       </w:r>
       <w:r>
         <w:rPr>
-          <w:szCs w:val="26"/>
+          <w:sz w:val="24"/>
+          <w:szCs w:val="24"/>
         </w:rPr>
         <w:t>__HardDisk__</w:t>
       </w:r>
       <w:r>
         <w:rPr>
-          <w:szCs w:val="26"/>
+          <w:sz w:val="24"/>
+          <w:szCs w:val="24"/>
         </w:rPr>
         <w:tab/>
       </w:r>
@@ -1046,50 +1202,58 @@
         <w:ind w:left="750"/>
         <w:jc w:val="both"/>
         <w:rPr>
-          <w:szCs w:val="26"/>
-        </w:rPr>
-      </w:pPr>
-      <w:r>
-        <w:rPr>
-          <w:szCs w:val="26"/>
+          <w:sz w:val="24"/>
+          <w:szCs w:val="24"/>
+        </w:rPr>
+      </w:pPr>
+      <w:r>
+        <w:rPr>
+          <w:sz w:val="24"/>
+          <w:szCs w:val="24"/>
         </w:rPr>
         <w:t>Part number</w:t>
       </w:r>
       <w:r>
         <w:rPr>
-          <w:szCs w:val="26"/>
+          <w:sz w:val="24"/>
+          <w:szCs w:val="24"/>
         </w:rPr>
         <w:tab/>
         <w:t xml:space="preserve">: </w:t>
       </w:r>
       <w:r>
         <w:rPr>
-          <w:szCs w:val="26"/>
+          <w:sz w:val="24"/>
+          <w:szCs w:val="24"/>
         </w:rPr>
         <w:t>__PartNumber__</w:t>
       </w:r>
       <w:r>
         <w:rPr>
-          <w:szCs w:val="26"/>
+          <w:sz w:val="24"/>
+          <w:szCs w:val="24"/>
         </w:rPr>
         <w:tab/>
         <w:t>Serial number:</w:t>
       </w:r>
       <w:r>
         <w:rPr>
-          <w:szCs w:val="26"/>
+          <w:sz w:val="24"/>
+          <w:szCs w:val="24"/>
         </w:rPr>
         <w:t xml:space="preserve"> </w:t>
       </w:r>
       <w:r>
         <w:rPr>
-          <w:szCs w:val="26"/>
+          <w:sz w:val="24"/>
+          <w:szCs w:val="24"/>
         </w:rPr>
         <w:t>__SerialNo__</w:t>
       </w:r>
       <w:r>
         <w:rPr>
-          <w:szCs w:val="26"/>
+          <w:sz w:val="24"/>
+          <w:szCs w:val="24"/>
         </w:rPr>
         <w:tab/>
       </w:r>
@@ -1110,52 +1274,60 @@
         <w:ind w:left="374" w:hanging="374"/>
         <w:jc w:val="both"/>
         <w:rPr>
-          <w:szCs w:val="26"/>
-        </w:rPr>
-      </w:pPr>
-      <w:r>
-        <w:rPr>
-          <w:szCs w:val="26"/>
+          <w:sz w:val="24"/>
+          <w:szCs w:val="24"/>
+        </w:rPr>
+      </w:pPr>
+      <w:r>
+        <w:rPr>
+          <w:sz w:val="24"/>
+          <w:szCs w:val="24"/>
         </w:rPr>
         <w:t xml:space="preserve">Vị trí đặt server: </w:t>
       </w:r>
       <w:r>
         <w:rPr>
-          <w:szCs w:val="26"/>
+          <w:sz w:val="24"/>
+          <w:szCs w:val="24"/>
         </w:rPr>
         <w:t>__Rack__</w:t>
       </w:r>
       <w:r>
         <w:rPr>
-          <w:szCs w:val="26"/>
+          <w:sz w:val="24"/>
+          <w:szCs w:val="24"/>
         </w:rPr>
         <w:tab/>
       </w:r>
       <w:r>
         <w:rPr>
           <w:color w:val="FF0000"/>
-          <w:szCs w:val="26"/>
+          <w:sz w:val="24"/>
+          <w:szCs w:val="24"/>
         </w:rPr>
         <w:t>Công suất server:</w:t>
       </w:r>
       <w:r>
         <w:rPr>
           <w:color w:val="FF0000"/>
-          <w:szCs w:val="26"/>
+          <w:sz w:val="24"/>
+          <w:szCs w:val="24"/>
         </w:rPr>
         <w:t xml:space="preserve"> </w:t>
       </w:r>
       <w:r>
         <w:rPr>
           <w:color w:val="FF0000"/>
-          <w:szCs w:val="26"/>
+          <w:sz w:val="24"/>
+          <w:szCs w:val="24"/>
         </w:rPr>
         <w:t>__Power__</w:t>
       </w:r>
       <w:r>
         <w:rPr>
           <w:color w:val="FF0000"/>
-          <w:szCs w:val="26"/>
+          <w:sz w:val="24"/>
+          <w:szCs w:val="24"/>
         </w:rPr>
         <w:t xml:space="preserve">      </w:t>
       </w:r>
@@ -1170,26 +1342,30 @@
         <w:ind w:left="374"/>
         <w:jc w:val="both"/>
         <w:rPr>
-          <w:szCs w:val="26"/>
+          <w:sz w:val="24"/>
+          <w:szCs w:val="24"/>
         </w:rPr>
       </w:pPr>
       <w:r>
         <w:rPr>
           <w:color w:val="FF0000"/>
-          <w:szCs w:val="26"/>
+          <w:sz w:val="24"/>
+          <w:szCs w:val="24"/>
         </w:rPr>
         <w:t xml:space="preserve"> Kích thước: </w:t>
       </w:r>
       <w:r>
         <w:rPr>
           <w:color w:val="FF0000"/>
-          <w:szCs w:val="26"/>
+          <w:sz w:val="24"/>
+          <w:szCs w:val="24"/>
         </w:rPr>
         <w:t>__Size__</w:t>
       </w:r>
       <w:r>
         <w:rPr>
-          <w:szCs w:val="26"/>
+          <w:sz w:val="24"/>
+          <w:szCs w:val="24"/>
         </w:rPr>
         <w:tab/>
       </w:r>
@@ -1208,18 +1384,30 @@
         <w:ind w:left="374" w:hanging="374"/>
         <w:jc w:val="both"/>
         <w:rPr>
-          <w:szCs w:val="26"/>
-        </w:rPr>
-      </w:pPr>
-      <w:r>
-        <w:rPr>
-          <w:szCs w:val="26"/>
-        </w:rPr>
-        <w:t>Địa chỉ IP :</w:t>
-      </w:r>
-      <w:r>
-        <w:rPr>
-          <w:szCs w:val="26"/>
+          <w:sz w:val="24"/>
+          <w:szCs w:val="24"/>
+        </w:rPr>
+      </w:pPr>
+      <w:r>
+        <w:rPr>
+          <w:sz w:val="24"/>
+          <w:szCs w:val="24"/>
+        </w:rPr>
+        <w:t xml:space="preserve">Địa chỉ </w:t>
+      </w:r>
+      <w:proofErr w:type="gramStart"/>
+      <w:r>
+        <w:rPr>
+          <w:sz w:val="24"/>
+          <w:szCs w:val="24"/>
+        </w:rPr>
+        <w:t>IP :</w:t>
+      </w:r>
+      <w:proofErr w:type="gramEnd"/>
+      <w:r>
+        <w:rPr>
+          <w:sz w:val="24"/>
+          <w:szCs w:val="24"/>
         </w:rPr>
         <w:t xml:space="preserve"> </w:t>
       </w:r>
@@ -1227,13 +1415,15 @@
         <w:rPr>
           <w:b/>
           <w:bCs/>
-          <w:szCs w:val="26"/>
+          <w:sz w:val="24"/>
+          <w:szCs w:val="24"/>
         </w:rPr>
         <w:t>IP master</w:t>
       </w:r>
       <w:r>
         <w:rPr>
-          <w:szCs w:val="26"/>
+          <w:sz w:val="24"/>
+          <w:szCs w:val="24"/>
         </w:rPr>
         <w:t xml:space="preserve"> </w:t>
       </w:r>
@@ -1241,7 +1431,8 @@
         <w:rPr>
           <w:b/>
           <w:bCs/>
-          <w:szCs w:val="26"/>
+          <w:sz w:val="24"/>
+          <w:szCs w:val="24"/>
         </w:rPr>
         <w:t>__MasterIp__</w:t>
       </w:r>
@@ -1263,25 +1454,29 @@
         <w:ind w:left="750"/>
         <w:jc w:val="both"/>
         <w:rPr>
-          <w:szCs w:val="26"/>
-        </w:rPr>
-      </w:pPr>
-      <w:r>
-        <w:rPr>
-          <w:szCs w:val="26"/>
+          <w:sz w:val="24"/>
+          <w:szCs w:val="24"/>
+        </w:rPr>
+      </w:pPr>
+      <w:r>
+        <w:rPr>
+          <w:sz w:val="24"/>
+          <w:szCs w:val="24"/>
         </w:rPr>
         <w:t xml:space="preserve">Địa chỉ IP </w:t>
       </w:r>
       <w:r>
         <w:rPr>
-          <w:szCs w:val="26"/>
+          <w:sz w:val="24"/>
+          <w:szCs w:val="24"/>
         </w:rPr>
         <w:tab/>
         <w:t>:</w:t>
       </w:r>
       <w:r>
         <w:rPr>
-          <w:szCs w:val="26"/>
+          <w:sz w:val="24"/>
+          <w:szCs w:val="24"/>
         </w:rPr>
         <w:tab/>
       </w:r>
@@ -1304,50 +1499,58 @@
         <w:ind w:left="750"/>
         <w:jc w:val="both"/>
         <w:rPr>
-          <w:szCs w:val="26"/>
-        </w:rPr>
-      </w:pPr>
-      <w:r>
-        <w:rPr>
-          <w:szCs w:val="26"/>
+          <w:sz w:val="24"/>
+          <w:szCs w:val="24"/>
+        </w:rPr>
+      </w:pPr>
+      <w:r>
+        <w:rPr>
+          <w:sz w:val="24"/>
+          <w:szCs w:val="24"/>
         </w:rPr>
         <w:t>Subnet Mask</w:t>
       </w:r>
       <w:r>
         <w:rPr>
-          <w:szCs w:val="26"/>
+          <w:sz w:val="24"/>
+          <w:szCs w:val="24"/>
         </w:rPr>
         <w:tab/>
         <w:t xml:space="preserve">: </w:t>
       </w:r>
       <w:r>
         <w:rPr>
-          <w:szCs w:val="26"/>
+          <w:sz w:val="24"/>
+          <w:szCs w:val="24"/>
         </w:rPr>
         <w:t>255.255.255.0</w:t>
       </w:r>
       <w:r>
         <w:rPr>
-          <w:szCs w:val="26"/>
+          <w:sz w:val="24"/>
+          <w:szCs w:val="24"/>
         </w:rPr>
         <w:tab/>
         <w:t>Gateway</w:t>
       </w:r>
       <w:r>
         <w:rPr>
-          <w:szCs w:val="26"/>
+          <w:sz w:val="24"/>
+          <w:szCs w:val="24"/>
         </w:rPr>
         <w:t>:</w:t>
       </w:r>
       <w:r>
         <w:rPr>
-          <w:szCs w:val="26"/>
+          <w:sz w:val="24"/>
+          <w:szCs w:val="24"/>
         </w:rPr>
         <w:t xml:space="preserve"> __Gateway__</w:t>
       </w:r>
       <w:r>
         <w:rPr>
-          <w:szCs w:val="26"/>
+          <w:sz w:val="24"/>
+          <w:szCs w:val="24"/>
         </w:rPr>
         <w:tab/>
       </w:r>
@@ -1369,43 +1572,43 @@
         <w:ind w:left="374" w:hanging="374"/>
         <w:jc w:val="both"/>
         <w:rPr>
-          <w:szCs w:val="26"/>
-        </w:rPr>
-      </w:pPr>
-      <w:r>
-        <w:rPr>
-          <w:szCs w:val="26"/>
+          <w:sz w:val="24"/>
+          <w:szCs w:val="24"/>
+        </w:rPr>
+      </w:pPr>
+      <w:r>
+        <w:rPr>
+          <w:sz w:val="24"/>
+          <w:szCs w:val="24"/>
         </w:rPr>
         <w:t>DNS</w:t>
       </w:r>
       <w:r>
         <w:rPr>
-          <w:szCs w:val="26"/>
+          <w:sz w:val="24"/>
+          <w:szCs w:val="24"/>
         </w:rPr>
         <w:tab/>
         <w:t>:</w:t>
       </w:r>
       <w:r>
         <w:rPr>
-          <w:szCs w:val="26"/>
-        </w:rPr>
-        <w:t xml:space="preserve"> </w:t>
-      </w:r>
-      <w:r>
-        <w:rPr>
-          <w:szCs w:val="26"/>
-        </w:rPr>
-        <w:t xml:space="preserve">202.78.224.129;202.78.224.130 </w:t>
-      </w:r>
-      <w:r>
-        <w:rPr>
-          <w:szCs w:val="26"/>
+          <w:sz w:val="24"/>
+          <w:szCs w:val="24"/>
+        </w:rPr>
+        <w:t xml:space="preserve"> 202.78.224.129;202.78.224.130 </w:t>
+      </w:r>
+      <w:r>
+        <w:rPr>
+          <w:sz w:val="24"/>
+          <w:szCs w:val="24"/>
         </w:rPr>
         <w:t>……………………………</w:t>
       </w:r>
       <w:r>
         <w:rPr>
-          <w:szCs w:val="26"/>
+          <w:sz w:val="24"/>
+          <w:szCs w:val="24"/>
         </w:rPr>
         <w:t xml:space="preserve"> </w:t>
       </w:r>
@@ -1427,30 +1630,51 @@
         <w:ind w:left="374" w:hanging="374"/>
         <w:jc w:val="both"/>
         <w:rPr>
-          <w:szCs w:val="26"/>
-        </w:rPr>
-      </w:pPr>
-      <w:r>
-        <w:rPr>
-          <w:szCs w:val="26"/>
-        </w:rPr>
-        <w:t xml:space="preserve">Băng thông  </w:t>
-      </w:r>
-      <w:r>
-        <w:rPr>
-          <w:szCs w:val="26"/>
-        </w:rPr>
-        <w:t xml:space="preserve">: </w:t>
-      </w:r>
-      <w:r>
-        <w:rPr>
-          <w:szCs w:val="26"/>
+          <w:sz w:val="24"/>
+          <w:szCs w:val="24"/>
+        </w:rPr>
+      </w:pPr>
+      <w:r>
+        <w:rPr>
+          <w:sz w:val="24"/>
+          <w:szCs w:val="24"/>
+        </w:rPr>
+        <w:t xml:space="preserve">Băng </w:t>
+      </w:r>
+      <w:proofErr w:type="gramStart"/>
+      <w:r>
+        <w:rPr>
+          <w:sz w:val="24"/>
+          <w:szCs w:val="24"/>
+        </w:rPr>
+        <w:t xml:space="preserve">thông  </w:t>
+      </w:r>
+      <w:r>
+        <w:rPr>
+          <w:sz w:val="24"/>
+          <w:szCs w:val="24"/>
+        </w:rPr>
+        <w:t>:</w:t>
+      </w:r>
+      <w:proofErr w:type="gramEnd"/>
+      <w:r>
+        <w:rPr>
+          <w:sz w:val="24"/>
+          <w:szCs w:val="24"/>
+        </w:rPr>
+        <w:t xml:space="preserve"> </w:t>
+      </w:r>
+      <w:r>
+        <w:rPr>
+          <w:sz w:val="24"/>
+          <w:szCs w:val="24"/>
         </w:rPr>
         <w:t>……………………………………………………………...</w:t>
       </w:r>
       <w:r>
         <w:rPr>
-          <w:szCs w:val="26"/>
+          <w:sz w:val="24"/>
+          <w:szCs w:val="24"/>
         </w:rPr>
         <w:tab/>
       </w:r>
@@ -1469,38 +1693,44 @@
         <w:ind w:left="374" w:hanging="374"/>
         <w:jc w:val="both"/>
         <w:rPr>
-          <w:szCs w:val="26"/>
-        </w:rPr>
-      </w:pPr>
-      <w:r>
-        <w:rPr>
-          <w:szCs w:val="26"/>
+          <w:sz w:val="24"/>
+          <w:szCs w:val="24"/>
+        </w:rPr>
+      </w:pPr>
+      <w:r>
+        <w:rPr>
+          <w:sz w:val="24"/>
+          <w:szCs w:val="24"/>
         </w:rPr>
         <w:t>Giám sát l</w:t>
       </w:r>
       <w:r>
         <w:rPr>
           <w:rFonts w:hint="eastAsia"/>
-          <w:szCs w:val="26"/>
+          <w:sz w:val="24"/>
+          <w:szCs w:val="24"/>
         </w:rPr>
         <w:t>ư</w:t>
       </w:r>
       <w:r>
         <w:rPr>
-          <w:szCs w:val="26"/>
+          <w:sz w:val="24"/>
+          <w:szCs w:val="24"/>
         </w:rPr>
         <w:t>u l</w:t>
       </w:r>
       <w:r>
         <w:rPr>
           <w:rFonts w:hint="eastAsia"/>
-          <w:szCs w:val="26"/>
+          <w:sz w:val="24"/>
+          <w:szCs w:val="24"/>
         </w:rPr>
         <w:t>ư</w:t>
       </w:r>
       <w:r>
         <w:rPr>
-          <w:szCs w:val="26"/>
+          <w:sz w:val="24"/>
+          <w:szCs w:val="24"/>
         </w:rPr>
         <w:t>ợng:</w:t>
       </w:r>
@@ -1520,18 +1750,21 @@
         <w:ind w:left="734" w:hanging="25"/>
         <w:jc w:val="both"/>
         <w:rPr>
-          <w:szCs w:val="26"/>
-        </w:rPr>
-      </w:pPr>
-      <w:r>
-        <w:rPr>
-          <w:szCs w:val="26"/>
+          <w:sz w:val="24"/>
+          <w:szCs w:val="24"/>
+        </w:rPr>
+      </w:pPr>
+      <w:r>
+        <w:rPr>
+          <w:sz w:val="24"/>
+          <w:szCs w:val="24"/>
         </w:rPr>
         <w:t xml:space="preserve">Website: http: </w:t>
       </w:r>
       <w:r>
         <w:rPr>
-          <w:szCs w:val="26"/>
+          <w:sz w:val="24"/>
+          <w:szCs w:val="24"/>
         </w:rPr>
         <w:t>monitor.qtsc.com.vn</w:t>
       </w:r>
@@ -1550,34 +1783,39 @@
         <w:spacing w:after="0" w:line="288" w:lineRule="auto"/>
         <w:rPr>
           <w:color w:val="FF0000"/>
-          <w:szCs w:val="26"/>
+          <w:sz w:val="24"/>
+          <w:szCs w:val="24"/>
         </w:rPr>
       </w:pPr>
       <w:r>
         <w:rPr>
           <w:color w:val="FF0000"/>
-          <w:szCs w:val="26"/>
+          <w:sz w:val="24"/>
+          <w:szCs w:val="24"/>
         </w:rPr>
         <w:t>Username:</w:t>
       </w:r>
       <w:r>
         <w:rPr>
           <w:color w:val="FF0000"/>
-          <w:szCs w:val="26"/>
+          <w:sz w:val="24"/>
+          <w:szCs w:val="24"/>
         </w:rPr>
         <w:t xml:space="preserve"> __Username__…………</w:t>
       </w:r>
       <w:r>
         <w:rPr>
           <w:color w:val="FF0000"/>
-          <w:szCs w:val="26"/>
+          <w:sz w:val="24"/>
+          <w:szCs w:val="24"/>
         </w:rPr>
         <w:t>P</w:t>
       </w:r>
       <w:r>
         <w:rPr>
           <w:color w:val="FF0000"/>
-          <w:szCs w:val="26"/>
+          <w:sz w:val="24"/>
+          <w:szCs w:val="24"/>
         </w:rPr>
         <w:t xml:space="preserve">assword: </w:t>
       </w:r>
@@ -1585,7 +1823,8 @@
         <w:sdtPr>
           <w:rPr>
             <w:color w:val="FF0000"/>
-            <w:szCs w:val="26"/>
+            <w:sz w:val="24"/>
+            <w:szCs w:val="24"/>
           </w:rPr>
           <w:alias w:val="Password"/>
           <w:tag w:val="Password"/>
@@ -1601,7 +1840,8 @@
             <w:rPr>
               <w:rFonts w:ascii="MS Gothic" w:eastAsia="MS Gothic" w:hAnsi="MS Gothic" w:hint="eastAsia"/>
               <w:color w:val="FF0000"/>
-              <w:szCs w:val="26"/>
+              <w:sz w:val="24"/>
+              <w:szCs w:val="24"/>
             </w:rPr>
             <w:t>☐</w:t>
           </w:r>
@@ -1610,21 +1850,24 @@
       <w:r>
         <w:rPr>
           <w:color w:val="FF0000"/>
-          <w:szCs w:val="26"/>
+          <w:sz w:val="24"/>
+          <w:szCs w:val="24"/>
         </w:rPr>
         <w:t xml:space="preserve"> </w:t>
       </w:r>
       <w:r>
         <w:rPr>
           <w:color w:val="FF0000"/>
-          <w:szCs w:val="26"/>
+          <w:sz w:val="24"/>
+          <w:szCs w:val="24"/>
         </w:rPr>
         <w:t>Đã gửi qua tin nhắn SMS</w:t>
       </w:r>
       <w:r>
         <w:rPr>
           <w:color w:val="FF0000"/>
-          <w:szCs w:val="26"/>
+          <w:sz w:val="24"/>
+          <w:szCs w:val="24"/>
         </w:rPr>
         <w:tab/>
       </w:r>
@@ -1644,21 +1887,42 @@
         <w:jc w:val="both"/>
         <w:rPr>
           <w:color w:val="FF0000"/>
-          <w:szCs w:val="26"/>
+          <w:sz w:val="24"/>
+          <w:szCs w:val="24"/>
         </w:rPr>
       </w:pPr>
       <w:r>
         <w:rPr>
           <w:color w:val="FF0000"/>
-          <w:szCs w:val="26"/>
-        </w:rPr>
-        <w:t xml:space="preserve">Kết quả : </w:t>
+          <w:sz w:val="24"/>
+          <w:szCs w:val="24"/>
+        </w:rPr>
+        <w:t xml:space="preserve">Kết </w:t>
+      </w:r>
+      <w:proofErr w:type="gramStart"/>
+      <w:r>
+        <w:rPr>
+          <w:color w:val="FF0000"/>
+          <w:sz w:val="24"/>
+          <w:szCs w:val="24"/>
+        </w:rPr>
+        <w:t>quả :</w:t>
+      </w:r>
+      <w:proofErr w:type="gramEnd"/>
+      <w:r>
+        <w:rPr>
+          <w:color w:val="FF0000"/>
+          <w:sz w:val="24"/>
+          <w:szCs w:val="24"/>
+        </w:rPr>
+        <w:t xml:space="preserve"> </w:t>
       </w:r>
       <w:sdt>
         <w:sdtPr>
           <w:rPr>
             <w:color w:val="FF0000"/>
-            <w:szCs w:val="26"/>
+            <w:sz w:val="24"/>
+            <w:szCs w:val="24"/>
           </w:rPr>
           <w:alias w:val="Evaluate"/>
           <w:tag w:val="Evaluate"/>
@@ -1674,7 +1938,8 @@
             <w:rPr>
               <w:rFonts w:ascii="MS Gothic" w:eastAsia="MS Gothic" w:hAnsi="MS Gothic" w:hint="eastAsia"/>
               <w:color w:val="FF0000"/>
-              <w:szCs w:val="26"/>
+              <w:sz w:val="24"/>
+              <w:szCs w:val="24"/>
             </w:rPr>
             <w:t>☐</w:t>
           </w:r>
@@ -1683,14 +1948,16 @@
       <w:r>
         <w:rPr>
           <w:color w:val="FF0000"/>
-          <w:szCs w:val="26"/>
+          <w:sz w:val="24"/>
+          <w:szCs w:val="24"/>
         </w:rPr>
         <w:t xml:space="preserve"> </w:t>
       </w:r>
       <w:r>
         <w:rPr>
           <w:color w:val="FF0000"/>
-          <w:szCs w:val="26"/>
+          <w:sz w:val="24"/>
+          <w:szCs w:val="24"/>
         </w:rPr>
         <w:t xml:space="preserve">Tốt </w:t>
       </w:r>
@@ -1702,13 +1969,15 @@
         <w:jc w:val="both"/>
         <w:rPr>
           <w:color w:val="FF0000"/>
-          <w:szCs w:val="26"/>
+          <w:sz w:val="24"/>
+          <w:szCs w:val="24"/>
         </w:rPr>
       </w:pPr>
       <w:r>
         <w:rPr>
           <w:color w:val="FF0000"/>
-          <w:szCs w:val="26"/>
+          <w:sz w:val="24"/>
+          <w:szCs w:val="24"/>
         </w:rPr>
         <w:t xml:space="preserve">                </w:t>
       </w:r>
@@ -1716,7 +1985,8 @@
         <w:sdtPr>
           <w:rPr>
             <w:color w:val="FF0000"/>
-            <w:szCs w:val="26"/>
+            <w:sz w:val="24"/>
+            <w:szCs w:val="24"/>
           </w:rPr>
           <w:alias w:val="Guided"/>
           <w:tag w:val="Guided"/>
@@ -1732,7 +2002,8 @@
             <w:rPr>
               <w:rFonts w:ascii="MS Gothic" w:eastAsia="MS Gothic" w:hAnsi="MS Gothic" w:hint="eastAsia"/>
               <w:color w:val="FF0000"/>
-              <w:szCs w:val="26"/>
+              <w:sz w:val="24"/>
+              <w:szCs w:val="24"/>
             </w:rPr>
             <w:t>☐</w:t>
           </w:r>
@@ -1741,7 +2012,8 @@
       <w:r>
         <w:rPr>
           <w:color w:val="FF0000"/>
-          <w:szCs w:val="26"/>
+          <w:sz w:val="24"/>
+          <w:szCs w:val="24"/>
         </w:rPr>
         <w:t xml:space="preserve"> Đã hướng dẫn khách hàng thay đổi password sau lần đăng nhập đầu tiên</w:t>
       </w:r>
@@ -1760,18 +2032,21 @@
         <w:ind w:left="374" w:hanging="374"/>
         <w:jc w:val="both"/>
         <w:rPr>
-          <w:szCs w:val="26"/>
-        </w:rPr>
-      </w:pPr>
-      <w:r>
-        <w:rPr>
-          <w:szCs w:val="26"/>
+          <w:sz w:val="24"/>
+          <w:szCs w:val="24"/>
+        </w:rPr>
+      </w:pPr>
+      <w:r>
+        <w:rPr>
+          <w:sz w:val="24"/>
+          <w:szCs w:val="24"/>
         </w:rPr>
         <w:t xml:space="preserve">Ý kiến khác </w:t>
       </w:r>
       <w:r>
         <w:rPr>
-          <w:szCs w:val="26"/>
+          <w:sz w:val="24"/>
+          <w:szCs w:val="24"/>
         </w:rPr>
         <w:tab/>
       </w:r>
@@ -1784,24 +2059,28 @@
         <w:spacing w:after="0" w:line="240" w:lineRule="auto"/>
         <w:ind w:firstLine="374"/>
         <w:rPr>
-          <w:szCs w:val="26"/>
-        </w:rPr>
-      </w:pPr>
-      <w:r>
-        <w:rPr>
-          <w:szCs w:val="26"/>
+          <w:sz w:val="24"/>
+          <w:szCs w:val="24"/>
+        </w:rPr>
+      </w:pPr>
+      <w:r>
+        <w:rPr>
+          <w:sz w:val="24"/>
+          <w:szCs w:val="24"/>
         </w:rPr>
         <w:t>__Note__</w:t>
       </w:r>
       <w:r>
         <w:rPr>
-          <w:szCs w:val="26"/>
+          <w:sz w:val="24"/>
+          <w:szCs w:val="24"/>
         </w:rPr>
         <w:tab/>
       </w:r>
       <w:r>
         <w:rPr>
-          <w:szCs w:val="26"/>
+          <w:sz w:val="24"/>
+          <w:szCs w:val="24"/>
         </w:rPr>
         <w:tab/>
       </w:r>
@@ -1811,38 +2090,44 @@
         <w:spacing w:after="0" w:line="240" w:lineRule="auto"/>
         <w:jc w:val="both"/>
         <w:rPr>
-          <w:szCs w:val="26"/>
-        </w:rPr>
-      </w:pPr>
-      <w:r>
-        <w:rPr>
-          <w:szCs w:val="26"/>
+          <w:sz w:val="24"/>
+          <w:szCs w:val="24"/>
+        </w:rPr>
+      </w:pPr>
+      <w:r>
+        <w:rPr>
+          <w:sz w:val="24"/>
+          <w:szCs w:val="24"/>
         </w:rPr>
         <w:t>Biên bản này đ</w:t>
       </w:r>
       <w:r>
         <w:rPr>
           <w:rFonts w:hint="eastAsia"/>
-          <w:szCs w:val="26"/>
+          <w:sz w:val="24"/>
+          <w:szCs w:val="24"/>
         </w:rPr>
         <w:t>ư</w:t>
       </w:r>
       <w:r>
         <w:rPr>
-          <w:szCs w:val="26"/>
+          <w:sz w:val="24"/>
+          <w:szCs w:val="24"/>
         </w:rPr>
         <w:t>ợc lập thành 2 bản có giá trị nh</w:t>
       </w:r>
       <w:r>
         <w:rPr>
           <w:rFonts w:hint="eastAsia"/>
-          <w:szCs w:val="26"/>
+          <w:sz w:val="24"/>
+          <w:szCs w:val="24"/>
         </w:rPr>
         <w:t>ư</w:t>
       </w:r>
       <w:r>
         <w:rPr>
-          <w:szCs w:val="26"/>
+          <w:sz w:val="24"/>
+          <w:szCs w:val="24"/>
         </w:rPr>
         <w:t xml:space="preserve"> nhau, mỗi bên giữ 1 bản</w:t>
       </w:r>
@@ -1853,48 +2138,55 @@
         <w:ind w:left="374"/>
         <w:rPr>
           <w:b/>
-          <w:szCs w:val="26"/>
+          <w:sz w:val="24"/>
+          <w:szCs w:val="24"/>
           <w:lang w:val="vi-VN"/>
         </w:rPr>
       </w:pPr>
       <w:r>
         <w:rPr>
-          <w:szCs w:val="26"/>
+          <w:sz w:val="24"/>
+          <w:szCs w:val="24"/>
         </w:rPr>
         <w:t xml:space="preserve">            </w:t>
       </w:r>
       <w:r>
         <w:rPr>
           <w:b/>
-          <w:szCs w:val="26"/>
+          <w:sz w:val="24"/>
+          <w:szCs w:val="24"/>
         </w:rPr>
         <w:t>Đại diện bên A</w:t>
       </w:r>
       <w:r>
         <w:rPr>
           <w:b/>
-          <w:szCs w:val="26"/>
+          <w:sz w:val="24"/>
+          <w:szCs w:val="24"/>
         </w:rPr>
         <w:tab/>
       </w:r>
       <w:r>
         <w:rPr>
           <w:b/>
-          <w:szCs w:val="26"/>
+          <w:sz w:val="24"/>
+          <w:szCs w:val="24"/>
         </w:rPr>
         <w:t xml:space="preserve">                                           </w:t>
       </w:r>
       <w:r>
         <w:rPr>
           <w:b/>
-          <w:szCs w:val="26"/>
+          <w:sz w:val="24"/>
+          <w:szCs w:val="24"/>
         </w:rPr>
         <w:t>Đại diện bên</w:t>
       </w:r>
       <w:r>
         <w:rPr>
           <w:b/>
-          <w:szCs w:val="26"/>
+          <w:sz w:val="24"/>
+          <w:szCs w:val="24"/>
           <w:lang w:val="vi-VN"/>
         </w:rPr>
         <w:t xml:space="preserve"> B</w:t>
@@ -2112,7 +2404,7 @@
         <v:path o:extrusionok="f" gradientshapeok="t" o:connecttype="rect"/>
         <o:lock v:ext="edit" aspectratio="t"/>
       </v:shapetype>
-      <v:shape id="_x0000_i1028" type="#_x0000_t75" style="width:12pt;height:12pt" o:bullet="t">
+      <v:shape id="_x0000_i1034" type="#_x0000_t75" style="width:12pt;height:12pt" o:bullet="t">
         <v:imagedata r:id="rId1" o:title="msoBAF1"/>
       </v:shape>
     </w:pict>
